--- a/lab7/Laboratornaya_rabota_7.docx
+++ b/lab7/Laboratornaya_rabota_7.docx
@@ -1,44 +1,34 @@
 
 <file path=word/document.xml><?xml version="1.0" encoding="utf-8"?>
-<w:document xmlns:o="urn:schemas-microsoft-com:office:office" xmlns:r="http://schemas.openxmlformats.org/officeDocument/2006/relationships" xmlns:v="urn:schemas-microsoft-com:vml" xmlns:w="http://schemas.openxmlformats.org/wordprocessingml/2006/main" xmlns:w10="urn:schemas-microsoft-com:office:word" xmlns:wp="http://schemas.openxmlformats.org/drawingml/2006/wordprocessingDrawing" xmlns:wps="http://schemas.microsoft.com/office/word/2010/wordprocessingShape" xmlns:wpg="http://schemas.microsoft.com/office/word/2010/wordprocessingGroup" xmlns:mc="http://schemas.openxmlformats.org/markup-compatibility/2006" xmlns:wp14="http://schemas.microsoft.com/office/word/2010/wordprocessingDrawing" xmlns:w14="http://schemas.microsoft.com/office/word/2010/wordml" mc:Ignorable="w14 wp14">
+<w:document xmlns:wpc="http://schemas.microsoft.com/office/word/2010/wordprocessingCanvas" xmlns:cx="http://schemas.microsoft.com/office/drawing/2014/chartex" xmlns:cx1="http://schemas.microsoft.com/office/drawing/2015/9/8/chartex" xmlns:cx2="http://schemas.microsoft.com/office/drawing/2015/10/21/chartex" xmlns:cx3="http://schemas.microsoft.com/office/drawing/2016/5/9/chartex" xmlns:cx4="http://schemas.microsoft.com/office/drawing/2016/5/10/chartex" xmlns:cx5="http://schemas.microsoft.com/office/drawing/2016/5/11/chartex" xmlns:cx6="http://schemas.microsoft.com/office/drawing/2016/5/12/chartex" xmlns:cx7="http://schemas.microsoft.com/office/drawing/2016/5/13/chartex" xmlns:cx8="http://schemas.microsoft.com/office/drawing/2016/5/14/chartex" xmlns:mc="http://schemas.openxmlformats.org/markup-compatibility/2006" xmlns:aink="http://schemas.microsoft.com/office/drawing/2016/ink" xmlns:am3d="http://schemas.microsoft.com/office/drawing/2017/model3d" xmlns:o="urn:schemas-microsoft-com:office:office" xmlns:r="http://schemas.openxmlformats.org/officeDocument/2006/relationships" xmlns:m="http://schemas.openxmlformats.org/officeDocument/2006/math" xmlns:v="urn:schemas-microsoft-com:vml" xmlns:wp14="http://schemas.microsoft.com/office/word/2010/wordprocessingDrawing" xmlns:wp="http://schemas.openxmlformats.org/drawingml/2006/wordprocessingDrawing" xmlns:w10="urn:schemas-microsoft-com:office:word" xmlns:w="http://schemas.openxmlformats.org/wordprocessingml/2006/main" xmlns:w14="http://schemas.microsoft.com/office/word/2010/wordml" xmlns:w15="http://schemas.microsoft.com/office/word/2012/wordml" xmlns:w16cex="http://schemas.microsoft.com/office/word/2018/wordml/cex" xmlns:w16cid="http://schemas.microsoft.com/office/word/2016/wordml/cid" xmlns:w16="http://schemas.microsoft.com/office/word/2018/wordml" xmlns:w16sdtdh="http://schemas.microsoft.com/office/word/2020/wordml/sdtdatahash" xmlns:w16se="http://schemas.microsoft.com/office/word/2015/wordml/symex" xmlns:wpg="http://schemas.microsoft.com/office/word/2010/wordprocessingGroup" xmlns:wpi="http://schemas.microsoft.com/office/word/2010/wordprocessingInk" xmlns:wne="http://schemas.microsoft.com/office/word/2006/wordml" xmlns:wps="http://schemas.microsoft.com/office/word/2010/wordprocessingShape" mc:Ignorable="w14 w15 w16se w16cid w16 w16cex w16sdtdh wp14">
   <w:body>
     <w:tbl>
       <w:tblPr>
         <w:tblW w:w="9071" w:type="dxa"/>
-        <w:jc w:val="left"/>
-        <w:tblInd w:w="0" w:type="dxa"/>
-        <w:tblCellMar>
-          <w:top w:w="0" w:type="dxa"/>
-          <w:left w:w="108" w:type="dxa"/>
-          <w:bottom w:w="0" w:type="dxa"/>
-          <w:right w:w="108" w:type="dxa"/>
-        </w:tblCellMar>
-        <w:tblLook w:val="04a0" w:noHBand="0" w:noVBand="1" w:firstColumn="1" w:lastRow="0" w:lastColumn="0" w:firstRow="1"/>
+        <w:tblLook w:val="04A0" w:firstRow="1" w:lastRow="0" w:firstColumn="1" w:lastColumn="0" w:noHBand="0" w:noVBand="1"/>
       </w:tblPr>
       <w:tblGrid>
         <w:gridCol w:w="1386"/>
-        <w:gridCol w:w="7684"/>
+        <w:gridCol w:w="7685"/>
       </w:tblGrid>
       <w:tr>
-        <w:trPr/>
         <w:tc>
           <w:tcPr>
             <w:tcW w:w="1386" w:type="dxa"/>
-            <w:tcBorders/>
           </w:tcPr>
           <w:p>
             <w:pPr>
-              <w:pStyle w:val="Normal"/>
-              <w:spacing w:before="0" w:after="160"/>
               <w:rPr>
-                <w:rFonts w:ascii="Times" w:hAnsi="Times" w:eastAsia="Calibri"/>
-                <w:b/>
+                <w:rFonts w:ascii="Times" w:eastAsia="Calibri" w:hAnsi="Times"/>
                 <w:b/>
               </w:rPr>
             </w:pPr>
             <w:r>
+              <w:rPr>
+                <w:noProof/>
+              </w:rPr>
               <w:drawing>
-                <wp:anchor behindDoc="0" distT="0" distB="0" distL="114300" distR="114300" simplePos="0" locked="0" layoutInCell="1" allowOverlap="1" relativeHeight="2">
+                <wp:anchor distT="0" distB="0" distL="114300" distR="114300" simplePos="0" relativeHeight="2" behindDoc="0" locked="0" layoutInCell="1" allowOverlap="1" wp14:anchorId="30403593" wp14:editId="30403594">
                   <wp:simplePos x="0" y="0"/>
                   <wp:positionH relativeFrom="column">
                     <wp:posOffset>-24765</wp:posOffset>
@@ -71,7 +61,7 @@
                           </pic:cNvPicPr>
                         </pic:nvPicPr>
                         <pic:blipFill>
-                          <a:blip r:embed="rId2"/>
+                          <a:blip r:embed="rId5"/>
                           <a:stretch>
                             <a:fillRect/>
                           </a:stretch>
@@ -93,7 +83,7 @@
             </w:r>
             <w:r>
               <w:rPr>
-                <w:rFonts w:eastAsia="Calibri" w:ascii="Times" w:hAnsi="Times"/>
+                <w:rFonts w:ascii="Times" w:eastAsia="Calibri" w:hAnsi="Times"/>
                 <w:b/>
               </w:rPr>
               <w:softHyphen/>
@@ -103,21 +93,18 @@
         <w:tc>
           <w:tcPr>
             <w:tcW w:w="7684" w:type="dxa"/>
-            <w:tcBorders/>
           </w:tcPr>
           <w:p>
             <w:pPr>
-              <w:pStyle w:val="Normal"/>
-              <w:spacing w:lineRule="auto" w:line="240" w:before="0" w:after="0"/>
+              <w:spacing w:after="0" w:line="240" w:lineRule="auto"/>
               <w:rPr>
-                <w:rFonts w:ascii="Times" w:hAnsi="Times" w:eastAsia="Calibri"/>
-                <w:b/>
+                <w:rFonts w:ascii="Times" w:eastAsia="Calibri" w:hAnsi="Times"/>
                 <w:b/>
               </w:rPr>
             </w:pPr>
             <w:r>
               <w:rPr>
-                <w:rFonts w:eastAsia="Calibri" w:ascii="Times" w:hAnsi="Times"/>
+                <w:rFonts w:ascii="Times" w:eastAsia="Calibri" w:hAnsi="Times"/>
                 <w:b/>
               </w:rPr>
               <w:t>Министерство науки и высшего образования Российской Федерации</w:t>
@@ -125,18 +112,16 @@
           </w:p>
           <w:p>
             <w:pPr>
-              <w:pStyle w:val="Normal"/>
-              <w:spacing w:lineRule="auto" w:line="240" w:before="0" w:after="0"/>
+              <w:spacing w:after="0" w:line="240" w:lineRule="auto"/>
               <w:jc w:val="center"/>
               <w:rPr>
-                <w:rFonts w:ascii="Times" w:hAnsi="Times" w:eastAsia="Calibri"/>
-                <w:b/>
+                <w:rFonts w:ascii="Times" w:eastAsia="Calibri" w:hAnsi="Times"/>
                 <w:b/>
               </w:rPr>
             </w:pPr>
             <w:r>
               <w:rPr>
-                <w:rFonts w:eastAsia="Calibri" w:ascii="Times" w:hAnsi="Times"/>
+                <w:rFonts w:ascii="Times" w:eastAsia="Calibri" w:hAnsi="Times"/>
                 <w:b/>
               </w:rPr>
               <w:t xml:space="preserve">Федеральное государственное бюджетное образовательное учреждение </w:t>
@@ -144,18 +129,16 @@
           </w:p>
           <w:p>
             <w:pPr>
-              <w:pStyle w:val="Normal"/>
-              <w:spacing w:lineRule="auto" w:line="240" w:before="0" w:after="0"/>
+              <w:spacing w:after="0" w:line="240" w:lineRule="auto"/>
               <w:jc w:val="center"/>
               <w:rPr>
-                <w:rFonts w:ascii="Times" w:hAnsi="Times" w:eastAsia="Calibri"/>
-                <w:b/>
+                <w:rFonts w:ascii="Times" w:eastAsia="Calibri" w:hAnsi="Times"/>
                 <w:b/>
               </w:rPr>
             </w:pPr>
             <w:r>
               <w:rPr>
-                <w:rFonts w:eastAsia="Calibri" w:ascii="Times" w:hAnsi="Times"/>
+                <w:rFonts w:ascii="Times" w:eastAsia="Calibri" w:hAnsi="Times"/>
                 <w:b/>
               </w:rPr>
               <w:t>высшего образования</w:t>
@@ -163,19 +146,17 @@
           </w:p>
           <w:p>
             <w:pPr>
-              <w:pStyle w:val="Normal"/>
-              <w:spacing w:lineRule="auto" w:line="240" w:before="0" w:after="0"/>
-              <w:ind w:right="-2" w:hanging="0"/>
+              <w:spacing w:after="0" w:line="240" w:lineRule="auto"/>
+              <w:ind w:right="-2"/>
               <w:jc w:val="center"/>
               <w:rPr>
-                <w:rFonts w:ascii="Times" w:hAnsi="Times" w:eastAsia="Calibri"/>
-                <w:b/>
+                <w:rFonts w:ascii="Times" w:eastAsia="Calibri" w:hAnsi="Times"/>
                 <w:b/>
               </w:rPr>
             </w:pPr>
             <w:r>
               <w:rPr>
-                <w:rFonts w:eastAsia="Calibri" w:ascii="Times" w:hAnsi="Times"/>
+                <w:rFonts w:ascii="Times" w:eastAsia="Calibri" w:hAnsi="Times"/>
                 <w:b/>
               </w:rPr>
               <w:t>«Московский государственный технический университет</w:t>
@@ -183,19 +164,17 @@
           </w:p>
           <w:p>
             <w:pPr>
-              <w:pStyle w:val="Normal"/>
-              <w:spacing w:lineRule="auto" w:line="240" w:before="0" w:after="0"/>
-              <w:ind w:right="-2" w:hanging="0"/>
+              <w:spacing w:after="0" w:line="240" w:lineRule="auto"/>
+              <w:ind w:right="-2"/>
               <w:jc w:val="center"/>
               <w:rPr>
-                <w:rFonts w:ascii="Times" w:hAnsi="Times" w:eastAsia="Calibri"/>
-                <w:b/>
+                <w:rFonts w:ascii="Times" w:eastAsia="Calibri" w:hAnsi="Times"/>
                 <w:b/>
               </w:rPr>
             </w:pPr>
             <w:r>
               <w:rPr>
-                <w:rFonts w:eastAsia="Calibri" w:ascii="Times" w:hAnsi="Times"/>
+                <w:rFonts w:ascii="Times" w:eastAsia="Calibri" w:hAnsi="Times"/>
                 <w:b/>
               </w:rPr>
               <w:t>имени Н.Э. Баумана</w:t>
@@ -203,37 +182,40 @@
           </w:p>
           <w:p>
             <w:pPr>
-              <w:pStyle w:val="Normal"/>
-              <w:spacing w:lineRule="auto" w:line="240" w:before="0" w:after="0"/>
+              <w:spacing w:after="0" w:line="240" w:lineRule="auto"/>
               <w:jc w:val="center"/>
               <w:rPr>
-                <w:rFonts w:ascii="Times" w:hAnsi="Times" w:eastAsia="Calibri"/>
-                <w:b/>
+                <w:rFonts w:ascii="Times" w:eastAsia="Calibri" w:hAnsi="Times"/>
                 <w:b/>
               </w:rPr>
             </w:pPr>
             <w:r>
               <w:rPr>
-                <w:rFonts w:eastAsia="Calibri" w:ascii="Times" w:hAnsi="Times"/>
+                <w:rFonts w:ascii="Times" w:eastAsia="Calibri" w:hAnsi="Times"/>
                 <w:b/>
               </w:rPr>
-              <w:t>(национальный исследовательский университет)»</w:t>
+              <w:t xml:space="preserve">(национальный </w:t>
+            </w:r>
+            <w:r>
+              <w:rPr>
+                <w:rFonts w:ascii="Times" w:eastAsia="Calibri" w:hAnsi="Times"/>
+                <w:b/>
+              </w:rPr>
+              <w:t>исследовательский университет)»</w:t>
             </w:r>
           </w:p>
           <w:p>
             <w:pPr>
-              <w:pStyle w:val="Normal"/>
-              <w:spacing w:lineRule="auto" w:line="240" w:before="0" w:after="0"/>
+              <w:spacing w:after="0" w:line="240" w:lineRule="auto"/>
               <w:jc w:val="center"/>
               <w:rPr>
-                <w:rFonts w:ascii="Times" w:hAnsi="Times" w:eastAsia="Calibri"/>
-                <w:b/>
+                <w:rFonts w:ascii="Times" w:eastAsia="Calibri" w:hAnsi="Times"/>
                 <w:b/>
               </w:rPr>
             </w:pPr>
             <w:r>
               <w:rPr>
-                <w:rFonts w:eastAsia="Calibri" w:ascii="Times" w:hAnsi="Times"/>
+                <w:rFonts w:ascii="Times" w:eastAsia="Calibri" w:hAnsi="Times"/>
                 <w:b/>
               </w:rPr>
               <w:t>(МГТУ им. Н.Э. Баумана)</w:t>
@@ -242,246 +224,204 @@
         </w:tc>
       </w:tr>
       <w:tr>
-        <w:trPr/>
         <w:tc>
           <w:tcPr>
             <w:tcW w:w="1386" w:type="dxa"/>
-            <w:tcBorders/>
           </w:tcPr>
           <w:p>
             <w:pPr>
-              <w:pStyle w:val="Normal"/>
-              <w:spacing w:before="0" w:after="160"/>
               <w:rPr>
                 <w:rFonts w:ascii="Times New Roman" w:hAnsi="Times New Roman" w:cs="Times New Roman"/>
               </w:rPr>
             </w:pPr>
-            <w:r>
-              <w:rPr>
-                <w:rFonts w:cs="Times New Roman" w:ascii="Times New Roman" w:hAnsi="Times New Roman"/>
-              </w:rPr>
-            </w:r>
           </w:p>
         </w:tc>
         <w:tc>
           <w:tcPr>
             <w:tcW w:w="7684" w:type="dxa"/>
-            <w:tcBorders/>
           </w:tcPr>
           <w:p>
             <w:pPr>
-              <w:pStyle w:val="Normal"/>
-              <w:spacing w:lineRule="auto" w:line="240" w:before="0" w:after="0"/>
+              <w:spacing w:after="0" w:line="240" w:lineRule="auto"/>
               <w:rPr>
-                <w:rFonts w:ascii="Times" w:hAnsi="Times" w:eastAsia="Calibri"/>
-                <w:b/>
+                <w:rFonts w:ascii="Times" w:eastAsia="Calibri" w:hAnsi="Times"/>
                 <w:b/>
               </w:rPr>
             </w:pPr>
-            <w:r>
-              <w:rPr>
-                <w:rFonts w:eastAsia="Calibri" w:ascii="Times" w:hAnsi="Times"/>
-                <w:b/>
-              </w:rPr>
-            </w:r>
           </w:p>
         </w:tc>
       </w:tr>
     </w:tbl>
     <w:p>
       <w:pPr>
-        <w:pStyle w:val="Normal"/>
         <w:pBdr>
           <w:bottom w:val="thinThickSmallGap" w:sz="24" w:space="1" w:color="000000"/>
         </w:pBdr>
         <w:rPr>
-          <w:rFonts w:ascii="Times" w:hAnsi="Times" w:eastAsia="Calibri"/>
-          <w:b/>
+          <w:rFonts w:ascii="Times" w:eastAsia="Calibri" w:hAnsi="Times"/>
           <w:b/>
           <w:sz w:val="10"/>
         </w:rPr>
       </w:pPr>
-      <w:r>
-        <w:rPr>
-          <w:rFonts w:eastAsia="Calibri" w:ascii="Times" w:hAnsi="Times"/>
-          <w:b/>
-          <w:sz w:val="10"/>
-        </w:rPr>
-      </w:r>
-    </w:p>
-    <w:p>
-      <w:pPr>
-        <w:pStyle w:val="Normal"/>
-        <w:rPr>
-          <w:rFonts w:ascii="Times" w:hAnsi="Times" w:eastAsia="Calibri"/>
-        </w:rPr>
-      </w:pPr>
-      <w:r>
-        <w:rPr>
-          <w:rFonts w:eastAsia="Calibri" w:ascii="Times" w:hAnsi="Times"/>
-        </w:rPr>
-        <w:t>ФАКУЛЬТЕТ _______________</w:t>
-      </w:r>
-      <w:r>
-        <w:rPr>
-          <w:rFonts w:eastAsia="Calibri" w:ascii="Times" w:hAnsi="Times"/>
+    </w:p>
+    <w:p>
+      <w:pPr>
+        <w:rPr>
+          <w:rFonts w:ascii="Times" w:eastAsia="Calibri" w:hAnsi="Times"/>
+        </w:rPr>
+      </w:pPr>
+      <w:r>
+        <w:rPr>
+          <w:rFonts w:ascii="Times" w:eastAsia="Calibri" w:hAnsi="Times"/>
+        </w:rPr>
+        <w:t>ФАКУЛЬТЕТ ______________</w:t>
+      </w:r>
+      <w:proofErr w:type="gramStart"/>
+      <w:r>
+        <w:rPr>
+          <w:rFonts w:ascii="Times" w:eastAsia="Calibri" w:hAnsi="Times"/>
+        </w:rPr>
+        <w:t>_</w:t>
+      </w:r>
+      <w:r>
+        <w:rPr>
+          <w:rFonts w:ascii="Times" w:eastAsia="Calibri" w:hAnsi="Times"/>
           <w:u w:val="single"/>
         </w:rPr>
-        <w:t>«Информатика и системы управления»</w:t>
-      </w:r>
-      <w:r>
-        <w:rPr>
-          <w:rFonts w:eastAsia="Calibri" w:ascii="Times" w:hAnsi="Times"/>
+        <w:t>«</w:t>
+      </w:r>
+      <w:proofErr w:type="gramEnd"/>
+      <w:r>
+        <w:rPr>
+          <w:rFonts w:ascii="Times" w:eastAsia="Calibri" w:hAnsi="Times"/>
+          <w:u w:val="single"/>
+        </w:rPr>
+        <w:t>Информатика и системы управления»</w:t>
+      </w:r>
+      <w:r>
+        <w:rPr>
+          <w:rFonts w:ascii="Times" w:eastAsia="Calibri" w:hAnsi="Times"/>
         </w:rPr>
         <w:t xml:space="preserve">________________________ </w:t>
       </w:r>
     </w:p>
     <w:p>
       <w:pPr>
-        <w:pStyle w:val="Normal"/>
-        <w:rPr>
-          <w:rFonts w:ascii="Times" w:hAnsi="Times" w:eastAsia="Calibri"/>
+        <w:rPr>
+          <w:rFonts w:ascii="Times" w:eastAsia="Calibri" w:hAnsi="Times"/>
           <w:iCs/>
         </w:rPr>
       </w:pPr>
       <w:r>
         <w:rPr>
-          <w:rFonts w:eastAsia="Calibri" w:ascii="Times" w:hAnsi="Times"/>
+          <w:rFonts w:ascii="Times" w:eastAsia="Calibri" w:hAnsi="Times"/>
         </w:rPr>
         <w:t xml:space="preserve">КАФЕДРА </w:t>
       </w:r>
       <w:r>
         <w:rPr>
-          <w:rFonts w:eastAsia="Calibri" w:ascii="Times" w:hAnsi="Times"/>
+          <w:rFonts w:ascii="Times" w:eastAsia="Calibri" w:hAnsi="Times"/>
           <w:iCs/>
         </w:rPr>
         <w:t>______</w:t>
       </w:r>
       <w:r>
         <w:rPr>
-          <w:rFonts w:eastAsia="Calibri" w:ascii="Times" w:hAnsi="Times"/>
+          <w:rFonts w:ascii="Times" w:eastAsia="Calibri" w:hAnsi="Times"/>
           <w:u w:val="single"/>
         </w:rPr>
         <w:t xml:space="preserve"> </w:t>
       </w:r>
       <w:r>
         <w:rPr>
-          <w:rFonts w:eastAsia="Calibri" w:ascii="Times" w:hAnsi="Times"/>
+          <w:rFonts w:ascii="Times" w:eastAsia="Calibri" w:hAnsi="Times"/>
           <w:iCs/>
           <w:u w:val="single"/>
         </w:rPr>
-        <w:t>«Программное обеспечение ЭВМ и информационные технологии»</w:t>
-      </w:r>
-      <w:r>
-        <w:rPr>
-          <w:rFonts w:eastAsia="Calibri" w:ascii="Times" w:hAnsi="Times"/>
+        <w:t xml:space="preserve">«Программное обеспечение ЭВМ и информационные </w:t>
+      </w:r>
+      <w:proofErr w:type="gramStart"/>
+      <w:r>
+        <w:rPr>
+          <w:rFonts w:ascii="Times" w:eastAsia="Calibri" w:hAnsi="Times"/>
           <w:iCs/>
-        </w:rPr>
-        <w:t>___________</w:t>
-      </w:r>
-    </w:p>
-    <w:p>
-      <w:pPr>
-        <w:pStyle w:val="Normal"/>
-        <w:rPr>
-          <w:rFonts w:ascii="Times" w:hAnsi="Times" w:eastAsia="Calibri"/>
-          <w:i/>
+          <w:u w:val="single"/>
+        </w:rPr>
+        <w:t>технологии»</w:t>
+      </w:r>
+      <w:r>
+        <w:rPr>
+          <w:rFonts w:ascii="Times" w:eastAsia="Calibri" w:hAnsi="Times"/>
+          <w:iCs/>
+        </w:rPr>
+        <w:t>_</w:t>
+      </w:r>
+      <w:proofErr w:type="gramEnd"/>
+      <w:r>
+        <w:rPr>
+          <w:rFonts w:ascii="Times" w:eastAsia="Calibri" w:hAnsi="Times"/>
+          <w:iCs/>
+        </w:rPr>
+        <w:t>__________</w:t>
+      </w:r>
+    </w:p>
+    <w:p>
+      <w:pPr>
+        <w:rPr>
+          <w:rFonts w:ascii="Times" w:eastAsia="Calibri" w:hAnsi="Times"/>
           <w:i/>
           <w:sz w:val="32"/>
         </w:rPr>
       </w:pPr>
-      <w:r>
-        <w:rPr>
-          <w:rFonts w:eastAsia="Calibri" w:ascii="Times" w:hAnsi="Times"/>
+    </w:p>
+    <w:p>
+      <w:pPr>
+        <w:rPr>
+          <w:rFonts w:ascii="Times" w:eastAsia="Calibri" w:hAnsi="Times"/>
           <w:i/>
           <w:sz w:val="32"/>
         </w:rPr>
-      </w:r>
-    </w:p>
-    <w:p>
-      <w:pPr>
-        <w:pStyle w:val="Normal"/>
-        <w:rPr>
-          <w:rFonts w:ascii="Times" w:hAnsi="Times" w:eastAsia="Calibri"/>
-          <w:i/>
+      </w:pPr>
+    </w:p>
+    <w:p>
+      <w:pPr>
+        <w:rPr>
+          <w:rFonts w:ascii="Times" w:eastAsia="Calibri" w:hAnsi="Times"/>
           <w:i/>
           <w:sz w:val="32"/>
         </w:rPr>
       </w:pPr>
-      <w:r>
-        <w:rPr>
-          <w:rFonts w:eastAsia="Calibri" w:ascii="Times" w:hAnsi="Times"/>
+    </w:p>
+    <w:p>
+      <w:pPr>
+        <w:rPr>
+          <w:rFonts w:ascii="Times" w:eastAsia="Calibri" w:hAnsi="Times"/>
           <w:i/>
           <w:sz w:val="32"/>
         </w:rPr>
-      </w:r>
-    </w:p>
-    <w:p>
-      <w:pPr>
-        <w:pStyle w:val="Normal"/>
-        <w:rPr>
-          <w:rFonts w:ascii="Times" w:hAnsi="Times" w:eastAsia="Calibri"/>
-          <w:i/>
-          <w:i/>
+      </w:pPr>
+    </w:p>
+    <w:p>
+      <w:pPr>
+        <w:rPr>
+          <w:rFonts w:ascii="Times" w:eastAsia="Calibri" w:hAnsi="Times"/>
           <w:sz w:val="32"/>
         </w:rPr>
       </w:pPr>
-      <w:r>
-        <w:rPr>
-          <w:rFonts w:eastAsia="Calibri" w:ascii="Times" w:hAnsi="Times"/>
-          <w:i/>
-          <w:sz w:val="32"/>
-        </w:rPr>
-      </w:r>
-    </w:p>
-    <w:p>
-      <w:pPr>
-        <w:pStyle w:val="Normal"/>
-        <w:rPr>
-          <w:rFonts w:ascii="Times" w:hAnsi="Times" w:eastAsia="Calibri"/>
-          <w:i/>
-          <w:i/>
-          <w:sz w:val="32"/>
-        </w:rPr>
-      </w:pPr>
-      <w:r>
-        <w:rPr>
-          <w:rFonts w:eastAsia="Calibri" w:ascii="Times" w:hAnsi="Times"/>
-          <w:i/>
-          <w:sz w:val="32"/>
-        </w:rPr>
-      </w:r>
-    </w:p>
-    <w:p>
-      <w:pPr>
-        <w:pStyle w:val="Normal"/>
-        <w:rPr>
-          <w:rFonts w:ascii="Times" w:hAnsi="Times" w:eastAsia="Calibri"/>
-          <w:sz w:val="32"/>
-        </w:rPr>
-      </w:pPr>
-      <w:r>
-        <w:rPr>
-          <w:rFonts w:eastAsia="Calibri" w:ascii="Times" w:hAnsi="Times"/>
-          <w:sz w:val="32"/>
-        </w:rPr>
-      </w:r>
-    </w:p>
-    <w:p>
-      <w:pPr>
-        <w:pStyle w:val="Normal"/>
+    </w:p>
+    <w:p>
+      <w:pPr>
         <w:jc w:val="center"/>
         <w:rPr>
-          <w:rFonts w:ascii="Times" w:hAnsi="Times" w:eastAsia="Calibri"/>
+          <w:rFonts w:ascii="Times" w:eastAsia="Calibri" w:hAnsi="Times"/>
           <w:b/>
-          <w:b/>
-          <w:sz w:val="28"/>
-          <w:szCs w:val="28"/>
-        </w:rPr>
-      </w:pPr>
-      <w:r>
-        <w:rPr>
-          <w:rFonts w:eastAsia="Calibri" w:ascii="Times" w:hAnsi="Times"/>
+          <w:sz w:val="28"/>
+          <w:szCs w:val="28"/>
+        </w:rPr>
+      </w:pPr>
+      <w:r>
+        <w:rPr>
+          <w:rFonts w:ascii="Times" w:eastAsia="Calibri" w:hAnsi="Times"/>
           <w:b/>
           <w:sz w:val="28"/>
           <w:szCs w:val="28"/>
@@ -491,25 +431,18 @@
     </w:p>
     <w:tbl>
       <w:tblPr>
-        <w:tblStyle w:val="a3"/>
+        <w:tblStyle w:val="a9"/>
         <w:tblW w:w="9571" w:type="dxa"/>
-        <w:jc w:val="left"/>
         <w:tblInd w:w="0" w:type="dxa"/>
-        <w:tblCellMar>
-          <w:top w:w="0" w:type="dxa"/>
-          <w:left w:w="108" w:type="dxa"/>
-          <w:bottom w:w="0" w:type="dxa"/>
-          <w:right w:w="108" w:type="dxa"/>
-        </w:tblCellMar>
-        <w:tblLook w:val="04a0" w:noHBand="0" w:noVBand="1" w:firstColumn="1" w:lastRow="0" w:lastColumn="0" w:firstRow="1"/>
+        <w:tblLook w:val="04A0" w:firstRow="1" w:lastRow="0" w:firstColumn="1" w:lastColumn="0" w:noHBand="0" w:noVBand="1"/>
       </w:tblPr>
       <w:tblGrid>
-        <w:gridCol w:w="9179"/>
+        <w:gridCol w:w="9180"/>
         <w:gridCol w:w="391"/>
       </w:tblGrid>
       <w:tr>
         <w:trPr>
-          <w:trHeight w:val="4474" w:hRule="atLeast"/>
+          <w:trHeight w:val="4474"/>
         </w:trPr>
         <w:tc>
           <w:tcPr>
@@ -523,11 +456,10 @@
           </w:tcPr>
           <w:p>
             <w:pPr>
-              <w:pStyle w:val="Normal"/>
-              <w:spacing w:lineRule="auto" w:line="240"/>
+              <w:spacing w:line="240" w:lineRule="auto"/>
               <w:jc w:val="center"/>
               <w:rPr>
-                <w:rFonts w:ascii="Times" w:hAnsi="Times" w:eastAsia="Calibri"/>
+                <w:rFonts w:ascii="Times" w:eastAsia="Calibri" w:hAnsi="Times"/>
                 <w:bCs/>
                 <w:sz w:val="28"/>
                 <w:szCs w:val="28"/>
@@ -536,7 +468,7 @@
             </w:pPr>
             <w:r>
               <w:rPr>
-                <w:rFonts w:eastAsia="Calibri" w:ascii="Times" w:hAnsi="Times"/>
+                <w:rFonts w:ascii="Times" w:eastAsia="Calibri" w:hAnsi="Times"/>
                 <w:b/>
                 <w:sz w:val="28"/>
                 <w:szCs w:val="28"/>
@@ -545,7 +477,7 @@
             </w:r>
             <w:r>
               <w:rPr>
-                <w:rFonts w:eastAsia="Calibri" w:ascii="Times" w:hAnsi="Times"/>
+                <w:rFonts w:ascii="Times" w:eastAsia="Calibri" w:hAnsi="Times"/>
                 <w:bCs/>
                 <w:sz w:val="28"/>
                 <w:szCs w:val="28"/>
@@ -556,70 +488,42 @@
           </w:p>
           <w:p>
             <w:pPr>
-              <w:pStyle w:val="Normal"/>
-              <w:spacing w:lineRule="auto" w:line="240"/>
+              <w:spacing w:line="240" w:lineRule="auto"/>
               <w:rPr>
-                <w:rFonts w:ascii="Times" w:hAnsi="Times" w:eastAsia="Calibri"/>
+                <w:rFonts w:ascii="Times" w:eastAsia="Calibri" w:hAnsi="Times"/>
                 <w:bCs/>
                 <w:sz w:val="28"/>
                 <w:szCs w:val="28"/>
               </w:rPr>
             </w:pPr>
-            <w:r>
-              <w:rPr>
-                <w:rFonts w:eastAsia="Calibri" w:ascii="Times" w:hAnsi="Times"/>
-                <w:bCs/>
-                <w:sz w:val="28"/>
-                <w:szCs w:val="28"/>
-              </w:rPr>
-            </w:r>
           </w:p>
           <w:p>
             <w:pPr>
-              <w:pStyle w:val="Normal"/>
-              <w:spacing w:lineRule="auto" w:line="240"/>
+              <w:spacing w:line="240" w:lineRule="auto"/>
               <w:rPr>
-                <w:rFonts w:ascii="Times" w:hAnsi="Times" w:eastAsia="Calibri"/>
+                <w:rFonts w:ascii="Times" w:eastAsia="Calibri" w:hAnsi="Times"/>
                 <w:bCs/>
                 <w:sz w:val="28"/>
                 <w:szCs w:val="28"/>
               </w:rPr>
             </w:pPr>
-            <w:r>
-              <w:rPr>
-                <w:rFonts w:eastAsia="Calibri" w:ascii="Times" w:hAnsi="Times"/>
-                <w:bCs/>
-                <w:sz w:val="28"/>
-                <w:szCs w:val="28"/>
-              </w:rPr>
-            </w:r>
           </w:p>
           <w:p>
             <w:pPr>
-              <w:pStyle w:val="Normal"/>
-              <w:spacing w:lineRule="auto" w:line="240"/>
+              <w:spacing w:line="240" w:lineRule="auto"/>
               <w:rPr>
-                <w:rFonts w:ascii="Times" w:hAnsi="Times" w:eastAsia="Calibri"/>
+                <w:rFonts w:ascii="Times" w:eastAsia="Calibri" w:hAnsi="Times"/>
                 <w:bCs/>
                 <w:sz w:val="28"/>
                 <w:szCs w:val="28"/>
               </w:rPr>
             </w:pPr>
-            <w:r>
-              <w:rPr>
-                <w:rFonts w:eastAsia="Calibri" w:ascii="Times" w:hAnsi="Times"/>
-                <w:bCs/>
-                <w:sz w:val="28"/>
-                <w:szCs w:val="28"/>
-              </w:rPr>
-            </w:r>
           </w:p>
           <w:p>
             <w:pPr>
-              <w:pStyle w:val="Normal"/>
-              <w:spacing w:lineRule="auto" w:line="360"/>
+              <w:spacing w:line="360" w:lineRule="auto"/>
               <w:rPr>
-                <w:rFonts w:ascii="Times" w:hAnsi="Times" w:eastAsia="Calibri"/>
+                <w:rFonts w:ascii="Times" w:eastAsia="Calibri" w:hAnsi="Times"/>
                 <w:bCs/>
                 <w:sz w:val="28"/>
                 <w:szCs w:val="28"/>
@@ -628,7 +532,7 @@
             </w:pPr>
             <w:r>
               <w:rPr>
-                <w:rFonts w:eastAsia="Calibri" w:ascii="Times" w:hAnsi="Times"/>
+                <w:rFonts w:ascii="Times" w:eastAsia="Calibri" w:hAnsi="Times"/>
                 <w:b/>
                 <w:sz w:val="28"/>
                 <w:szCs w:val="28"/>
@@ -637,7 +541,7 @@
             </w:r>
             <w:r>
               <w:rPr>
-                <w:rFonts w:eastAsia="Calibri" w:ascii="Times" w:hAnsi="Times"/>
+                <w:rFonts w:ascii="Times" w:eastAsia="Calibri" w:hAnsi="Times"/>
                 <w:bCs/>
                 <w:sz w:val="28"/>
                 <w:szCs w:val="28"/>
@@ -648,10 +552,9 @@
           </w:p>
           <w:p>
             <w:pPr>
-              <w:pStyle w:val="Normal"/>
-              <w:spacing w:lineRule="auto" w:line="240"/>
+              <w:spacing w:line="240" w:lineRule="auto"/>
               <w:rPr>
-                <w:rFonts w:ascii="Times" w:hAnsi="Times" w:eastAsia="Calibri"/>
+                <w:rFonts w:ascii="Times" w:eastAsia="Calibri" w:hAnsi="Times"/>
                 <w:bCs/>
                 <w:sz w:val="28"/>
                 <w:szCs w:val="28"/>
@@ -659,7 +562,7 @@
             </w:pPr>
             <w:r>
               <w:rPr>
-                <w:rFonts w:eastAsia="Calibri" w:ascii="Times" w:hAnsi="Times"/>
+                <w:rFonts w:ascii="Times" w:eastAsia="Calibri" w:hAnsi="Times"/>
                 <w:b/>
                 <w:sz w:val="28"/>
                 <w:szCs w:val="28"/>
@@ -668,7 +571,7 @@
             </w:r>
             <w:r>
               <w:rPr>
-                <w:rFonts w:eastAsia="Calibri" w:ascii="Times" w:hAnsi="Times"/>
+                <w:rFonts w:ascii="Times" w:eastAsia="Calibri" w:hAnsi="Times"/>
                 <w:bCs/>
                 <w:sz w:val="28"/>
                 <w:szCs w:val="28"/>
@@ -677,42 +580,53 @@
             </w:r>
             <w:r>
               <w:rPr>
-                <w:rFonts w:eastAsia="Calibri" w:ascii="Times" w:hAnsi="Times"/>
+                <w:rFonts w:ascii="Times" w:eastAsia="Calibri" w:hAnsi="Times"/>
                 <w:bCs/>
                 <w:sz w:val="28"/>
                 <w:szCs w:val="28"/>
                 <w:u w:val="single"/>
               </w:rPr>
-              <w:t>Сусликов Д.В. Склифасовский Д.О. Платонова О.С.</w:t>
+              <w:t xml:space="preserve">Сусликов Д.В. </w:t>
+            </w:r>
+            <w:proofErr w:type="spellStart"/>
+            <w:r>
+              <w:rPr>
+                <w:rFonts w:ascii="Times" w:eastAsia="Calibri" w:hAnsi="Times"/>
+                <w:bCs/>
+                <w:sz w:val="28"/>
+                <w:szCs w:val="28"/>
+                <w:u w:val="single"/>
+              </w:rPr>
+              <w:t>Склифасовский</w:t>
+            </w:r>
+            <w:proofErr w:type="spellEnd"/>
+            <w:r>
+              <w:rPr>
+                <w:rFonts w:ascii="Times" w:eastAsia="Calibri" w:hAnsi="Times"/>
+                <w:bCs/>
+                <w:sz w:val="28"/>
+                <w:szCs w:val="28"/>
+                <w:u w:val="single"/>
+              </w:rPr>
+              <w:t xml:space="preserve"> Д.О. Платонова О.С.</w:t>
             </w:r>
           </w:p>
           <w:p>
             <w:pPr>
-              <w:pStyle w:val="Normal"/>
-              <w:spacing w:lineRule="auto" w:line="240"/>
+              <w:spacing w:line="240" w:lineRule="auto"/>
               <w:rPr>
-                <w:rFonts w:ascii="Times" w:hAnsi="Times" w:eastAsia="Calibri"/>
-                <w:b/>
+                <w:rFonts w:ascii="Times" w:eastAsia="Calibri" w:hAnsi="Times"/>
                 <w:b/>
                 <w:sz w:val="28"/>
                 <w:szCs w:val="28"/>
               </w:rPr>
             </w:pPr>
-            <w:r>
-              <w:rPr>
-                <w:rFonts w:eastAsia="Calibri" w:ascii="Times" w:hAnsi="Times"/>
-                <w:b/>
-                <w:sz w:val="28"/>
-                <w:szCs w:val="28"/>
-              </w:rPr>
-            </w:r>
           </w:p>
           <w:p>
             <w:pPr>
-              <w:pStyle w:val="Normal"/>
-              <w:spacing w:lineRule="auto" w:line="240"/>
+              <w:spacing w:line="240" w:lineRule="auto"/>
               <w:rPr>
-                <w:rFonts w:ascii="Times" w:hAnsi="Times" w:eastAsia="Calibri"/>
+                <w:rFonts w:ascii="Times" w:eastAsia="Calibri" w:hAnsi="Times"/>
                 <w:bCs/>
                 <w:sz w:val="28"/>
                 <w:szCs w:val="28"/>
@@ -720,7 +634,7 @@
             </w:pPr>
             <w:r>
               <w:rPr>
-                <w:rFonts w:eastAsia="Calibri" w:ascii="Times" w:hAnsi="Times"/>
+                <w:rFonts w:ascii="Times" w:eastAsia="Calibri" w:hAnsi="Times"/>
                 <w:b/>
                 <w:sz w:val="28"/>
                 <w:szCs w:val="28"/>
@@ -729,7 +643,7 @@
             </w:r>
             <w:r>
               <w:rPr>
-                <w:rFonts w:eastAsia="Calibri" w:ascii="Times" w:hAnsi="Times"/>
+                <w:rFonts w:ascii="Times" w:eastAsia="Calibri" w:hAnsi="Times"/>
                 <w:bCs/>
                 <w:sz w:val="28"/>
                 <w:szCs w:val="28"/>
@@ -738,7 +652,7 @@
             </w:r>
             <w:r>
               <w:rPr>
-                <w:rFonts w:eastAsia="Calibri" w:ascii="Times" w:hAnsi="Times"/>
+                <w:rFonts w:ascii="Times" w:eastAsia="Calibri" w:hAnsi="Times"/>
                 <w:bCs/>
                 <w:sz w:val="28"/>
                 <w:szCs w:val="28"/>
@@ -748,7 +662,7 @@
             </w:r>
             <w:r>
               <w:rPr>
-                <w:rFonts w:eastAsia="Calibri" w:ascii="Times" w:hAnsi="Times"/>
+                <w:rFonts w:ascii="Times" w:eastAsia="Calibri" w:hAnsi="Times"/>
                 <w:bCs/>
                 <w:sz w:val="28"/>
                 <w:szCs w:val="28"/>
@@ -758,11 +672,20 @@
           </w:p>
           <w:p>
             <w:pPr>
-              <w:pStyle w:val="Normal"/>
-              <w:spacing w:lineRule="auto" w:line="240"/>
+              <w:spacing w:line="240" w:lineRule="auto"/>
               <w:rPr>
-                <w:rFonts w:ascii="Times" w:hAnsi="Times" w:eastAsia="Calibri"/>
+                <w:rFonts w:ascii="Times" w:eastAsia="Calibri" w:hAnsi="Times"/>
                 <w:b/>
+                <w:sz w:val="28"/>
+                <w:szCs w:val="28"/>
+              </w:rPr>
+            </w:pPr>
+          </w:p>
+          <w:p>
+            <w:pPr>
+              <w:spacing w:line="240" w:lineRule="auto"/>
+              <w:rPr>
+                <w:rFonts w:ascii="Times" w:eastAsia="Calibri" w:hAnsi="Times"/>
                 <w:b/>
                 <w:sz w:val="28"/>
                 <w:szCs w:val="28"/>
@@ -770,28 +693,7 @@
             </w:pPr>
             <w:r>
               <w:rPr>
-                <w:rFonts w:eastAsia="Calibri" w:ascii="Times" w:hAnsi="Times"/>
-                <w:b/>
-                <w:sz w:val="28"/>
-                <w:szCs w:val="28"/>
-              </w:rPr>
-            </w:r>
-          </w:p>
-          <w:p>
-            <w:pPr>
-              <w:pStyle w:val="Normal"/>
-              <w:spacing w:lineRule="auto" w:line="240" w:before="0" w:after="160"/>
-              <w:rPr>
-                <w:rFonts w:ascii="Times" w:hAnsi="Times" w:eastAsia="Calibri"/>
-                <w:b/>
-                <w:b/>
-                <w:sz w:val="28"/>
-                <w:szCs w:val="28"/>
-              </w:rPr>
-            </w:pPr>
-            <w:r>
-              <w:rPr>
-                <w:rFonts w:eastAsia="Calibri" w:ascii="Times" w:hAnsi="Times"/>
+                <w:rFonts w:ascii="Times" w:eastAsia="Calibri" w:hAnsi="Times"/>
                 <w:b/>
                 <w:sz w:val="28"/>
                 <w:szCs w:val="28"/>
@@ -800,7 +702,7 @@
             </w:r>
             <w:r>
               <w:rPr>
-                <w:rFonts w:eastAsia="Calibri" w:ascii="Times" w:hAnsi="Times"/>
+                <w:rFonts w:ascii="Times" w:eastAsia="Calibri" w:hAnsi="Times"/>
                 <w:bCs/>
                 <w:sz w:val="28"/>
                 <w:szCs w:val="28"/>
@@ -809,17 +711,27 @@
             </w:r>
             <w:r>
               <w:rPr>
-                <w:rFonts w:eastAsia="Calibri" w:ascii="Times" w:hAnsi="Times"/>
+                <w:rFonts w:ascii="Times" w:eastAsia="Calibri" w:hAnsi="Times"/>
                 <w:bCs/>
                 <w:sz w:val="28"/>
                 <w:szCs w:val="28"/>
                 <w:u w:val="single"/>
               </w:rPr>
-              <w:t>Барышникова М.Ю., Силантьева А.В.</w:t>
+              <w:t xml:space="preserve">Барышникова М.Ю., </w:t>
             </w:r>
             <w:r>
               <w:rPr>
-                <w:rFonts w:eastAsia="Calibri" w:ascii="Times" w:hAnsi="Times"/>
+                <w:rFonts w:ascii="Times" w:eastAsia="Calibri" w:hAnsi="Times"/>
+                <w:bCs/>
+                <w:sz w:val="28"/>
+                <w:szCs w:val="28"/>
+                <w:u w:val="single"/>
+              </w:rPr>
+              <w:t>Силантьева А.В.</w:t>
+            </w:r>
+            <w:r>
+              <w:rPr>
+                <w:rFonts w:ascii="Times" w:eastAsia="Calibri" w:hAnsi="Times"/>
                 <w:bCs/>
                 <w:sz w:val="28"/>
                 <w:szCs w:val="28"/>
@@ -840,199 +752,112 @@
           </w:tcPr>
           <w:p>
             <w:pPr>
-              <w:pStyle w:val="Normal"/>
-              <w:spacing w:lineRule="auto" w:line="240"/>
+              <w:spacing w:line="240" w:lineRule="auto"/>
               <w:jc w:val="center"/>
               <w:rPr>
-                <w:rFonts w:ascii="Times" w:hAnsi="Times" w:eastAsia="Calibri"/>
-                <w:b/>
+                <w:rFonts w:ascii="Times" w:eastAsia="Calibri" w:hAnsi="Times"/>
                 <w:b/>
                 <w:sz w:val="28"/>
                 <w:szCs w:val="28"/>
               </w:rPr>
             </w:pPr>
-            <w:r>
-              <w:rPr>
-                <w:rFonts w:eastAsia="Calibri" w:ascii="Times" w:hAnsi="Times"/>
-                <w:b/>
-                <w:sz w:val="28"/>
-                <w:szCs w:val="28"/>
-              </w:rPr>
-            </w:r>
           </w:p>
           <w:p>
             <w:pPr>
-              <w:pStyle w:val="Normal"/>
-              <w:spacing w:lineRule="auto" w:line="240"/>
+              <w:spacing w:line="240" w:lineRule="auto"/>
               <w:jc w:val="center"/>
               <w:rPr>
-                <w:rFonts w:ascii="Times" w:hAnsi="Times" w:eastAsia="Calibri"/>
-                <w:b/>
+                <w:rFonts w:ascii="Times" w:eastAsia="Calibri" w:hAnsi="Times"/>
                 <w:b/>
                 <w:sz w:val="28"/>
                 <w:szCs w:val="28"/>
               </w:rPr>
             </w:pPr>
-            <w:r>
-              <w:rPr>
-                <w:rFonts w:eastAsia="Calibri" w:ascii="Times" w:hAnsi="Times"/>
-                <w:b/>
-                <w:sz w:val="28"/>
-                <w:szCs w:val="28"/>
-              </w:rPr>
-            </w:r>
           </w:p>
           <w:p>
             <w:pPr>
-              <w:pStyle w:val="Normal"/>
-              <w:spacing w:lineRule="auto" w:line="240"/>
+              <w:spacing w:line="240" w:lineRule="auto"/>
               <w:jc w:val="center"/>
               <w:rPr>
-                <w:rFonts w:ascii="Times" w:hAnsi="Times" w:eastAsia="Calibri"/>
-                <w:b/>
+                <w:rFonts w:ascii="Times" w:eastAsia="Calibri" w:hAnsi="Times"/>
                 <w:b/>
                 <w:sz w:val="28"/>
                 <w:szCs w:val="28"/>
               </w:rPr>
             </w:pPr>
-            <w:r>
-              <w:rPr>
-                <w:rFonts w:eastAsia="Calibri" w:ascii="Times" w:hAnsi="Times"/>
-                <w:b/>
-                <w:sz w:val="28"/>
-                <w:szCs w:val="28"/>
-              </w:rPr>
-            </w:r>
           </w:p>
           <w:p>
             <w:pPr>
-              <w:pStyle w:val="Normal"/>
-              <w:spacing w:lineRule="auto" w:line="240" w:before="0" w:after="160"/>
+              <w:spacing w:line="240" w:lineRule="auto"/>
               <w:jc w:val="center"/>
               <w:rPr>
-                <w:rFonts w:ascii="Times" w:hAnsi="Times" w:eastAsia="Calibri"/>
-                <w:b/>
+                <w:rFonts w:ascii="Times" w:eastAsia="Calibri" w:hAnsi="Times"/>
                 <w:b/>
                 <w:sz w:val="28"/>
                 <w:szCs w:val="28"/>
               </w:rPr>
             </w:pPr>
-            <w:r>
-              <w:rPr>
-                <w:rFonts w:eastAsia="Calibri" w:ascii="Times" w:hAnsi="Times"/>
-                <w:b/>
-                <w:sz w:val="28"/>
-                <w:szCs w:val="28"/>
-              </w:rPr>
-            </w:r>
           </w:p>
         </w:tc>
       </w:tr>
     </w:tbl>
     <w:p>
       <w:pPr>
-        <w:pStyle w:val="Normal"/>
-        <w:rPr>
-          <w:rFonts w:ascii="Times" w:hAnsi="Times" w:eastAsia="Calibri"/>
+        <w:rPr>
+          <w:rFonts w:ascii="Times" w:eastAsia="Calibri" w:hAnsi="Times"/>
           <w:b/>
+          <w:sz w:val="28"/>
+          <w:szCs w:val="28"/>
+        </w:rPr>
+      </w:pPr>
+    </w:p>
+    <w:p>
+      <w:pPr>
+        <w:rPr>
+          <w:rFonts w:ascii="Times" w:eastAsia="Calibri" w:hAnsi="Times"/>
           <w:b/>
           <w:sz w:val="28"/>
           <w:szCs w:val="28"/>
         </w:rPr>
       </w:pPr>
-      <w:r>
-        <w:rPr>
-          <w:rFonts w:eastAsia="Calibri" w:ascii="Times" w:hAnsi="Times"/>
+    </w:p>
+    <w:p>
+      <w:pPr>
+        <w:rPr>
+          <w:rFonts w:ascii="Times" w:eastAsia="Calibri" w:hAnsi="Times"/>
           <w:b/>
           <w:sz w:val="28"/>
           <w:szCs w:val="28"/>
         </w:rPr>
-      </w:r>
-    </w:p>
-    <w:p>
-      <w:pPr>
-        <w:pStyle w:val="Normal"/>
-        <w:rPr>
-          <w:rFonts w:ascii="Times" w:hAnsi="Times" w:eastAsia="Calibri"/>
-          <w:b/>
-          <w:b/>
-          <w:sz w:val="28"/>
-          <w:szCs w:val="28"/>
-        </w:rPr>
-      </w:pPr>
-      <w:r>
-        <w:rPr>
-          <w:rFonts w:eastAsia="Calibri" w:ascii="Times" w:hAnsi="Times"/>
-          <w:b/>
-          <w:sz w:val="28"/>
-          <w:szCs w:val="28"/>
-        </w:rPr>
-      </w:r>
-    </w:p>
-    <w:p>
-      <w:pPr>
-        <w:pStyle w:val="Normal"/>
-        <w:rPr>
-          <w:rFonts w:ascii="Times" w:hAnsi="Times" w:eastAsia="Calibri"/>
-          <w:b/>
-          <w:b/>
-          <w:sz w:val="28"/>
-          <w:szCs w:val="28"/>
-        </w:rPr>
-      </w:pPr>
-      <w:r>
-        <w:rPr>
-          <w:rFonts w:eastAsia="Calibri" w:ascii="Times" w:hAnsi="Times"/>
-          <w:b/>
-          <w:sz w:val="28"/>
-          <w:szCs w:val="28"/>
-        </w:rPr>
-      </w:r>
-    </w:p>
-    <w:p>
-      <w:pPr>
-        <w:pStyle w:val="Normal"/>
-        <w:rPr>
-          <w:rFonts w:ascii="Times" w:hAnsi="Times" w:eastAsia="Calibri"/>
+      </w:pPr>
+    </w:p>
+    <w:p>
+      <w:pPr>
+        <w:rPr>
+          <w:rFonts w:ascii="Times" w:eastAsia="Calibri" w:hAnsi="Times"/>
           <w:i/>
+        </w:rPr>
+      </w:pPr>
+    </w:p>
+    <w:p>
+      <w:pPr>
+        <w:rPr>
+          <w:rFonts w:ascii="Times" w:eastAsia="Calibri" w:hAnsi="Times"/>
           <w:i/>
         </w:rPr>
       </w:pPr>
-      <w:r>
-        <w:rPr>
-          <w:rFonts w:eastAsia="Calibri" w:ascii="Times" w:hAnsi="Times"/>
-          <w:i/>
-        </w:rPr>
-      </w:r>
-    </w:p>
-    <w:p>
-      <w:pPr>
-        <w:pStyle w:val="Normal"/>
-        <w:rPr>
-          <w:rFonts w:ascii="Times" w:hAnsi="Times" w:eastAsia="Calibri"/>
-          <w:i/>
-          <w:i/>
-        </w:rPr>
-      </w:pPr>
-      <w:r>
-        <w:rPr>
-          <w:rFonts w:eastAsia="Calibri" w:ascii="Times" w:hAnsi="Times"/>
-          <w:i/>
-        </w:rPr>
-      </w:r>
-    </w:p>
-    <w:p>
-      <w:pPr>
-        <w:pStyle w:val="Normal"/>
+    </w:p>
+    <w:p>
+      <w:pPr>
         <w:jc w:val="center"/>
         <w:rPr>
-          <w:rFonts w:ascii="Times" w:hAnsi="Times" w:eastAsia="Calibri"/>
-          <w:sz w:val="28"/>
-        </w:rPr>
-      </w:pPr>
-      <w:r>
-        <w:rPr>
-          <w:rFonts w:eastAsia="Calibri" w:ascii="Times" w:hAnsi="Times"/>
+          <w:rFonts w:ascii="Times" w:eastAsia="Calibri" w:hAnsi="Times"/>
+          <w:sz w:val="28"/>
+        </w:rPr>
+      </w:pPr>
+      <w:r>
+        <w:rPr>
+          <w:rFonts w:ascii="Times" w:eastAsia="Calibri" w:hAnsi="Times"/>
           <w:sz w:val="28"/>
         </w:rPr>
         <w:t>Москва, 2022 г.</w:t>
@@ -1040,93 +865,121 @@
     </w:p>
     <w:p>
       <w:pPr>
-        <w:pStyle w:val="Normal"/>
         <w:rPr>
           <w:rFonts w:ascii="Times New Roman" w:hAnsi="Times New Roman" w:cs="Times New Roman"/>
           <w:b/>
+          <w:bCs/>
+          <w:sz w:val="28"/>
+          <w:szCs w:val="28"/>
+        </w:rPr>
+      </w:pPr>
+      <w:r>
+        <w:rPr>
+          <w:rFonts w:ascii="Times New Roman" w:hAnsi="Times New Roman" w:cs="Times New Roman"/>
           <w:b/>
           <w:bCs/>
           <w:sz w:val="28"/>
           <w:szCs w:val="28"/>
         </w:rPr>
-      </w:pPr>
-      <w:r>
-        <w:rPr>
-          <w:rFonts w:cs="Times New Roman" w:ascii="Times New Roman" w:hAnsi="Times New Roman"/>
+        <w:lastRenderedPageBreak/>
+        <w:t>Задание (варианта №2):</w:t>
+      </w:r>
+    </w:p>
+    <w:p>
+      <w:pPr>
+        <w:pStyle w:val="a8"/>
+        <w:spacing w:before="280" w:after="280"/>
+        <w:ind w:firstLine="708"/>
+        <w:jc w:val="both"/>
+        <w:rPr>
+          <w:rFonts w:ascii="TimesNewRomanPSMT" w:hAnsi="TimesNewRomanPSMT"/>
+          <w:sz w:val="28"/>
+          <w:szCs w:val="28"/>
+        </w:rPr>
+      </w:pPr>
+      <w:r>
+        <w:rPr>
+          <w:rFonts w:ascii="TimesNewRomanPSMT" w:hAnsi="TimesNewRomanPSMT"/>
+          <w:sz w:val="28"/>
+          <w:szCs w:val="28"/>
+        </w:rPr>
+        <w:t xml:space="preserve">Компания получила заказ на разработку клиентского мобильного приложения брокерской системы. Программа позволяет просматривать актуальную биржевую информацию, производить сделки и отслеживать их выполнение. </w:t>
+      </w:r>
+    </w:p>
+    <w:p>
+      <w:pPr>
+        <w:pStyle w:val="a8"/>
+        <w:spacing w:before="280" w:after="280"/>
+        <w:rPr>
+          <w:rFonts w:ascii="TimesNewRomanPSMT" w:hAnsi="TimesNewRomanPSMT"/>
           <w:b/>
           <w:bCs/>
           <w:sz w:val="28"/>
           <w:szCs w:val="28"/>
         </w:rPr>
-        <w:t>Задание (варианта №2):</w:t>
-      </w:r>
-    </w:p>
-    <w:p>
-      <w:pPr>
-        <w:pStyle w:val="NormalWeb"/>
-        <w:spacing w:before="280" w:after="280"/>
-        <w:ind w:firstLine="708"/>
-        <w:rPr>
-          <w:rFonts w:ascii="TimesNewRomanPSMT" w:hAnsi="TimesNewRomanPSMT"/>
-          <w:sz w:val="28"/>
-          <w:szCs w:val="28"/>
-        </w:rPr>
-      </w:pPr>
-      <w:r>
-        <w:rPr>
-          <w:rFonts w:ascii="TimesNewRomanPSMT" w:hAnsi="TimesNewRomanPSMT"/>
-          <w:sz w:val="28"/>
-          <w:szCs w:val="28"/>
-        </w:rPr>
-        <w:t xml:space="preserve">Компания получила заказ на разработку клиентского мобильного приложения брокерской системы. Программа позволяет просматривать актуальную биржевую информацию, производить сделки и отслеживать их выполнение. </w:t>
-      </w:r>
-    </w:p>
-    <w:p>
-      <w:pPr>
-        <w:pStyle w:val="NormalWeb"/>
-        <w:spacing w:before="280" w:after="280"/>
-        <w:rPr>
-          <w:rFonts w:ascii="TimesNewRomanPSMT" w:hAnsi="TimesNewRomanPSMT"/>
-          <w:b/>
+      </w:pPr>
+      <w:r>
+        <w:rPr>
+          <w:rFonts w:ascii="TimesNewRomanPSMT" w:hAnsi="TimesNewRomanPSMT"/>
           <w:b/>
           <w:bCs/>
           <w:sz w:val="28"/>
           <w:szCs w:val="28"/>
         </w:rPr>
+        <w:t>Расчёт по методу функциональных точек:</w:t>
+      </w:r>
+    </w:p>
+    <w:p>
+      <w:pPr>
+        <w:pStyle w:val="a8"/>
+        <w:spacing w:before="280" w:after="280"/>
+        <w:rPr>
+          <w:rFonts w:ascii="TimesNewRomanPSMT" w:hAnsi="TimesNewRomanPSMT"/>
+          <w:sz w:val="28"/>
+          <w:szCs w:val="28"/>
+        </w:rPr>
+      </w:pPr>
+      <w:r>
+        <w:rPr>
+          <w:rFonts w:ascii="TimesNewRomanPSMT" w:hAnsi="TimesNewRomanPSMT"/>
+          <w:sz w:val="28"/>
+          <w:szCs w:val="28"/>
+        </w:rPr>
+        <w:t>Произведем расчет количества функциональных точек.</w:t>
+      </w:r>
+    </w:p>
+    <w:p>
+      <w:pPr>
+        <w:pStyle w:val="a8"/>
+        <w:spacing w:before="280" w:after="280"/>
+        <w:rPr>
+          <w:rFonts w:ascii="TimesNewRomanPSMT" w:hAnsi="TimesNewRomanPSMT"/>
+          <w:sz w:val="28"/>
+          <w:szCs w:val="28"/>
+        </w:rPr>
       </w:pPr>
       <w:r>
         <w:rPr>
           <w:rFonts w:ascii="TimesNewRomanPSMT" w:hAnsi="TimesNewRomanPSMT"/>
           <w:b/>
-          <w:bCs/>
-          <w:sz w:val="28"/>
-          <w:szCs w:val="28"/>
-        </w:rPr>
-        <w:t>Расчёт по методу функциональных точек:</w:t>
-      </w:r>
-    </w:p>
-    <w:p>
-      <w:pPr>
-        <w:pStyle w:val="NormalWeb"/>
-        <w:spacing w:before="280" w:after="280"/>
-        <w:rPr>
-          <w:rFonts w:ascii="TimesNewRomanPSMT" w:hAnsi="TimesNewRomanPSMT"/>
-          <w:sz w:val="28"/>
-          <w:szCs w:val="28"/>
-        </w:rPr>
-      </w:pPr>
-      <w:r>
-        <w:rPr>
-          <w:rFonts w:ascii="TimesNewRomanPSMT" w:hAnsi="TimesNewRomanPSMT"/>
-          <w:sz w:val="28"/>
-          <w:szCs w:val="28"/>
-        </w:rPr>
-        <w:t>Произведем расчет количества функциональных точек.</w:t>
-      </w:r>
-    </w:p>
-    <w:p>
-      <w:pPr>
-        <w:pStyle w:val="NormalWeb"/>
+          <w:sz w:val="28"/>
+          <w:szCs w:val="28"/>
+          <w:lang w:val="en-US"/>
+        </w:rPr>
+        <w:t>FTR</w:t>
+      </w:r>
+      <w:r>
+        <w:rPr>
+          <w:rFonts w:ascii="TimesNewRomanPSMT" w:hAnsi="TimesNewRomanPSMT"/>
+          <w:sz w:val="28"/>
+          <w:szCs w:val="28"/>
+        </w:rPr>
+        <w:t xml:space="preserve"> – количество связанных с каждым функциональным типом файлов типа ссылок.</w:t>
+      </w:r>
+    </w:p>
+    <w:p>
+      <w:pPr>
+        <w:pStyle w:val="a8"/>
         <w:spacing w:before="280" w:after="280"/>
         <w:rPr>
           <w:rFonts w:ascii="TimesNewRomanPSMT" w:hAnsi="TimesNewRomanPSMT"/>
@@ -1142,66 +995,103 @@
           <w:szCs w:val="28"/>
           <w:lang w:val="en-US"/>
         </w:rPr>
-        <w:t>FTR</w:t>
-      </w:r>
-      <w:r>
-        <w:rPr>
-          <w:rFonts w:ascii="TimesNewRomanPSMT" w:hAnsi="TimesNewRomanPSMT"/>
-          <w:sz w:val="28"/>
-          <w:szCs w:val="28"/>
-        </w:rPr>
-        <w:t xml:space="preserve"> – количество связанных с каждым функциональным типом файлов типа ссылок.</w:t>
-      </w:r>
-    </w:p>
-    <w:p>
-      <w:pPr>
-        <w:pStyle w:val="NormalWeb"/>
-        <w:spacing w:before="280" w:after="280"/>
-        <w:rPr>
-          <w:rFonts w:ascii="TimesNewRomanPSMT" w:hAnsi="TimesNewRomanPSMT"/>
-          <w:sz w:val="28"/>
-          <w:szCs w:val="28"/>
-        </w:rPr>
-      </w:pPr>
+        <w:t>DET</w:t>
+      </w:r>
+      <w:r>
+        <w:rPr>
+          <w:rFonts w:ascii="TimesNewRomanPSMT" w:hAnsi="TimesNewRomanPSMT"/>
+          <w:sz w:val="28"/>
+          <w:szCs w:val="28"/>
+        </w:rPr>
+        <w:t xml:space="preserve"> –</w:t>
+      </w:r>
       <w:r>
         <w:rPr>
           <w:rFonts w:ascii="TimesNewRomanPSMT" w:hAnsi="TimesNewRomanPSMT"/>
           <w:b/>
           <w:sz w:val="28"/>
           <w:szCs w:val="28"/>
+        </w:rPr>
+        <w:t xml:space="preserve"> </w:t>
+      </w:r>
+      <w:r>
+        <w:rPr>
+          <w:rFonts w:ascii="TimesNewRomanPSMT" w:hAnsi="TimesNewRomanPSMT"/>
+          <w:sz w:val="28"/>
+          <w:szCs w:val="28"/>
+        </w:rPr>
+        <w:t>количество связанных с каждым функциональным типом элементарных данных. (количество типов элементов данных)</w:t>
+      </w:r>
+    </w:p>
+    <w:p>
+      <w:pPr>
+        <w:pStyle w:val="a8"/>
+        <w:spacing w:before="280" w:after="280"/>
+        <w:rPr>
+          <w:rFonts w:ascii="TimesNewRomanPSMT" w:hAnsi="TimesNewRomanPSMT"/>
+          <w:sz w:val="28"/>
+          <w:szCs w:val="28"/>
+        </w:rPr>
+      </w:pPr>
+      <w:r>
+        <w:rPr>
+          <w:rFonts w:ascii="TimesNewRomanPSMT" w:hAnsi="TimesNewRomanPSMT"/>
+          <w:b/>
+          <w:sz w:val="28"/>
+          <w:szCs w:val="28"/>
           <w:lang w:val="en-US"/>
         </w:rPr>
-        <w:t>DET</w:t>
-      </w:r>
-      <w:r>
-        <w:rPr>
-          <w:rFonts w:ascii="TimesNewRomanPSMT" w:hAnsi="TimesNewRomanPSMT"/>
-          <w:sz w:val="28"/>
-          <w:szCs w:val="28"/>
-        </w:rPr>
-        <w:t xml:space="preserve"> –</w:t>
-      </w:r>
+        <w:t>RET</w:t>
+      </w:r>
+      <w:r>
+        <w:rPr>
+          <w:rFonts w:ascii="TimesNewRomanPSMT" w:hAnsi="TimesNewRomanPSMT"/>
+          <w:sz w:val="28"/>
+          <w:szCs w:val="28"/>
+        </w:rPr>
+        <w:t xml:space="preserve"> – количест</w:t>
+      </w:r>
+      <w:r>
+        <w:rPr>
+          <w:rFonts w:ascii="TimesNewRomanPSMT" w:hAnsi="TimesNewRomanPSMT"/>
+          <w:sz w:val="28"/>
+          <w:szCs w:val="28"/>
+        </w:rPr>
+        <w:t>во типов элементов записей.</w:t>
+      </w:r>
+    </w:p>
+    <w:p>
+      <w:pPr>
+        <w:pStyle w:val="a8"/>
+        <w:spacing w:before="280" w:after="280"/>
+        <w:rPr>
+          <w:rFonts w:ascii="TimesNewRomanPSMT" w:hAnsi="TimesNewRomanPSMT"/>
+          <w:sz w:val="28"/>
+          <w:szCs w:val="28"/>
+        </w:rPr>
+      </w:pPr>
       <w:r>
         <w:rPr>
           <w:rFonts w:ascii="TimesNewRomanPSMT" w:hAnsi="TimesNewRomanPSMT"/>
           <w:b/>
           <w:sz w:val="28"/>
           <w:szCs w:val="28"/>
-        </w:rPr>
-        <w:t xml:space="preserve"> </w:t>
-      </w:r>
-      <w:r>
-        <w:rPr>
-          <w:rFonts w:ascii="TimesNewRomanPSMT" w:hAnsi="TimesNewRomanPSMT"/>
-          <w:sz w:val="28"/>
-          <w:szCs w:val="28"/>
-        </w:rPr>
-        <w:t>количество связанных с каждым функциональным типом элементарных данных. (количество типов элементов данных)</w:t>
-      </w:r>
-    </w:p>
-    <w:p>
-      <w:pPr>
-        <w:pStyle w:val="NormalWeb"/>
+          <w:lang w:val="en-US"/>
+        </w:rPr>
+        <w:t>EI</w:t>
+      </w:r>
+      <w:r>
+        <w:rPr>
+          <w:rFonts w:ascii="TimesNewRomanPSMT" w:hAnsi="TimesNewRomanPSMT"/>
+          <w:sz w:val="28"/>
+          <w:szCs w:val="28"/>
+        </w:rPr>
+        <w:t xml:space="preserve"> (Внешний ввод) — элементарный процесс, перемещающий данные из внешней среды в приложение.</w:t>
+      </w:r>
+    </w:p>
+    <w:p>
+      <w:pPr>
+        <w:pStyle w:val="a8"/>
         <w:spacing w:before="280" w:after="280"/>
         <w:rPr>
           <w:rFonts w:ascii="TimesNewRomanPSMT" w:hAnsi="TimesNewRomanPSMT"/>
@@ -1217,20 +1107,20 @@
           <w:szCs w:val="28"/>
           <w:lang w:val="en-US"/>
         </w:rPr>
-        <w:t>RET</w:t>
-      </w:r>
-      <w:r>
-        <w:rPr>
-          <w:rFonts w:ascii="TimesNewRomanPSMT" w:hAnsi="TimesNewRomanPSMT"/>
-          <w:sz w:val="28"/>
-          <w:szCs w:val="28"/>
-        </w:rPr>
-        <w:t xml:space="preserve"> – количество типов элементов записей.</w:t>
-      </w:r>
-    </w:p>
-    <w:p>
-      <w:pPr>
-        <w:pStyle w:val="NormalWeb"/>
+        <w:t>EO</w:t>
+      </w:r>
+      <w:r>
+        <w:rPr>
+          <w:rFonts w:ascii="TimesNewRomanPSMT" w:hAnsi="TimesNewRomanPSMT"/>
+          <w:sz w:val="28"/>
+          <w:szCs w:val="28"/>
+        </w:rPr>
+        <w:t xml:space="preserve"> (Внешний вывод) — элементарный процесс, перемещающий данные, вычисленные в приложении, во внешнюю среду.</w:t>
+      </w:r>
+    </w:p>
+    <w:p>
+      <w:pPr>
+        <w:pStyle w:val="a8"/>
         <w:spacing w:before="280" w:after="280"/>
         <w:rPr>
           <w:rFonts w:ascii="TimesNewRomanPSMT" w:hAnsi="TimesNewRomanPSMT"/>
@@ -1246,6 +1136,187 @@
           <w:szCs w:val="28"/>
           <w:lang w:val="en-US"/>
         </w:rPr>
+        <w:t>EQ</w:t>
+      </w:r>
+      <w:r>
+        <w:rPr>
+          <w:rFonts w:ascii="TimesNewRomanPSMT" w:hAnsi="TimesNewRomanPSMT"/>
+          <w:sz w:val="28"/>
+          <w:szCs w:val="28"/>
+        </w:rPr>
+        <w:t xml:space="preserve"> (Внешний запрос) — элеме</w:t>
+      </w:r>
+      <w:r>
+        <w:rPr>
+          <w:rFonts w:ascii="TimesNewRomanPSMT" w:hAnsi="TimesNewRomanPSMT"/>
+          <w:sz w:val="28"/>
+          <w:szCs w:val="28"/>
+        </w:rPr>
+        <w:t>нтарный процесс, состоящий из комбинации «запрос/ответ», не связанный с вычислением производных данных или обновлением внутренних логических файлов (базы данных).</w:t>
+      </w:r>
+    </w:p>
+    <w:p>
+      <w:pPr>
+        <w:pStyle w:val="a8"/>
+        <w:spacing w:before="280" w:after="280"/>
+        <w:rPr>
+          <w:rFonts w:ascii="TimesNewRomanPSMT" w:hAnsi="TimesNewRomanPSMT"/>
+          <w:sz w:val="28"/>
+          <w:szCs w:val="28"/>
+        </w:rPr>
+      </w:pPr>
+      <w:r>
+        <w:rPr>
+          <w:rFonts w:ascii="TimesNewRomanPSMT" w:hAnsi="TimesNewRomanPSMT"/>
+          <w:b/>
+          <w:sz w:val="28"/>
+          <w:szCs w:val="28"/>
+          <w:lang w:val="en-US"/>
+        </w:rPr>
+        <w:t>ILF</w:t>
+      </w:r>
+      <w:r>
+        <w:rPr>
+          <w:rFonts w:ascii="TimesNewRomanPSMT" w:hAnsi="TimesNewRomanPSMT"/>
+          <w:sz w:val="28"/>
+          <w:szCs w:val="28"/>
+        </w:rPr>
+        <w:t xml:space="preserve"> (Внутренний логический файл) — выделяемые пользователем логически связанные группы данных</w:t>
+      </w:r>
+      <w:r>
+        <w:rPr>
+          <w:rFonts w:ascii="TimesNewRomanPSMT" w:hAnsi="TimesNewRomanPSMT"/>
+          <w:sz w:val="28"/>
+          <w:szCs w:val="28"/>
+        </w:rPr>
+        <w:t xml:space="preserve"> или блоки управляющей информации, которые поддерживаются внутри продукта и обслуживаются через внешние вводы.</w:t>
+      </w:r>
+    </w:p>
+    <w:p>
+      <w:pPr>
+        <w:pStyle w:val="a8"/>
+        <w:spacing w:before="280" w:after="280"/>
+        <w:rPr>
+          <w:rFonts w:ascii="TimesNewRomanPSMT" w:hAnsi="TimesNewRomanPSMT"/>
+          <w:sz w:val="28"/>
+          <w:szCs w:val="28"/>
+        </w:rPr>
+      </w:pPr>
+      <w:r>
+        <w:rPr>
+          <w:rFonts w:ascii="TimesNewRomanPSMT" w:hAnsi="TimesNewRomanPSMT"/>
+          <w:b/>
+          <w:sz w:val="28"/>
+          <w:szCs w:val="28"/>
+          <w:lang w:val="en-US"/>
+        </w:rPr>
+        <w:t>EIF</w:t>
+      </w:r>
+      <w:r>
+        <w:rPr>
+          <w:rFonts w:ascii="TimesNewRomanPSMT" w:hAnsi="TimesNewRomanPSMT"/>
+          <w:sz w:val="28"/>
+          <w:szCs w:val="28"/>
+        </w:rPr>
+        <w:t xml:space="preserve"> (Внешний интерфейсный файл) — выделяемые пользователем логически связанные группы данных или блоки управляющей информации, на которые ссылает</w:t>
+      </w:r>
+      <w:r>
+        <w:rPr>
+          <w:rFonts w:ascii="TimesNewRomanPSMT" w:hAnsi="TimesNewRomanPSMT"/>
+          <w:sz w:val="28"/>
+          <w:szCs w:val="28"/>
+        </w:rPr>
+        <w:t>ся продукт, но которые поддерживаются вне продукта</w:t>
+      </w:r>
+    </w:p>
+    <w:p>
+      <w:pPr>
+        <w:pStyle w:val="a8"/>
+        <w:spacing w:before="280" w:after="280"/>
+        <w:jc w:val="both"/>
+        <w:rPr>
+          <w:rFonts w:ascii="TimesNewRomanPSMT" w:hAnsi="TimesNewRomanPSMT"/>
+          <w:sz w:val="28"/>
+          <w:szCs w:val="28"/>
+        </w:rPr>
+      </w:pPr>
+      <w:r>
+        <w:rPr>
+          <w:rFonts w:ascii="TimesNewRomanPSMT" w:hAnsi="TimesNewRomanPSMT"/>
+          <w:sz w:val="28"/>
+          <w:szCs w:val="28"/>
+        </w:rPr>
+        <w:t>В нашем приложении используются 4 внутренних файла: таблица с логинами и паролями, таблица с типом заявки, именем бумаги, ценой и количеством, таблица с названием бумаги. Также существует одна внешняя табл</w:t>
+      </w:r>
+      <w:r>
+        <w:rPr>
+          <w:rFonts w:ascii="TimesNewRomanPSMT" w:hAnsi="TimesNewRomanPSMT"/>
+          <w:sz w:val="28"/>
+          <w:szCs w:val="28"/>
+        </w:rPr>
+        <w:t>ица с информацией о бирже с названием бумаги, ценой и изменением.</w:t>
+      </w:r>
+    </w:p>
+    <w:p>
+      <w:pPr>
+        <w:pStyle w:val="a8"/>
+        <w:spacing w:before="280" w:after="280"/>
+        <w:rPr>
+          <w:rFonts w:ascii="TimesNewRomanPSMT" w:hAnsi="TimesNewRomanPSMT"/>
+          <w:sz w:val="28"/>
+          <w:szCs w:val="28"/>
+        </w:rPr>
+      </w:pPr>
+    </w:p>
+    <w:p>
+      <w:pPr>
+        <w:pStyle w:val="a8"/>
+        <w:spacing w:before="280" w:after="280"/>
+        <w:rPr>
+          <w:rFonts w:ascii="TimesNewRomanPSMT" w:hAnsi="TimesNewRomanPSMT"/>
+          <w:sz w:val="28"/>
+          <w:szCs w:val="28"/>
+        </w:rPr>
+      </w:pPr>
+    </w:p>
+    <w:p>
+      <w:pPr>
+        <w:pStyle w:val="a8"/>
+        <w:spacing w:before="280" w:after="280"/>
+        <w:rPr>
+          <w:rFonts w:ascii="TimesNewRomanPSMT" w:hAnsi="TimesNewRomanPSMT"/>
+          <w:sz w:val="28"/>
+          <w:szCs w:val="28"/>
+        </w:rPr>
+      </w:pPr>
+    </w:p>
+    <w:p>
+      <w:pPr>
+        <w:pStyle w:val="a8"/>
+        <w:spacing w:before="280" w:after="280"/>
+        <w:rPr>
+          <w:rFonts w:ascii="TimesNewRomanPSMT" w:hAnsi="TimesNewRomanPSMT"/>
+          <w:sz w:val="28"/>
+          <w:szCs w:val="28"/>
+        </w:rPr>
+      </w:pPr>
+      <w:r>
+        <w:rPr>
+          <w:rFonts w:ascii="TimesNewRomanPSMT" w:hAnsi="TimesNewRomanPSMT"/>
+          <w:sz w:val="28"/>
+          <w:szCs w:val="28"/>
+        </w:rPr>
+        <w:lastRenderedPageBreak/>
+        <w:t xml:space="preserve">Вычислим </w:t>
+      </w:r>
+      <w:r>
+        <w:rPr>
+          <w:rFonts w:ascii="TimesNewRomanPSMT" w:hAnsi="TimesNewRomanPSMT"/>
+          <w:b/>
+          <w:sz w:val="28"/>
+          <w:szCs w:val="28"/>
+          <w:lang w:val="en-US"/>
+        </w:rPr>
         <w:t>EI</w:t>
       </w:r>
       <w:r>
@@ -1254,238 +1325,12 @@
           <w:sz w:val="28"/>
           <w:szCs w:val="28"/>
         </w:rPr>
-        <w:t xml:space="preserve"> (Внешний ввод) — элементарный процесс, перемещающий данные из внешней среды в приложение.</w:t>
-      </w:r>
-    </w:p>
-    <w:p>
-      <w:pPr>
-        <w:pStyle w:val="NormalWeb"/>
-        <w:spacing w:before="280" w:after="280"/>
-        <w:rPr>
-          <w:rFonts w:ascii="TimesNewRomanPSMT" w:hAnsi="TimesNewRomanPSMT"/>
-          <w:sz w:val="28"/>
-          <w:szCs w:val="28"/>
-        </w:rPr>
-      </w:pPr>
-      <w:r>
-        <w:rPr>
-          <w:rFonts w:ascii="TimesNewRomanPSMT" w:hAnsi="TimesNewRomanPSMT"/>
-          <w:b/>
-          <w:sz w:val="28"/>
-          <w:szCs w:val="28"/>
-          <w:lang w:val="en-US"/>
-        </w:rPr>
-        <w:t>EO</w:t>
-      </w:r>
-      <w:r>
-        <w:rPr>
-          <w:rFonts w:ascii="TimesNewRomanPSMT" w:hAnsi="TimesNewRomanPSMT"/>
-          <w:sz w:val="28"/>
-          <w:szCs w:val="28"/>
-        </w:rPr>
-        <w:t xml:space="preserve"> (Внешний вывод) — элементарный процесс, перемещающий данные, вычисленные в приложении, во внешнюю среду.</w:t>
-      </w:r>
-    </w:p>
-    <w:p>
-      <w:pPr>
-        <w:pStyle w:val="NormalWeb"/>
-        <w:spacing w:before="280" w:after="280"/>
-        <w:rPr>
-          <w:rFonts w:ascii="TimesNewRomanPSMT" w:hAnsi="TimesNewRomanPSMT"/>
-          <w:sz w:val="28"/>
-          <w:szCs w:val="28"/>
-        </w:rPr>
-      </w:pPr>
-      <w:r>
-        <w:rPr>
-          <w:rFonts w:ascii="TimesNewRomanPSMT" w:hAnsi="TimesNewRomanPSMT"/>
-          <w:b/>
-          <w:sz w:val="28"/>
-          <w:szCs w:val="28"/>
-          <w:lang w:val="en-US"/>
-        </w:rPr>
-        <w:t>EQ</w:t>
-      </w:r>
-      <w:r>
-        <w:rPr>
-          <w:rFonts w:ascii="TimesNewRomanPSMT" w:hAnsi="TimesNewRomanPSMT"/>
-          <w:sz w:val="28"/>
-          <w:szCs w:val="28"/>
-        </w:rPr>
-        <w:t xml:space="preserve"> (Внешний запрос) — элементарный процесс, состоящий из комбинации «запрос/ответ», не связанный с вычислением производных данных или обновлением внутренних логических файлов (базы данных).</w:t>
-      </w:r>
-    </w:p>
-    <w:p>
-      <w:pPr>
-        <w:pStyle w:val="NormalWeb"/>
-        <w:spacing w:before="280" w:after="280"/>
-        <w:rPr>
-          <w:rFonts w:ascii="TimesNewRomanPSMT" w:hAnsi="TimesNewRomanPSMT"/>
-          <w:sz w:val="28"/>
-          <w:szCs w:val="28"/>
-        </w:rPr>
-      </w:pPr>
-      <w:r>
-        <w:rPr>
-          <w:rFonts w:ascii="TimesNewRomanPSMT" w:hAnsi="TimesNewRomanPSMT"/>
-          <w:b/>
-          <w:sz w:val="28"/>
-          <w:szCs w:val="28"/>
-          <w:lang w:val="en-US"/>
-        </w:rPr>
-        <w:t>ILF</w:t>
-      </w:r>
-      <w:r>
-        <w:rPr>
-          <w:rFonts w:ascii="TimesNewRomanPSMT" w:hAnsi="TimesNewRomanPSMT"/>
-          <w:sz w:val="28"/>
-          <w:szCs w:val="28"/>
-        </w:rPr>
-        <w:t xml:space="preserve"> (Внутренний логический файл) — выделяемые пользователем логически связанные группы данных или блоки управляющей информации, которые поддерживаются внутри продукта и обслуживаются через внешние вводы.</w:t>
-      </w:r>
-    </w:p>
-    <w:p>
-      <w:pPr>
-        <w:pStyle w:val="NormalWeb"/>
-        <w:spacing w:before="280" w:after="280"/>
-        <w:rPr>
-          <w:rFonts w:ascii="TimesNewRomanPSMT" w:hAnsi="TimesNewRomanPSMT"/>
-          <w:sz w:val="28"/>
-          <w:szCs w:val="28"/>
-        </w:rPr>
-      </w:pPr>
-      <w:r>
-        <w:rPr>
-          <w:rFonts w:ascii="TimesNewRomanPSMT" w:hAnsi="TimesNewRomanPSMT"/>
-          <w:b/>
-          <w:sz w:val="28"/>
-          <w:szCs w:val="28"/>
-          <w:lang w:val="en-US"/>
-        </w:rPr>
-        <w:t>EIF</w:t>
-      </w:r>
-      <w:r>
-        <w:rPr>
-          <w:rFonts w:ascii="TimesNewRomanPSMT" w:hAnsi="TimesNewRomanPSMT"/>
-          <w:sz w:val="28"/>
-          <w:szCs w:val="28"/>
-        </w:rPr>
-        <w:t xml:space="preserve"> (Внешний интерфейсный файл) — выделяемые пользователем логически связанные группы данных или блоки управляющей информации, на которые ссылается продукт, но которые поддерживаются вне продукта</w:t>
-      </w:r>
-    </w:p>
-    <w:p>
-      <w:pPr>
-        <w:pStyle w:val="NormalWeb"/>
-        <w:spacing w:before="280" w:after="280"/>
-        <w:rPr>
-          <w:rFonts w:ascii="TimesNewRomanPSMT" w:hAnsi="TimesNewRomanPSMT"/>
-          <w:sz w:val="28"/>
-          <w:szCs w:val="28"/>
-        </w:rPr>
-      </w:pPr>
-      <w:r>
-        <w:rPr>
-          <w:rFonts w:ascii="TimesNewRomanPSMT" w:hAnsi="TimesNewRomanPSMT"/>
-          <w:sz w:val="28"/>
-          <w:szCs w:val="28"/>
-        </w:rPr>
-        <w:t>В нашем приложении используются 4 внутренних файла: таблица с логинами и паролями, таблица с типом заявки, именем бумаги, ценой и количеством, таблица с названием бумаги. Также существует одна внешняя таблица с информацией о бирже с названием бумаги, ценой и изменением.</w:t>
-      </w:r>
-    </w:p>
-    <w:p>
-      <w:pPr>
-        <w:pStyle w:val="NormalWeb"/>
-        <w:spacing w:before="280" w:after="280"/>
-        <w:rPr>
-          <w:rFonts w:ascii="TimesNewRomanPSMT" w:hAnsi="TimesNewRomanPSMT"/>
-          <w:sz w:val="28"/>
-          <w:szCs w:val="28"/>
-        </w:rPr>
-      </w:pPr>
-      <w:r>
-        <w:rPr>
-          <w:rFonts w:ascii="TimesNewRomanPSMT" w:hAnsi="TimesNewRomanPSMT"/>
-          <w:sz w:val="28"/>
-          <w:szCs w:val="28"/>
-        </w:rPr>
-      </w:r>
-    </w:p>
-    <w:p>
-      <w:pPr>
-        <w:pStyle w:val="NormalWeb"/>
-        <w:spacing w:before="280" w:after="280"/>
-        <w:rPr>
-          <w:rFonts w:ascii="TimesNewRomanPSMT" w:hAnsi="TimesNewRomanPSMT"/>
-          <w:sz w:val="28"/>
-          <w:szCs w:val="28"/>
-        </w:rPr>
-      </w:pPr>
-      <w:r>
-        <w:rPr>
-          <w:rFonts w:ascii="TimesNewRomanPSMT" w:hAnsi="TimesNewRomanPSMT"/>
-          <w:sz w:val="28"/>
-          <w:szCs w:val="28"/>
-        </w:rPr>
-      </w:r>
-    </w:p>
-    <w:p>
-      <w:pPr>
-        <w:pStyle w:val="NormalWeb"/>
-        <w:spacing w:before="280" w:after="280"/>
-        <w:rPr>
-          <w:rFonts w:ascii="TimesNewRomanPSMT" w:hAnsi="TimesNewRomanPSMT"/>
-          <w:sz w:val="28"/>
-          <w:szCs w:val="28"/>
-        </w:rPr>
-      </w:pPr>
-      <w:r>
-        <w:rPr>
-          <w:rFonts w:ascii="TimesNewRomanPSMT" w:hAnsi="TimesNewRomanPSMT"/>
-          <w:sz w:val="28"/>
-          <w:szCs w:val="28"/>
-        </w:rPr>
-      </w:r>
-    </w:p>
-    <w:p>
-      <w:pPr>
-        <w:pStyle w:val="NormalWeb"/>
-        <w:spacing w:before="280" w:after="280"/>
-        <w:rPr>
-          <w:rFonts w:ascii="TimesNewRomanPSMT" w:hAnsi="TimesNewRomanPSMT"/>
-          <w:sz w:val="28"/>
-          <w:szCs w:val="28"/>
-        </w:rPr>
-      </w:pPr>
-      <w:r>
-        <w:rPr>
-          <w:rFonts w:ascii="TimesNewRomanPSMT" w:hAnsi="TimesNewRomanPSMT"/>
-          <w:sz w:val="28"/>
-          <w:szCs w:val="28"/>
-        </w:rPr>
-        <w:t xml:space="preserve">Вычислим </w:t>
-      </w:r>
-      <w:r>
-        <w:rPr>
-          <w:rFonts w:ascii="TimesNewRomanPSMT" w:hAnsi="TimesNewRomanPSMT"/>
-          <w:b/>
-          <w:sz w:val="28"/>
-          <w:szCs w:val="28"/>
-          <w:lang w:val="en-US"/>
-        </w:rPr>
-        <w:t>EI</w:t>
-      </w:r>
-      <w:r>
-        <w:rPr>
-          <w:rFonts w:ascii="TimesNewRomanPSMT" w:hAnsi="TimesNewRomanPSMT"/>
-          <w:sz w:val="28"/>
-          <w:szCs w:val="28"/>
-        </w:rPr>
         <w:t xml:space="preserve"> (Внешний ввод):</w:t>
       </w:r>
     </w:p>
     <w:p>
       <w:pPr>
-        <w:pStyle w:val="NormalWeb"/>
+        <w:pStyle w:val="a8"/>
         <w:numPr>
           <w:ilvl w:val="0"/>
           <w:numId w:val="1"/>
@@ -1503,23 +1348,14 @@
           <w:sz w:val="28"/>
           <w:szCs w:val="28"/>
         </w:rPr>
-        <w:t xml:space="preserve">Добавить бумагу </w:t>
-      </w:r>
-      <w:r>
-        <w:rPr>
-          <w:rFonts w:ascii="TimesNewRomanPSMT" w:hAnsi="TimesNewRomanPSMT"/>
-          <w:sz w:val="28"/>
-          <w:szCs w:val="28"/>
-        </w:rPr>
-        <w:t>(биржевые сводки)</w:t>
-      </w:r>
-      <w:r>
-        <w:rPr>
-          <w:rFonts w:ascii="TimesNewRomanPSMT" w:hAnsi="TimesNewRomanPSMT"/>
-          <w:sz w:val="28"/>
-          <w:szCs w:val="28"/>
-        </w:rPr>
-        <w:t>:</w:t>
+        <w:t>Добавить бумагу (биржевые сводки):</w:t>
+      </w:r>
+      <w:r>
+        <w:rPr>
+          <w:rFonts w:ascii="TimesNewRomanPSMT" w:hAnsi="TimesNewRomanPSMT"/>
+          <w:sz w:val="28"/>
+          <w:szCs w:val="28"/>
+        </w:rPr>
         <w:br/>
       </w:r>
       <w:r>
@@ -1537,15 +1373,7 @@
           <w:sz w:val="28"/>
           <w:szCs w:val="28"/>
         </w:rPr>
-        <w:t xml:space="preserve"> = 1 (ссылается на один внутренний логический файл - </w:t>
-      </w:r>
-      <w:r>
-        <w:rPr>
-          <w:rFonts w:ascii="TimesNewRomanPSMT" w:hAnsi="TimesNewRomanPSMT"/>
-          <w:sz w:val="28"/>
-          <w:szCs w:val="28"/>
-        </w:rPr>
-        <w:t>база данных)</w:t>
+        <w:t xml:space="preserve"> = 1 (ссылается на один внутренний логический файл - база данных)</w:t>
       </w:r>
       <w:r>
         <w:rPr>
@@ -1570,52 +1398,12 @@
           <w:sz w:val="28"/>
           <w:szCs w:val="28"/>
         </w:rPr>
-        <w:t xml:space="preserve"> = 2 (элементы данных: кнопка </w:t>
-      </w:r>
-      <w:r>
-        <w:rPr>
-          <w:rFonts w:ascii="TimesNewRomanPSMT" w:hAnsi="TimesNewRomanPSMT"/>
-          <w:sz w:val="28"/>
-          <w:szCs w:val="28"/>
-        </w:rPr>
-        <w:t>«добавить»</w:t>
-      </w:r>
-      <w:r>
-        <w:rPr>
-          <w:rFonts w:ascii="TimesNewRomanPSMT" w:hAnsi="TimesNewRomanPSMT"/>
-          <w:sz w:val="28"/>
-          <w:szCs w:val="28"/>
-        </w:rPr>
-        <w:t xml:space="preserve">, </w:t>
-      </w:r>
-      <w:r>
-        <w:rPr>
-          <w:rFonts w:ascii="TimesNewRomanPSMT" w:hAnsi="TimesNewRomanPSMT"/>
-          <w:sz w:val="28"/>
-          <w:szCs w:val="28"/>
-        </w:rPr>
-        <w:t>поле ввода «</w:t>
-      </w:r>
-      <w:r>
-        <w:rPr>
-          <w:rFonts w:ascii="TimesNewRomanPSMT" w:hAnsi="TimesNewRomanPSMT"/>
-          <w:sz w:val="28"/>
-          <w:szCs w:val="28"/>
-        </w:rPr>
-        <w:t>название бумаги»</w:t>
-      </w:r>
-      <w:r>
-        <w:rPr>
-          <w:rFonts w:ascii="TimesNewRomanPSMT" w:hAnsi="TimesNewRomanPSMT"/>
-          <w:sz w:val="28"/>
-          <w:szCs w:val="28"/>
-        </w:rPr>
-        <w:t>)</w:t>
-      </w:r>
-    </w:p>
-    <w:p>
-      <w:pPr>
-        <w:pStyle w:val="NormalWeb"/>
+        <w:t xml:space="preserve"> = 2 (элементы данных: кнопка «добавить», поле ввода «название бумаги»)</w:t>
+      </w:r>
+    </w:p>
+    <w:p>
+      <w:pPr>
+        <w:pStyle w:val="a8"/>
         <w:numPr>
           <w:ilvl w:val="0"/>
           <w:numId w:val="1"/>
@@ -1634,6 +1422,13 @@
           <w:szCs w:val="28"/>
         </w:rPr>
         <w:t>Создать заявку:</w:t>
+      </w:r>
+      <w:r>
+        <w:rPr>
+          <w:rFonts w:ascii="TimesNewRomanPSMT" w:hAnsi="TimesNewRomanPSMT"/>
+          <w:sz w:val="28"/>
+          <w:szCs w:val="28"/>
+        </w:rPr>
         <w:br/>
       </w:r>
       <w:r>
@@ -1652,6 +1447,13 @@
           <w:szCs w:val="28"/>
         </w:rPr>
         <w:t xml:space="preserve"> = 1 (ссылается на один внутренний логический файл — база данных)</w:t>
+      </w:r>
+      <w:r>
+        <w:rPr>
+          <w:rFonts w:ascii="TimesNewRomanPSMT" w:hAnsi="TimesNewRomanPSMT"/>
+          <w:sz w:val="28"/>
+          <w:szCs w:val="28"/>
+        </w:rPr>
         <w:br/>
       </w:r>
       <w:r>
@@ -1674,7 +1476,7 @@
     </w:p>
     <w:p>
       <w:pPr>
-        <w:pStyle w:val="NormalWeb"/>
+        <w:pStyle w:val="a8"/>
         <w:numPr>
           <w:ilvl w:val="0"/>
           <w:numId w:val="1"/>
@@ -1693,6 +1495,13 @@
           <w:szCs w:val="28"/>
         </w:rPr>
         <w:t>Изменить заявку:</w:t>
+      </w:r>
+      <w:r>
+        <w:rPr>
+          <w:rFonts w:ascii="TimesNewRomanPSMT" w:hAnsi="TimesNewRomanPSMT"/>
+          <w:sz w:val="28"/>
+          <w:szCs w:val="28"/>
+        </w:rPr>
         <w:br/>
       </w:r>
       <w:r>
@@ -1710,23 +1519,22 @@
           <w:sz w:val="28"/>
           <w:szCs w:val="28"/>
         </w:rPr>
-        <w:t xml:space="preserve"> = 1 (ссылается на один внутренний логический файл — </w:t>
-      </w:r>
-      <w:r>
-        <w:rPr>
-          <w:rFonts w:ascii="TimesNewRomanPSMT" w:hAnsi="TimesNewRomanPSMT"/>
-          <w:sz w:val="28"/>
-          <w:szCs w:val="28"/>
-        </w:rPr>
-        <w:t>база данных</w:t>
-      </w:r>
-      <w:r>
-        <w:rPr>
-          <w:rFonts w:ascii="TimesNewRomanPSMT" w:hAnsi="TimesNewRomanPSMT"/>
-          <w:sz w:val="28"/>
-          <w:szCs w:val="28"/>
-        </w:rPr>
-        <w:t>)</w:t>
+        <w:t xml:space="preserve"> = 1 (</w:t>
+      </w:r>
+      <w:r>
+        <w:rPr>
+          <w:rFonts w:ascii="TimesNewRomanPSMT" w:hAnsi="TimesNewRomanPSMT"/>
+          <w:sz w:val="28"/>
+          <w:szCs w:val="28"/>
+        </w:rPr>
+        <w:t>ссылается на один внутренний логический файл — база данных)</w:t>
+      </w:r>
+      <w:r>
+        <w:rPr>
+          <w:rFonts w:ascii="TimesNewRomanPSMT" w:hAnsi="TimesNewRomanPSMT"/>
+          <w:sz w:val="28"/>
+          <w:szCs w:val="28"/>
+        </w:rPr>
         <w:br/>
       </w:r>
       <w:r>
@@ -1744,28 +1552,12 @@
           <w:sz w:val="28"/>
           <w:szCs w:val="28"/>
         </w:rPr>
-        <w:t xml:space="preserve"> = 5 (элементы данных: тип, имя, цена, количество, кнопка «</w:t>
-      </w:r>
-      <w:r>
-        <w:rPr>
-          <w:rFonts w:ascii="TimesNewRomanPSMT" w:hAnsi="TimesNewRomanPSMT"/>
-          <w:sz w:val="28"/>
-          <w:szCs w:val="28"/>
-        </w:rPr>
-        <w:t>изменить</w:t>
-      </w:r>
-      <w:r>
-        <w:rPr>
-          <w:rFonts w:ascii="TimesNewRomanPSMT" w:hAnsi="TimesNewRomanPSMT"/>
-          <w:sz w:val="28"/>
-          <w:szCs w:val="28"/>
-        </w:rPr>
-        <w:t>»)</w:t>
-      </w:r>
-    </w:p>
-    <w:p>
-      <w:pPr>
-        <w:pStyle w:val="NormalWeb"/>
+        <w:t xml:space="preserve"> = 5 (элементы данных: тип, имя, цена, количество, кнопка «изменить»)</w:t>
+      </w:r>
+    </w:p>
+    <w:p>
+      <w:pPr>
+        <w:pStyle w:val="a8"/>
         <w:numPr>
           <w:ilvl w:val="0"/>
           <w:numId w:val="1"/>
@@ -1783,23 +1575,14 @@
           <w:sz w:val="28"/>
           <w:szCs w:val="28"/>
         </w:rPr>
-        <w:t xml:space="preserve">Удалить заявку </w:t>
-      </w:r>
-      <w:r>
-        <w:rPr>
-          <w:rFonts w:ascii="TimesNewRomanPSMT" w:hAnsi="TimesNewRomanPSMT"/>
-          <w:sz w:val="28"/>
-          <w:szCs w:val="28"/>
-        </w:rPr>
-        <w:t>(заявки)</w:t>
-      </w:r>
-      <w:r>
-        <w:rPr>
-          <w:rFonts w:ascii="TimesNewRomanPSMT" w:hAnsi="TimesNewRomanPSMT"/>
-          <w:sz w:val="28"/>
-          <w:szCs w:val="28"/>
-        </w:rPr>
-        <w:t>:</w:t>
+        <w:t>Удалить заявку (заявки):</w:t>
+      </w:r>
+      <w:r>
+        <w:rPr>
+          <w:rFonts w:ascii="TimesNewRomanPSMT" w:hAnsi="TimesNewRomanPSMT"/>
+          <w:sz w:val="28"/>
+          <w:szCs w:val="28"/>
+        </w:rPr>
         <w:br/>
       </w:r>
       <w:r>
@@ -1817,23 +1600,14 @@
           <w:sz w:val="28"/>
           <w:szCs w:val="28"/>
         </w:rPr>
-        <w:t xml:space="preserve"> = 1 (ссылается на один внутренний логический файл — </w:t>
-      </w:r>
-      <w:r>
-        <w:rPr>
-          <w:rFonts w:ascii="TimesNewRomanPSMT" w:hAnsi="TimesNewRomanPSMT"/>
-          <w:sz w:val="28"/>
-          <w:szCs w:val="28"/>
-        </w:rPr>
-        <w:t>база данных</w:t>
-      </w:r>
-      <w:r>
-        <w:rPr>
-          <w:rFonts w:ascii="TimesNewRomanPSMT" w:hAnsi="TimesNewRomanPSMT"/>
-          <w:sz w:val="28"/>
-          <w:szCs w:val="28"/>
-        </w:rPr>
-        <w:t>)</w:t>
+        <w:t xml:space="preserve"> = 1 (ссылается на один внутренний логический файл — база данных)</w:t>
+      </w:r>
+      <w:r>
+        <w:rPr>
+          <w:rFonts w:ascii="TimesNewRomanPSMT" w:hAnsi="TimesNewRomanPSMT"/>
+          <w:sz w:val="28"/>
+          <w:szCs w:val="28"/>
+        </w:rPr>
         <w:br/>
       </w:r>
       <w:r>
@@ -1851,48 +1625,68 @@
           <w:sz w:val="28"/>
           <w:szCs w:val="28"/>
         </w:rPr>
-        <w:t xml:space="preserve"> = 5 (элементы данных: тип, имя, цена, количество, кнопка «</w:t>
-      </w:r>
-      <w:r>
-        <w:rPr>
-          <w:rFonts w:ascii="TimesNewRomanPSMT" w:hAnsi="TimesNewRomanPSMT"/>
-          <w:sz w:val="28"/>
-          <w:szCs w:val="28"/>
-        </w:rPr>
-        <w:t>удалить</w:t>
-      </w:r>
-      <w:r>
-        <w:rPr>
-          <w:rFonts w:ascii="TimesNewRomanPSMT" w:hAnsi="TimesNewRomanPSMT"/>
-          <w:sz w:val="28"/>
-          <w:szCs w:val="28"/>
-        </w:rPr>
-        <w:t>»)</w:t>
-      </w:r>
-    </w:p>
-    <w:p>
-      <w:pPr>
-        <w:pStyle w:val="NormalWeb"/>
-        <w:spacing w:before="280" w:after="280"/>
-        <w:ind w:left="720" w:hanging="0"/>
-        <w:rPr>
-          <w:rFonts w:ascii="TimesNewRomanPSMT" w:hAnsi="TimesNewRomanPSMT"/>
-          <w:sz w:val="28"/>
-          <w:szCs w:val="28"/>
-        </w:rPr>
-      </w:pPr>
-      <w:r>
-        <w:rPr>
-          <w:rFonts w:ascii="TimesNewRomanPSMT" w:hAnsi="TimesNewRomanPSMT"/>
-          <w:sz w:val="28"/>
-          <w:szCs w:val="28"/>
-        </w:rPr>
-        <w:t>Уровень сложности - низкий</w:t>
-      </w:r>
-    </w:p>
-    <w:p>
-      <w:pPr>
-        <w:pStyle w:val="NormalWeb"/>
+        <w:t xml:space="preserve"> = 5 (элементы данных: тип</w:t>
+      </w:r>
+      <w:r>
+        <w:rPr>
+          <w:rFonts w:ascii="TimesNewRomanPSMT" w:hAnsi="TimesNewRomanPSMT"/>
+          <w:sz w:val="28"/>
+          <w:szCs w:val="28"/>
+        </w:rPr>
+        <w:t>, имя, цена, количество, кнопка «удалить»)</w:t>
+      </w:r>
+    </w:p>
+    <w:p>
+      <w:pPr>
+        <w:pStyle w:val="a8"/>
+        <w:spacing w:before="280" w:after="280"/>
+        <w:ind w:left="720"/>
+        <w:rPr>
+          <w:rFonts w:ascii="TimesNewRomanPSMT" w:hAnsi="TimesNewRomanPSMT"/>
+          <w:sz w:val="28"/>
+          <w:szCs w:val="28"/>
+        </w:rPr>
+      </w:pPr>
+      <w:r>
+        <w:rPr>
+          <w:rFonts w:ascii="TimesNewRomanPSMT" w:hAnsi="TimesNewRomanPSMT"/>
+          <w:sz w:val="28"/>
+          <w:szCs w:val="28"/>
+        </w:rPr>
+        <w:t xml:space="preserve">Уровень сложности </w:t>
+      </w:r>
+      <w:r>
+        <w:rPr>
+          <w:rFonts w:ascii="TimesNewRomanPSMT" w:hAnsi="TimesNewRomanPSMT"/>
+          <w:sz w:val="28"/>
+          <w:szCs w:val="28"/>
+        </w:rPr>
+        <w:t>–</w:t>
+      </w:r>
+      <w:r>
+        <w:rPr>
+          <w:rFonts w:ascii="TimesNewRomanPSMT" w:hAnsi="TimesNewRomanPSMT"/>
+          <w:sz w:val="28"/>
+          <w:szCs w:val="28"/>
+        </w:rPr>
+        <w:t xml:space="preserve"> низкий</w:t>
+      </w:r>
+    </w:p>
+    <w:p>
+      <w:pPr>
+        <w:pStyle w:val="a8"/>
+        <w:spacing w:before="280" w:after="280"/>
+        <w:ind w:left="720"/>
+        <w:rPr>
+          <w:rFonts w:ascii="TimesNewRomanPSMT" w:hAnsi="TimesNewRomanPSMT"/>
+          <w:sz w:val="28"/>
+          <w:szCs w:val="28"/>
+        </w:rPr>
+      </w:pPr>
+    </w:p>
+    <w:p>
+      <w:pPr>
+        <w:pStyle w:val="a8"/>
         <w:spacing w:before="280" w:after="280"/>
         <w:rPr>
           <w:rFonts w:ascii="TimesNewRomanPSMT" w:hAnsi="TimesNewRomanPSMT"/>
@@ -1929,7 +1723,7 @@
     </w:p>
     <w:p>
       <w:pPr>
-        <w:pStyle w:val="NormalWeb"/>
+        <w:pStyle w:val="a8"/>
         <w:numPr>
           <w:ilvl w:val="0"/>
           <w:numId w:val="1"/>
@@ -1948,6 +1742,13 @@
           <w:szCs w:val="28"/>
         </w:rPr>
         <w:t>Вывод списка заявок:</w:t>
+      </w:r>
+      <w:r>
+        <w:rPr>
+          <w:rFonts w:ascii="TimesNewRomanPSMT" w:hAnsi="TimesNewRomanPSMT"/>
+          <w:sz w:val="28"/>
+          <w:szCs w:val="28"/>
+        </w:rPr>
         <w:br/>
       </w:r>
       <w:r>
@@ -1965,23 +1766,14 @@
           <w:sz w:val="28"/>
           <w:szCs w:val="28"/>
         </w:rPr>
-        <w:t xml:space="preserve"> = 1 (ссылается на один внутренний логический файл — </w:t>
-      </w:r>
-      <w:r>
-        <w:rPr>
-          <w:rFonts w:ascii="TimesNewRomanPSMT" w:hAnsi="TimesNewRomanPSMT"/>
-          <w:sz w:val="28"/>
-          <w:szCs w:val="28"/>
-        </w:rPr>
-        <w:t>база данных</w:t>
-      </w:r>
-      <w:r>
-        <w:rPr>
-          <w:rFonts w:ascii="TimesNewRomanPSMT" w:hAnsi="TimesNewRomanPSMT"/>
-          <w:sz w:val="28"/>
-          <w:szCs w:val="28"/>
-        </w:rPr>
-        <w:t>)</w:t>
+        <w:t xml:space="preserve"> = 1 (ссылается на один внутренний логический файл — база данных)</w:t>
+      </w:r>
+      <w:r>
+        <w:rPr>
+          <w:rFonts w:ascii="TimesNewRomanPSMT" w:hAnsi="TimesNewRomanPSMT"/>
+          <w:sz w:val="28"/>
+          <w:szCs w:val="28"/>
+        </w:rPr>
         <w:br/>
       </w:r>
       <w:r>
@@ -2004,7 +1796,7 @@
     </w:p>
     <w:p>
       <w:pPr>
-        <w:pStyle w:val="NormalWeb"/>
+        <w:pStyle w:val="a8"/>
         <w:numPr>
           <w:ilvl w:val="0"/>
           <w:numId w:val="1"/>
@@ -2023,6 +1815,13 @@
           <w:szCs w:val="28"/>
         </w:rPr>
         <w:t>Вывод биржевых сводок:</w:t>
+      </w:r>
+      <w:r>
+        <w:rPr>
+          <w:rFonts w:ascii="TimesNewRomanPSMT" w:hAnsi="TimesNewRomanPSMT"/>
+          <w:sz w:val="28"/>
+          <w:szCs w:val="28"/>
+        </w:rPr>
         <w:br/>
       </w:r>
       <w:r>
@@ -2040,39 +1839,14 @@
           <w:sz w:val="28"/>
           <w:szCs w:val="28"/>
         </w:rPr>
-        <w:t xml:space="preserve"> = 2 (ссылается на один внутренний логический файл — </w:t>
-      </w:r>
-      <w:r>
-        <w:rPr>
-          <w:rFonts w:ascii="TimesNewRomanPSMT" w:hAnsi="TimesNewRomanPSMT"/>
-          <w:sz w:val="28"/>
-          <w:szCs w:val="28"/>
-        </w:rPr>
-        <w:t>база данных</w:t>
-      </w:r>
-      <w:r>
-        <w:rPr>
-          <w:rFonts w:ascii="TimesNewRomanPSMT" w:hAnsi="TimesNewRomanPSMT"/>
-          <w:sz w:val="28"/>
-          <w:szCs w:val="28"/>
-        </w:rPr>
-        <w:t xml:space="preserve"> и один внешний интерфейсный файл - </w:t>
-      </w:r>
-      <w:r>
-        <w:rPr>
-          <w:rFonts w:ascii="TimesNewRomanPSMT" w:hAnsi="TimesNewRomanPSMT"/>
-          <w:sz w:val="28"/>
-          <w:szCs w:val="28"/>
-        </w:rPr>
-        <w:t>биржа</w:t>
-      </w:r>
-      <w:r>
-        <w:rPr>
-          <w:rFonts w:ascii="TimesNewRomanPSMT" w:hAnsi="TimesNewRomanPSMT"/>
-          <w:sz w:val="28"/>
-          <w:szCs w:val="28"/>
-        </w:rPr>
-        <w:t>)</w:t>
+        <w:t xml:space="preserve"> = 2 (ссылается на один внутренний логический файл — база данных и один внешний интерфейсный файл - биржа)</w:t>
+      </w:r>
+      <w:r>
+        <w:rPr>
+          <w:rFonts w:ascii="TimesNewRomanPSMT" w:hAnsi="TimesNewRomanPSMT"/>
+          <w:sz w:val="28"/>
+          <w:szCs w:val="28"/>
+        </w:rPr>
         <w:br/>
       </w:r>
       <w:r>
@@ -2095,40 +1869,85 @@
     </w:p>
     <w:p>
       <w:pPr>
-        <w:pStyle w:val="NormalWeb"/>
-        <w:spacing w:before="280" w:after="280"/>
-        <w:ind w:left="720" w:hanging="0"/>
-        <w:rPr>
-          <w:rFonts w:ascii="TimesNewRomanPSMT" w:hAnsi="TimesNewRomanPSMT"/>
-          <w:sz w:val="28"/>
-          <w:szCs w:val="28"/>
-        </w:rPr>
-      </w:pPr>
-      <w:r>
-        <w:rPr>
-          <w:rFonts w:ascii="TimesNewRomanPSMT" w:hAnsi="TimesNewRomanPSMT"/>
-          <w:sz w:val="28"/>
-          <w:szCs w:val="28"/>
-        </w:rPr>
-        <w:t>Уровень сложности – низкий</w:t>
-      </w:r>
-    </w:p>
-    <w:p>
-      <w:pPr>
-        <w:pStyle w:val="NormalWeb"/>
-        <w:spacing w:before="280" w:after="280"/>
-        <w:rPr>
-          <w:rFonts w:ascii="TimesNewRomanPSMT" w:hAnsi="TimesNewRomanPSMT"/>
-          <w:sz w:val="28"/>
-          <w:szCs w:val="28"/>
-        </w:rPr>
-      </w:pPr>
-      <w:r>
-        <w:rPr>
-          <w:rFonts w:ascii="TimesNewRomanPSMT" w:hAnsi="TimesNewRomanPSMT"/>
-          <w:sz w:val="28"/>
-          <w:szCs w:val="28"/>
-        </w:rPr>
+        <w:pStyle w:val="a8"/>
+        <w:spacing w:before="280" w:after="280"/>
+        <w:ind w:left="720"/>
+        <w:rPr>
+          <w:rFonts w:ascii="TimesNewRomanPSMT" w:hAnsi="TimesNewRomanPSMT"/>
+          <w:sz w:val="28"/>
+          <w:szCs w:val="28"/>
+        </w:rPr>
+      </w:pPr>
+      <w:r>
+        <w:rPr>
+          <w:rFonts w:ascii="TimesNewRomanPSMT" w:hAnsi="TimesNewRomanPSMT"/>
+          <w:sz w:val="28"/>
+          <w:szCs w:val="28"/>
+        </w:rPr>
+        <w:t>Уровень сложности – низк</w:t>
+      </w:r>
+      <w:r>
+        <w:rPr>
+          <w:rFonts w:ascii="TimesNewRomanPSMT" w:hAnsi="TimesNewRomanPSMT"/>
+          <w:sz w:val="28"/>
+          <w:szCs w:val="28"/>
+        </w:rPr>
+        <w:t>ий</w:t>
+      </w:r>
+    </w:p>
+    <w:p>
+      <w:pPr>
+        <w:pStyle w:val="a8"/>
+        <w:spacing w:before="280" w:after="280"/>
+        <w:ind w:left="720"/>
+        <w:rPr>
+          <w:rFonts w:ascii="TimesNewRomanPSMT" w:hAnsi="TimesNewRomanPSMT"/>
+          <w:sz w:val="28"/>
+          <w:szCs w:val="28"/>
+        </w:rPr>
+      </w:pPr>
+    </w:p>
+    <w:p>
+      <w:pPr>
+        <w:pStyle w:val="a8"/>
+        <w:spacing w:before="280" w:after="280"/>
+        <w:ind w:left="720"/>
+        <w:rPr>
+          <w:rFonts w:ascii="TimesNewRomanPSMT" w:hAnsi="TimesNewRomanPSMT"/>
+          <w:sz w:val="28"/>
+          <w:szCs w:val="28"/>
+        </w:rPr>
+      </w:pPr>
+    </w:p>
+    <w:p>
+      <w:pPr>
+        <w:pStyle w:val="a8"/>
+        <w:spacing w:before="280" w:after="280"/>
+        <w:ind w:left="720"/>
+        <w:rPr>
+          <w:rFonts w:ascii="TimesNewRomanPSMT" w:hAnsi="TimesNewRomanPSMT"/>
+          <w:sz w:val="28"/>
+          <w:szCs w:val="28"/>
+        </w:rPr>
+      </w:pPr>
+    </w:p>
+    <w:p>
+      <w:pPr>
+        <w:pStyle w:val="a8"/>
+        <w:spacing w:before="280" w:after="280"/>
+        <w:rPr>
+          <w:rFonts w:ascii="TimesNewRomanPSMT" w:hAnsi="TimesNewRomanPSMT"/>
+          <w:sz w:val="28"/>
+          <w:szCs w:val="28"/>
+        </w:rPr>
+      </w:pPr>
+      <w:r>
+        <w:rPr>
+          <w:rFonts w:ascii="TimesNewRomanPSMT" w:hAnsi="TimesNewRomanPSMT"/>
+          <w:sz w:val="28"/>
+          <w:szCs w:val="28"/>
+        </w:rPr>
+        <w:lastRenderedPageBreak/>
         <w:t xml:space="preserve">Вычислим </w:t>
       </w:r>
       <w:r>
@@ -2152,7 +1971,7 @@
     </w:p>
     <w:p>
       <w:pPr>
-        <w:pStyle w:val="NormalWeb"/>
+        <w:pStyle w:val="a8"/>
         <w:numPr>
           <w:ilvl w:val="0"/>
           <w:numId w:val="2"/>
@@ -2171,6 +1990,13 @@
           <w:szCs w:val="28"/>
         </w:rPr>
         <w:t>Внешний запрос на авторизацию</w:t>
+      </w:r>
+      <w:r>
+        <w:rPr>
+          <w:rFonts w:ascii="TimesNewRomanPSMT" w:hAnsi="TimesNewRomanPSMT"/>
+          <w:sz w:val="28"/>
+          <w:szCs w:val="28"/>
+        </w:rPr>
         <w:br/>
       </w:r>
       <w:r>
@@ -2188,23 +2014,14 @@
           <w:sz w:val="28"/>
           <w:szCs w:val="28"/>
         </w:rPr>
-        <w:t xml:space="preserve"> = 1 (ссылается на один внутренний логический файл — </w:t>
-      </w:r>
-      <w:r>
-        <w:rPr>
-          <w:rFonts w:ascii="TimesNewRomanPSMT" w:hAnsi="TimesNewRomanPSMT"/>
-          <w:sz w:val="28"/>
-          <w:szCs w:val="28"/>
-        </w:rPr>
-        <w:t>база данных</w:t>
-      </w:r>
-      <w:r>
-        <w:rPr>
-          <w:rFonts w:ascii="TimesNewRomanPSMT" w:hAnsi="TimesNewRomanPSMT"/>
-          <w:sz w:val="28"/>
-          <w:szCs w:val="28"/>
-        </w:rPr>
-        <w:t>)</w:t>
+        <w:t xml:space="preserve"> = 1 (ссылается на один внутренний логический файл — база данных)</w:t>
+      </w:r>
+      <w:r>
+        <w:rPr>
+          <w:rFonts w:ascii="TimesNewRomanPSMT" w:hAnsi="TimesNewRomanPSMT"/>
+          <w:sz w:val="28"/>
+          <w:szCs w:val="28"/>
+        </w:rPr>
         <w:br/>
       </w:r>
       <w:r>
@@ -2227,9 +2044,9 @@
     </w:p>
     <w:p>
       <w:pPr>
-        <w:pStyle w:val="NormalWeb"/>
-        <w:spacing w:before="280" w:after="280"/>
-        <w:ind w:left="720" w:hanging="0"/>
+        <w:pStyle w:val="a8"/>
+        <w:spacing w:before="280" w:after="280"/>
+        <w:ind w:left="720"/>
         <w:rPr>
           <w:rFonts w:ascii="TimesNewRomanPSMT" w:hAnsi="TimesNewRomanPSMT"/>
           <w:sz w:val="28"/>
@@ -2247,7 +2064,19 @@
     </w:p>
     <w:p>
       <w:pPr>
-        <w:pStyle w:val="NormalWeb"/>
+        <w:pStyle w:val="a8"/>
+        <w:spacing w:before="280" w:after="280"/>
+        <w:ind w:left="720"/>
+        <w:rPr>
+          <w:rFonts w:ascii="TimesNewRomanPSMT" w:hAnsi="TimesNewRomanPSMT"/>
+          <w:sz w:val="28"/>
+          <w:szCs w:val="28"/>
+        </w:rPr>
+      </w:pPr>
+    </w:p>
+    <w:p>
+      <w:pPr>
+        <w:pStyle w:val="a8"/>
         <w:spacing w:before="280" w:after="280"/>
         <w:rPr>
           <w:rFonts w:ascii="TimesNewRomanPSMT" w:hAnsi="TimesNewRomanPSMT"/>
@@ -2279,12 +2108,20 @@
           <w:sz w:val="28"/>
           <w:szCs w:val="28"/>
         </w:rPr>
-        <w:t xml:space="preserve"> (Внутренний логический файл):</w:t>
-      </w:r>
-    </w:p>
-    <w:p>
-      <w:pPr>
-        <w:pStyle w:val="NormalWeb"/>
+        <w:t xml:space="preserve"> (Внутренний логический файл</w:t>
+      </w:r>
+      <w:r>
+        <w:rPr>
+          <w:rFonts w:ascii="TimesNewRomanPSMT" w:hAnsi="TimesNewRomanPSMT"/>
+          <w:sz w:val="28"/>
+          <w:szCs w:val="28"/>
+        </w:rPr>
+        <w:t>):</w:t>
+      </w:r>
+    </w:p>
+    <w:p>
+      <w:pPr>
+        <w:pStyle w:val="a8"/>
         <w:numPr>
           <w:ilvl w:val="0"/>
           <w:numId w:val="2"/>
@@ -2312,6 +2149,13 @@
           <w:szCs w:val="28"/>
         </w:rPr>
         <w:t xml:space="preserve"> = 4 (различные типы элементов записи)</w:t>
+      </w:r>
+      <w:r>
+        <w:rPr>
+          <w:rFonts w:ascii="TimesNewRomanPSMT" w:hAnsi="TimesNewRomanPSMT"/>
+          <w:sz w:val="28"/>
+          <w:szCs w:val="28"/>
+        </w:rPr>
         <w:br/>
       </w:r>
       <w:r>
@@ -2334,9 +2178,9 @@
     </w:p>
     <w:p>
       <w:pPr>
-        <w:pStyle w:val="NormalWeb"/>
-        <w:spacing w:before="280" w:after="280"/>
-        <w:ind w:left="720" w:hanging="0"/>
+        <w:pStyle w:val="a8"/>
+        <w:spacing w:before="280" w:after="280"/>
+        <w:ind w:left="720"/>
         <w:rPr>
           <w:rFonts w:ascii="TimesNewRomanPSMT" w:hAnsi="TimesNewRomanPSMT"/>
           <w:sz w:val="28"/>
@@ -2354,26 +2198,19 @@
     </w:p>
     <w:p>
       <w:pPr>
-        <w:pStyle w:val="NormalWeb"/>
-        <w:spacing w:before="280" w:after="280"/>
-        <w:ind w:left="720" w:hanging="0"/>
-        <w:rPr>
-          <w:rFonts w:ascii="TimesNewRomanPSMT" w:hAnsi="TimesNewRomanPSMT"/>
-          <w:sz w:val="28"/>
-          <w:szCs w:val="28"/>
-        </w:rPr>
-      </w:pPr>
-      <w:r>
-        <w:rPr>
-          <w:rFonts w:ascii="TimesNewRomanPSMT" w:hAnsi="TimesNewRomanPSMT"/>
-          <w:sz w:val="28"/>
-          <w:szCs w:val="28"/>
-        </w:rPr>
-      </w:r>
-    </w:p>
-    <w:p>
-      <w:pPr>
-        <w:pStyle w:val="NormalWeb"/>
+        <w:pStyle w:val="a8"/>
+        <w:spacing w:before="280" w:after="280"/>
+        <w:ind w:left="720"/>
+        <w:rPr>
+          <w:rFonts w:ascii="TimesNewRomanPSMT" w:hAnsi="TimesNewRomanPSMT"/>
+          <w:sz w:val="28"/>
+          <w:szCs w:val="28"/>
+        </w:rPr>
+      </w:pPr>
+    </w:p>
+    <w:p>
+      <w:pPr>
+        <w:pStyle w:val="a8"/>
         <w:spacing w:before="280" w:after="280"/>
         <w:rPr>
           <w:rFonts w:ascii="TimesNewRomanPSMT" w:hAnsi="TimesNewRomanPSMT"/>
@@ -2405,28 +2242,12 @@
           <w:sz w:val="28"/>
           <w:szCs w:val="28"/>
         </w:rPr>
-        <w:t xml:space="preserve"> (Внешний интерфейсный файл - </w:t>
-      </w:r>
-      <w:r>
-        <w:rPr>
-          <w:rFonts w:ascii="TimesNewRomanPSMT" w:hAnsi="TimesNewRomanPSMT"/>
-          <w:sz w:val="28"/>
-          <w:szCs w:val="28"/>
-        </w:rPr>
-        <w:t>биржа</w:t>
-      </w:r>
-      <w:r>
-        <w:rPr>
-          <w:rFonts w:ascii="TimesNewRomanPSMT" w:hAnsi="TimesNewRomanPSMT"/>
-          <w:sz w:val="28"/>
-          <w:szCs w:val="28"/>
-        </w:rPr>
-        <w:t>):</w:t>
-      </w:r>
-    </w:p>
-    <w:p>
-      <w:pPr>
-        <w:pStyle w:val="NormalWeb"/>
+        <w:t xml:space="preserve"> (Внешний интерфейсный файл - биржа):</w:t>
+      </w:r>
+    </w:p>
+    <w:p>
+      <w:pPr>
+        <w:pStyle w:val="a8"/>
         <w:numPr>
           <w:ilvl w:val="0"/>
           <w:numId w:val="2"/>
@@ -2453,15 +2274,48 @@
           <w:sz w:val="28"/>
           <w:szCs w:val="28"/>
         </w:rPr>
-        <w:t xml:space="preserve"> = 2 (различные типы элементов записи - </w:t>
-      </w:r>
-      <w:r>
-        <w:rPr>
-          <w:rFonts w:ascii="TimesNewRomanPSMT" w:hAnsi="TimesNewRomanPSMT"/>
-          <w:sz w:val="28"/>
-          <w:szCs w:val="28"/>
-        </w:rPr>
-        <w:t>покупка/продажа</w:t>
+        <w:t xml:space="preserve"> = 2 (различные типы элементов записи - покупка/продажа)</w:t>
+      </w:r>
+      <w:r>
+        <w:rPr>
+          <w:rFonts w:ascii="TimesNewRomanPSMT" w:hAnsi="TimesNewRomanPSMT"/>
+          <w:sz w:val="28"/>
+          <w:szCs w:val="28"/>
+        </w:rPr>
+        <w:br/>
+      </w:r>
+      <w:r>
+        <w:rPr>
+          <w:rFonts w:ascii="TimesNewRomanPSMT" w:hAnsi="TimesNewRomanPSMT"/>
+          <w:sz w:val="28"/>
+          <w:szCs w:val="28"/>
+          <w:lang w:val="en-US"/>
+        </w:rPr>
+        <w:t>DET</w:t>
+      </w:r>
+      <w:r>
+        <w:rPr>
+          <w:rFonts w:ascii="TimesNewRomanPSMT" w:hAnsi="TimesNewRomanPSMT"/>
+          <w:sz w:val="28"/>
+          <w:szCs w:val="28"/>
+        </w:rPr>
+        <w:t xml:space="preserve"> = 3 (различные типы элемент</w:t>
+      </w:r>
+      <w:r>
+        <w:rPr>
+          <w:rFonts w:ascii="TimesNewRomanPSMT" w:hAnsi="TimesNewRomanPSMT"/>
+          <w:sz w:val="28"/>
+          <w:szCs w:val="28"/>
+        </w:rPr>
+        <w:t xml:space="preserve">ов данных — бумага, цена, </w:t>
+      </w:r>
+      <w:r>
+        <w:rPr>
+          <w:rFonts w:ascii="TimesNewRomanPSMT" w:hAnsi="TimesNewRomanPSMT"/>
+          <w:sz w:val="28"/>
+          <w:szCs w:val="28"/>
+        </w:rPr>
+        <w:t>количество</w:t>
       </w:r>
       <w:r>
         <w:rPr>
@@ -2470,56 +2324,13 @@
           <w:szCs w:val="28"/>
         </w:rPr>
         <w:t>)</w:t>
-        <w:br/>
-      </w:r>
-      <w:r>
-        <w:rPr>
-          <w:rFonts w:ascii="TimesNewRomanPSMT" w:hAnsi="TimesNewRomanPSMT"/>
-          <w:sz w:val="28"/>
-          <w:szCs w:val="28"/>
-          <w:lang w:val="en-US"/>
-        </w:rPr>
-        <w:t>DET</w:t>
-      </w:r>
-      <w:r>
-        <w:rPr>
-          <w:rFonts w:ascii="TimesNewRomanPSMT" w:hAnsi="TimesNewRomanPSMT"/>
-          <w:sz w:val="28"/>
-          <w:szCs w:val="28"/>
-        </w:rPr>
-        <w:t xml:space="preserve"> = 3 (различные типы элементов данных — </w:t>
-      </w:r>
-      <w:r>
-        <w:rPr>
-          <w:rFonts w:ascii="TimesNewRomanPSMT" w:hAnsi="TimesNewRomanPSMT"/>
-          <w:sz w:val="28"/>
-          <w:szCs w:val="28"/>
-        </w:rPr>
-        <w:t xml:space="preserve">бумага, цена, </w:t>
-      </w:r>
-      <w:r>
-        <w:rPr>
-          <w:rFonts w:eastAsia="Times New Roman" w:cs="Times New Roman" w:ascii="TimesNewRomanPSMT" w:hAnsi="TimesNewRomanPSMT"/>
-          <w:sz w:val="28"/>
-          <w:szCs w:val="28"/>
-          <w:lang w:eastAsia="ru-RU"/>
-        </w:rPr>
-        <w:t>количество</w:t>
-      </w:r>
-      <w:r>
-        <w:rPr>
-          <w:rFonts w:ascii="TimesNewRomanPSMT" w:hAnsi="TimesNewRomanPSMT"/>
-          <w:sz w:val="28"/>
-          <w:szCs w:val="28"/>
-        </w:rPr>
-        <w:t>)</w:t>
-      </w:r>
-    </w:p>
-    <w:p>
-      <w:pPr>
-        <w:pStyle w:val="NormalWeb"/>
-        <w:spacing w:before="280" w:after="280"/>
-        <w:ind w:left="720" w:hanging="0"/>
+      </w:r>
+    </w:p>
+    <w:p>
+      <w:pPr>
+        <w:pStyle w:val="a8"/>
+        <w:spacing w:before="280" w:after="280"/>
+        <w:ind w:left="720"/>
         <w:rPr>
           <w:rFonts w:ascii="TimesNewRomanPSMT" w:hAnsi="TimesNewRomanPSMT"/>
           <w:sz w:val="28"/>
@@ -2537,28 +2348,21 @@
     </w:p>
     <w:p>
       <w:pPr>
-        <w:pStyle w:val="NormalWeb"/>
-        <w:spacing w:before="280" w:after="280"/>
-        <w:ind w:left="720" w:hanging="0"/>
-        <w:rPr>
-          <w:rFonts w:ascii="TimesNewRomanPSMT" w:hAnsi="TimesNewRomanPSMT"/>
-          <w:sz w:val="28"/>
-          <w:szCs w:val="28"/>
-        </w:rPr>
-      </w:pPr>
-      <w:r>
-        <w:rPr>
-          <w:rFonts w:ascii="TimesNewRomanPSMT" w:hAnsi="TimesNewRomanPSMT"/>
-          <w:sz w:val="28"/>
-          <w:szCs w:val="28"/>
-        </w:rPr>
-      </w:r>
-    </w:p>
-    <w:p>
-      <w:pPr>
-        <w:pStyle w:val="NormalWeb"/>
-        <w:spacing w:before="280" w:after="280"/>
-        <w:ind w:left="720" w:hanging="0"/>
+        <w:pStyle w:val="a8"/>
+        <w:spacing w:before="280" w:after="280"/>
+        <w:ind w:left="720"/>
+        <w:rPr>
+          <w:rFonts w:ascii="TimesNewRomanPSMT" w:hAnsi="TimesNewRomanPSMT"/>
+          <w:sz w:val="28"/>
+          <w:szCs w:val="28"/>
+        </w:rPr>
+      </w:pPr>
+    </w:p>
+    <w:p>
+      <w:pPr>
+        <w:pStyle w:val="a8"/>
+        <w:spacing w:before="280" w:after="280"/>
+        <w:ind w:left="720"/>
         <w:rPr>
           <w:rFonts w:ascii="TimesNewRomanPSMT" w:hAnsi="TimesNewRomanPSMT"/>
           <w:sz w:val="28"/>
@@ -2576,9 +2380,9 @@
     </w:p>
     <w:p>
       <w:pPr>
-        <w:pStyle w:val="NormalWeb"/>
-        <w:spacing w:before="280" w:after="280"/>
-        <w:ind w:left="720" w:hanging="0"/>
+        <w:pStyle w:val="a8"/>
+        <w:spacing w:before="280" w:after="280"/>
+        <w:ind w:left="720"/>
         <w:rPr>
           <w:rFonts w:ascii="TimesNewRomanPSMT" w:hAnsi="TimesNewRomanPSMT"/>
           <w:sz w:val="28"/>
@@ -2596,9 +2400,9 @@
     </w:p>
     <w:p>
       <w:pPr>
-        <w:pStyle w:val="NormalWeb"/>
-        <w:spacing w:before="280" w:after="280"/>
-        <w:ind w:left="720" w:hanging="0"/>
+        <w:pStyle w:val="a8"/>
+        <w:spacing w:before="280" w:after="280"/>
+        <w:ind w:left="720"/>
         <w:rPr>
           <w:rFonts w:ascii="TimesNewRomanPSMT" w:hAnsi="TimesNewRomanPSMT"/>
           <w:sz w:val="28"/>
@@ -2616,9 +2420,9 @@
     </w:p>
     <w:p>
       <w:pPr>
-        <w:pStyle w:val="NormalWeb"/>
-        <w:spacing w:before="280" w:after="280"/>
-        <w:ind w:left="720" w:hanging="0"/>
+        <w:pStyle w:val="a8"/>
+        <w:spacing w:before="280" w:after="280"/>
+        <w:ind w:left="720"/>
         <w:rPr>
           <w:rFonts w:ascii="TimesNewRomanPSMT" w:hAnsi="TimesNewRomanPSMT"/>
           <w:sz w:val="28"/>
@@ -2636,9 +2440,9 @@
     </w:p>
     <w:p>
       <w:pPr>
-        <w:pStyle w:val="NormalWeb"/>
-        <w:spacing w:before="280" w:after="280"/>
-        <w:ind w:left="720" w:hanging="0"/>
+        <w:pStyle w:val="a8"/>
+        <w:spacing w:before="280" w:after="280"/>
+        <w:ind w:left="720"/>
         <w:jc w:val="center"/>
         <w:rPr>
           <w:rFonts w:ascii="TimesNewRomanPSMT" w:hAnsi="TimesNewRomanPSMT"/>
@@ -2647,12 +2451,15 @@
         </w:rPr>
       </w:pPr>
       <w:r>
-        <w:rPr/>
+        <w:rPr>
+          <w:noProof/>
+        </w:rPr>
+        <w:lastRenderedPageBreak/>
         <w:drawing>
-          <wp:inline distT="0" distB="0" distL="0" distR="0">
+          <wp:inline distT="0" distB="0" distL="0" distR="0" wp14:anchorId="30403595" wp14:editId="30403596">
             <wp:extent cx="5490210" cy="2125345"/>
             <wp:effectExtent l="0" t="0" r="0" b="0"/>
-            <wp:docPr id="2" name="Рисунок 3" descr=""/>
+            <wp:docPr id="2" name="Рисунок 3"/>
             <wp:cNvGraphicFramePr>
               <a:graphicFrameLocks xmlns:a="http://schemas.openxmlformats.org/drawingml/2006/main" noChangeAspect="1"/>
             </wp:cNvGraphicFramePr>
@@ -2660,13 +2467,13 @@
               <a:graphicData uri="http://schemas.openxmlformats.org/drawingml/2006/picture">
                 <pic:pic xmlns:pic="http://schemas.openxmlformats.org/drawingml/2006/picture">
                   <pic:nvPicPr>
-                    <pic:cNvPr id="2" name="Рисунок 3" descr=""/>
+                    <pic:cNvPr id="2" name="Рисунок 3"/>
                     <pic:cNvPicPr>
                       <a:picLocks noChangeAspect="1" noChangeArrowheads="1"/>
                     </pic:cNvPicPr>
                   </pic:nvPicPr>
                   <pic:blipFill>
-                    <a:blip r:embed="rId3"/>
+                    <a:blip r:embed="rId6"/>
                     <a:stretch>
                       <a:fillRect/>
                     </a:stretch>
@@ -2693,34 +2500,34 @@
           <w:szCs w:val="28"/>
         </w:rPr>
         <w:br/>
-        <w:t>Рис.1 – Метод функциональных точек</w:t>
-      </w:r>
-    </w:p>
-    <w:p>
-      <w:pPr>
-        <w:pStyle w:val="NormalWeb"/>
-        <w:spacing w:before="280" w:after="280"/>
-        <w:rPr>
-          <w:rFonts w:ascii="TimesNewRomanPSMT" w:hAnsi="TimesNewRomanPSMT"/>
-          <w:sz w:val="28"/>
-          <w:szCs w:val="28"/>
-        </w:rPr>
-      </w:pPr>
-      <w:r>
-        <w:rPr>
-          <w:rFonts w:ascii="TimesNewRomanPSMT" w:hAnsi="TimesNewRomanPSMT"/>
-          <w:sz w:val="28"/>
-          <w:szCs w:val="28"/>
-        </w:rPr>
-      </w:r>
-    </w:p>
-    <w:p>
-      <w:pPr>
-        <w:pStyle w:val="NormalWeb"/>
-        <w:spacing w:before="280" w:after="280"/>
-        <w:rPr>
-          <w:rFonts w:ascii="TimesNewRomanPSMT" w:hAnsi="TimesNewRomanPSMT"/>
-          <w:b/>
+        <w:t xml:space="preserve">Рис.1 – Метод </w:t>
+      </w:r>
+      <w:r>
+        <w:rPr>
+          <w:rFonts w:ascii="TimesNewRomanPSMT" w:hAnsi="TimesNewRomanPSMT"/>
+          <w:sz w:val="28"/>
+          <w:szCs w:val="28"/>
+        </w:rPr>
+        <w:t>функциональных точек</w:t>
+      </w:r>
+    </w:p>
+    <w:p>
+      <w:pPr>
+        <w:pStyle w:val="a8"/>
+        <w:spacing w:before="280" w:after="280"/>
+        <w:rPr>
+          <w:rFonts w:ascii="TimesNewRomanPSMT" w:hAnsi="TimesNewRomanPSMT"/>
+          <w:sz w:val="28"/>
+          <w:szCs w:val="28"/>
+        </w:rPr>
+      </w:pPr>
+    </w:p>
+    <w:p>
+      <w:pPr>
+        <w:pStyle w:val="a8"/>
+        <w:spacing w:before="280" w:after="280"/>
+        <w:rPr>
+          <w:rFonts w:ascii="TimesNewRomanPSMT" w:hAnsi="TimesNewRomanPSMT"/>
           <w:b/>
           <w:bCs/>
           <w:sz w:val="28"/>
@@ -2782,7 +2589,7 @@
     </w:p>
     <w:p>
       <w:pPr>
-        <w:pStyle w:val="NormalWeb"/>
+        <w:pStyle w:val="a8"/>
         <w:spacing w:before="280" w:after="280"/>
         <w:rPr>
           <w:rFonts w:ascii="TimesNewRomanPSMT" w:hAnsi="TimesNewRomanPSMT"/>
@@ -2801,7 +2608,7 @@
     </w:p>
     <w:p>
       <w:pPr>
-        <w:pStyle w:val="NormalWeb"/>
+        <w:pStyle w:val="a8"/>
         <w:numPr>
           <w:ilvl w:val="0"/>
           <w:numId w:val="2"/>
@@ -2836,12 +2643,20 @@
           <w:sz w:val="28"/>
           <w:szCs w:val="28"/>
         </w:rPr>
-        <w:t>) – полное отсутствие прецедентов, полностью непредсказуемый проект (т.к. была сформирована новая команда разработчиков, только отдельные члены имели некоторый опыт создания систем подобного типа)</w:t>
-      </w:r>
-    </w:p>
-    <w:p>
-      <w:pPr>
-        <w:pStyle w:val="NormalWeb"/>
+        <w:t xml:space="preserve">) – полное отсутствие прецедентов, полностью непредсказуемый проект (т.к. была сформирована новая команда разработчиков, только отдельные члены </w:t>
+      </w:r>
+      <w:r>
+        <w:rPr>
+          <w:rFonts w:ascii="TimesNewRomanPSMT" w:hAnsi="TimesNewRomanPSMT"/>
+          <w:sz w:val="28"/>
+          <w:szCs w:val="28"/>
+        </w:rPr>
+        <w:t>имели некоторый опыт создания систем подобного типа)</w:t>
+      </w:r>
+    </w:p>
+    <w:p>
+      <w:pPr>
+        <w:pStyle w:val="a8"/>
         <w:numPr>
           <w:ilvl w:val="0"/>
           <w:numId w:val="2"/>
@@ -2881,7 +2696,7 @@
     </w:p>
     <w:p>
       <w:pPr>
-        <w:pStyle w:val="NormalWeb"/>
+        <w:pStyle w:val="a8"/>
         <w:numPr>
           <w:ilvl w:val="0"/>
           <w:numId w:val="2"/>
@@ -2921,7 +2736,7 @@
     </w:p>
     <w:p>
       <w:pPr>
-        <w:pStyle w:val="NormalWeb"/>
+        <w:pStyle w:val="a8"/>
         <w:numPr>
           <w:ilvl w:val="0"/>
           <w:numId w:val="2"/>
@@ -2939,7 +2754,15 @@
           <w:sz w:val="28"/>
           <w:szCs w:val="28"/>
         </w:rPr>
-        <w:t>Сплоченность команды (</w:t>
+        <w:t xml:space="preserve">Сплоченность команды </w:t>
+      </w:r>
+      <w:r>
+        <w:rPr>
+          <w:rFonts w:ascii="TimesNewRomanPSMT" w:hAnsi="TimesNewRomanPSMT"/>
+          <w:sz w:val="28"/>
+          <w:szCs w:val="28"/>
+        </w:rPr>
+        <w:t>(</w:t>
       </w:r>
       <w:r>
         <w:rPr>
@@ -2961,7 +2784,7 @@
     </w:p>
     <w:p>
       <w:pPr>
-        <w:pStyle w:val="NormalWeb"/>
+        <w:pStyle w:val="a8"/>
         <w:numPr>
           <w:ilvl w:val="0"/>
           <w:numId w:val="2"/>
@@ -3001,9 +2824,9 @@
     </w:p>
     <w:p>
       <w:pPr>
-        <w:pStyle w:val="NormalWeb"/>
-        <w:spacing w:before="280" w:after="280"/>
-        <w:ind w:left="360" w:hanging="0"/>
+        <w:pStyle w:val="a8"/>
+        <w:spacing w:before="280" w:after="280"/>
+        <w:ind w:left="360"/>
         <w:rPr>
           <w:rFonts w:ascii="TimesNewRomanPSMT" w:hAnsi="TimesNewRomanPSMT"/>
           <w:sz w:val="28"/>
@@ -3021,9 +2844,9 @@
     </w:p>
     <w:p>
       <w:pPr>
-        <w:pStyle w:val="NormalWeb"/>
-        <w:spacing w:before="280" w:after="280"/>
-        <w:ind w:left="360" w:hanging="0"/>
+        <w:pStyle w:val="a8"/>
+        <w:spacing w:before="280" w:after="280"/>
+        <w:ind w:left="360"/>
         <w:rPr>
           <w:rFonts w:ascii="TimesNewRomanPSMT" w:hAnsi="TimesNewRomanPSMT"/>
           <w:sz w:val="28"/>
@@ -3045,12 +2868,20 @@
           <w:sz w:val="28"/>
           <w:szCs w:val="28"/>
         </w:rPr>
-        <w:t xml:space="preserve"> = 1.2317</w:t>
-      </w:r>
-    </w:p>
-    <w:p>
-      <w:pPr>
-        <w:pStyle w:val="NormalWeb"/>
+        <w:t xml:space="preserve"> = 1.</w:t>
+      </w:r>
+      <w:r>
+        <w:rPr>
+          <w:rFonts w:ascii="TimesNewRomanPSMT" w:hAnsi="TimesNewRomanPSMT"/>
+          <w:sz w:val="28"/>
+          <w:szCs w:val="28"/>
+        </w:rPr>
+        <w:t>2317</w:t>
+      </w:r>
+    </w:p>
+    <w:p>
+      <w:pPr>
+        <w:pStyle w:val="a8"/>
         <w:spacing w:before="280" w:after="280"/>
         <w:jc w:val="center"/>
         <w:rPr>
@@ -3060,12 +2891,14 @@
         </w:rPr>
       </w:pPr>
       <w:r>
-        <w:rPr/>
+        <w:rPr>
+          <w:noProof/>
+        </w:rPr>
         <w:drawing>
-          <wp:inline distT="0" distB="0" distL="0" distR="0">
+          <wp:inline distT="0" distB="0" distL="0" distR="0" wp14:anchorId="30403597" wp14:editId="30403598">
             <wp:extent cx="3737610" cy="1807210"/>
             <wp:effectExtent l="0" t="0" r="0" b="0"/>
-            <wp:docPr id="3" name="Рисунок 4" descr=""/>
+            <wp:docPr id="3" name="Рисунок 4"/>
             <wp:cNvGraphicFramePr>
               <a:graphicFrameLocks xmlns:a="http://schemas.openxmlformats.org/drawingml/2006/main" noChangeAspect="1"/>
             </wp:cNvGraphicFramePr>
@@ -3073,13 +2906,13 @@
               <a:graphicData uri="http://schemas.openxmlformats.org/drawingml/2006/picture">
                 <pic:pic xmlns:pic="http://schemas.openxmlformats.org/drawingml/2006/picture">
                   <pic:nvPicPr>
-                    <pic:cNvPr id="3" name="Рисунок 4" descr=""/>
+                    <pic:cNvPr id="3" name="Рисунок 4"/>
                     <pic:cNvPicPr>
                       <a:picLocks noChangeAspect="1" noChangeArrowheads="1"/>
                     </pic:cNvPicPr>
                   </pic:nvPicPr>
                   <pic:blipFill>
-                    <a:blip r:embed="rId4"/>
+                    <a:blip r:embed="rId7"/>
                     <a:stretch>
                       <a:fillRect/>
                     </a:stretch>
@@ -3111,47 +2944,29 @@
     </w:p>
     <w:p>
       <w:pPr>
-        <w:pStyle w:val="NormalWeb"/>
-        <w:spacing w:before="280" w:after="280"/>
-        <w:rPr>
-          <w:rFonts w:ascii="TimesNewRomanPSMT" w:hAnsi="TimesNewRomanPSMT"/>
-          <w:sz w:val="28"/>
-          <w:szCs w:val="28"/>
-        </w:rPr>
-      </w:pPr>
-      <w:r>
-        <w:rPr>
-          <w:rFonts w:ascii="TimesNewRomanPSMT" w:hAnsi="TimesNewRomanPSMT"/>
-          <w:sz w:val="28"/>
-          <w:szCs w:val="28"/>
-        </w:rPr>
-      </w:r>
-    </w:p>
-    <w:p>
-      <w:pPr>
-        <w:pStyle w:val="NormalWeb"/>
+        <w:pStyle w:val="a8"/>
         <w:spacing w:before="280" w:after="280"/>
         <w:rPr>
           <w:rFonts w:ascii="TimesNewRomanPSMT" w:hAnsi="TimesNewRomanPSMT"/>
           <w:b/>
+          <w:sz w:val="28"/>
+          <w:szCs w:val="28"/>
+        </w:rPr>
+      </w:pPr>
+      <w:r>
+        <w:rPr>
+          <w:rFonts w:ascii="TimesNewRomanPSMT" w:hAnsi="TimesNewRomanPSMT"/>
           <w:b/>
           <w:sz w:val="28"/>
           <w:szCs w:val="28"/>
         </w:rPr>
-      </w:pPr>
-      <w:r>
-        <w:rPr>
-          <w:rFonts w:ascii="TimesNewRomanPSMT" w:hAnsi="TimesNewRomanPSMT"/>
-          <w:b/>
-          <w:sz w:val="28"/>
-          <w:szCs w:val="28"/>
-        </w:rPr>
+        <w:lastRenderedPageBreak/>
         <w:t>Модель композиции приложения</w:t>
       </w:r>
     </w:p>
     <w:p>
       <w:pPr>
-        <w:pStyle w:val="NormalWeb"/>
+        <w:pStyle w:val="a8"/>
         <w:numPr>
           <w:ilvl w:val="0"/>
           <w:numId w:val="3"/>
@@ -3174,7 +2989,7 @@
     </w:p>
     <w:p>
       <w:pPr>
-        <w:pStyle w:val="NormalWeb"/>
+        <w:pStyle w:val="a8"/>
         <w:numPr>
           <w:ilvl w:val="0"/>
           <w:numId w:val="3"/>
@@ -3197,7 +3012,7 @@
     </w:p>
     <w:p>
       <w:pPr>
-        <w:pStyle w:val="NormalWeb"/>
+        <w:pStyle w:val="a8"/>
         <w:numPr>
           <w:ilvl w:val="0"/>
           <w:numId w:val="3"/>
@@ -3215,12 +3030,20 @@
           <w:sz w:val="28"/>
           <w:szCs w:val="28"/>
         </w:rPr>
-        <w:t>Страница заявок - 1 простое поле и 2 средней сложности (обращение к БД)</w:t>
-      </w:r>
-    </w:p>
-    <w:p>
-      <w:pPr>
-        <w:pStyle w:val="NormalWeb"/>
+        <w:t>Страница заявок - 1</w:t>
+      </w:r>
+      <w:r>
+        <w:rPr>
+          <w:rFonts w:ascii="TimesNewRomanPSMT" w:hAnsi="TimesNewRomanPSMT"/>
+          <w:sz w:val="28"/>
+          <w:szCs w:val="28"/>
+        </w:rPr>
+        <w:t xml:space="preserve"> простое поле и 2 средней сложности (обращение к БД)</w:t>
+      </w:r>
+    </w:p>
+    <w:p>
+      <w:pPr>
+        <w:pStyle w:val="a8"/>
         <w:numPr>
           <w:ilvl w:val="0"/>
           <w:numId w:val="3"/>
@@ -3243,22 +3066,35 @@
     </w:p>
     <w:p>
       <w:pPr>
-        <w:pStyle w:val="NormalWeb"/>
-        <w:spacing w:before="280" w:after="280"/>
-        <w:ind w:left="360" w:hanging="0"/>
-        <w:rPr>
-          <w:rFonts w:ascii="TimesNewRomanPSMT" w:hAnsi="TimesNewRomanPSMT"/>
-          <w:sz w:val="28"/>
-          <w:szCs w:val="28"/>
-        </w:rPr>
-      </w:pPr>
-      <w:r>
+        <w:pStyle w:val="a8"/>
+        <w:spacing w:before="280" w:after="280"/>
+        <w:ind w:left="360"/>
         <w:rPr>
           <w:rFonts w:ascii="TimesNewRomanPSMT" w:hAnsi="TimesNewRomanPSMT"/>
           <w:b/>
           <w:sz w:val="28"/>
           <w:szCs w:val="28"/>
         </w:rPr>
+      </w:pPr>
+    </w:p>
+    <w:p>
+      <w:pPr>
+        <w:pStyle w:val="a8"/>
+        <w:spacing w:before="280" w:after="280"/>
+        <w:ind w:left="360"/>
+        <w:rPr>
+          <w:rFonts w:ascii="TimesNewRomanPSMT" w:hAnsi="TimesNewRomanPSMT"/>
+          <w:sz w:val="28"/>
+          <w:szCs w:val="28"/>
+        </w:rPr>
+      </w:pPr>
+      <w:r>
+        <w:rPr>
+          <w:rFonts w:ascii="TimesNewRomanPSMT" w:hAnsi="TimesNewRomanPSMT"/>
+          <w:b/>
+          <w:sz w:val="28"/>
+          <w:szCs w:val="28"/>
+        </w:rPr>
         <w:t>Итого:</w:t>
       </w:r>
       <w:r>
@@ -3268,23 +3104,65 @@
           <w:szCs w:val="28"/>
         </w:rPr>
         <w:t xml:space="preserve"> </w:t>
+      </w:r>
+      <w:r>
+        <w:rPr>
+          <w:rFonts w:ascii="TimesNewRomanPSMT" w:hAnsi="TimesNewRomanPSMT"/>
+          <w:sz w:val="28"/>
+          <w:szCs w:val="28"/>
+        </w:rPr>
         <w:br/>
         <w:t>Простые поля = 11</w:t>
+      </w:r>
+      <w:r>
+        <w:rPr>
+          <w:rFonts w:ascii="TimesNewRomanPSMT" w:hAnsi="TimesNewRomanPSMT"/>
+          <w:sz w:val="28"/>
+          <w:szCs w:val="28"/>
+        </w:rPr>
         <w:br/>
         <w:t>Средней сложности = 5</w:t>
+      </w:r>
+      <w:r>
+        <w:rPr>
+          <w:rFonts w:ascii="TimesNewRomanPSMT" w:hAnsi="TimesNewRomanPSMT"/>
+          <w:sz w:val="28"/>
+          <w:szCs w:val="28"/>
+        </w:rPr>
         <w:br/>
         <w:t>Также имеются 2 модуля, написанные на ЯП третьего поколения.</w:t>
+      </w:r>
+      <w:r>
+        <w:rPr>
+          <w:rFonts w:ascii="TimesNewRomanPSMT" w:hAnsi="TimesNewRomanPSMT"/>
+          <w:sz w:val="28"/>
+          <w:szCs w:val="28"/>
+        </w:rPr>
         <w:br/>
+      </w:r>
+      <w:r>
+        <w:rPr>
+          <w:rFonts w:ascii="TimesNewRomanPSMT" w:hAnsi="TimesNewRomanPSMT"/>
+          <w:sz w:val="28"/>
+          <w:szCs w:val="28"/>
+        </w:rPr>
         <w:t>Повторное использование = 0%</w:t>
+      </w:r>
+      <w:r>
+        <w:rPr>
+          <w:rFonts w:ascii="TimesNewRomanPSMT" w:hAnsi="TimesNewRomanPSMT"/>
+          <w:sz w:val="28"/>
+          <w:szCs w:val="28"/>
+        </w:rPr>
         <w:br/>
         <w:t>Опытность команды – низкая</w:t>
       </w:r>
     </w:p>
     <w:p>
       <w:pPr>
-        <w:pStyle w:val="NormalWeb"/>
-        <w:spacing w:before="280" w:after="280"/>
-        <w:ind w:left="360" w:hanging="0"/>
+        <w:pStyle w:val="a8"/>
+        <w:spacing w:before="280" w:after="280"/>
+        <w:ind w:left="360"/>
         <w:rPr>
           <w:rFonts w:ascii="TimesNewRomanPSMT" w:hAnsi="TimesNewRomanPSMT"/>
           <w:sz w:val="28"/>
@@ -3302,9 +3180,9 @@
     </w:p>
     <w:p>
       <w:pPr>
-        <w:pStyle w:val="NormalWeb"/>
-        <w:spacing w:before="0" w:after="280"/>
-        <w:ind w:left="360" w:hanging="0"/>
+        <w:pStyle w:val="a8"/>
+        <w:spacing w:after="280"/>
+        <w:ind w:left="360"/>
         <w:jc w:val="center"/>
         <w:rPr>
           <w:rFonts w:ascii="TimesNewRomanPSMT" w:hAnsi="TimesNewRomanPSMT"/>
@@ -3313,24 +3191,27 @@
         </w:rPr>
       </w:pPr>
       <w:r>
-        <w:rPr/>
+        <w:rPr>
+          <w:noProof/>
+        </w:rPr>
         <mc:AlternateContent>
           <mc:Choice Requires="wps">
             <w:drawing>
-              <wp:inline distT="0" distB="0" distL="0" distR="0">
+              <wp:inline distT="0" distB="0" distL="0" distR="0" wp14:anchorId="30403599" wp14:editId="3040359A">
                 <wp:extent cx="3658235" cy="3042920"/>
                 <wp:effectExtent l="0" t="0" r="0" b="0"/>
-                <wp:docPr id="4" name=""/>
+                <wp:docPr id="4" name="Рисунок 4"/>
+                <wp:cNvGraphicFramePr/>
                 <a:graphic xmlns:a="http://schemas.openxmlformats.org/drawingml/2006/main">
                   <a:graphicData uri="http://schemas.openxmlformats.org/drawingml/2006/picture">
                     <pic:pic xmlns:pic="http://schemas.openxmlformats.org/drawingml/2006/picture">
                       <pic:nvPicPr>
-                        <pic:cNvPr id="0" name="" descr=""/>
+                        <pic:cNvPr id="0" name=""/>
                         <pic:cNvPicPr/>
                       </pic:nvPicPr>
                       <pic:blipFill>
-                        <a:blip r:embed="rId5"/>
-                        <a:srcRect l="0" t="0" r="38417" b="0"/>
+                        <a:blip r:embed="rId8"/>
+                        <a:srcRect r="38417"/>
                         <a:stretch/>
                       </pic:blipFill>
                       <pic:spPr>
@@ -3373,7 +3254,7 @@
                 <o:lock v:ext="edit" aspectratio="t"/>
               </v:shapetype>
               <v:shape id="shape_0" stroked="f" style="position:absolute;margin-left:0pt;margin-top:-239.6pt;width:287.95pt;height:239.5pt;mso-position-vertical:top" type="shapetype_75">
-                <v:imagedata r:id="rId5" o:detectmouseclick="t"/>
+                <v:imagedata r:id="rId9" o:detectmouseclick="t"/>
                 <w10:wrap type="none"/>
                 <v:stroke color="#3465a4" joinstyle="round" endcap="flat"/>
               </v:shape>
@@ -3393,25 +3274,18 @@
     </w:p>
     <w:p>
       <w:pPr>
-        <w:pStyle w:val="NormalWeb"/>
-        <w:spacing w:before="280" w:after="280"/>
-        <w:rPr>
-          <w:rFonts w:ascii="TimesNewRomanPSMT" w:hAnsi="TimesNewRomanPSMT"/>
-          <w:sz w:val="28"/>
-          <w:szCs w:val="28"/>
-        </w:rPr>
-      </w:pPr>
-      <w:r>
-        <w:rPr>
-          <w:rFonts w:ascii="TimesNewRomanPSMT" w:hAnsi="TimesNewRomanPSMT"/>
-          <w:sz w:val="28"/>
-          <w:szCs w:val="28"/>
-        </w:rPr>
-      </w:r>
-    </w:p>
-    <w:p>
-      <w:pPr>
-        <w:pStyle w:val="NormalWeb"/>
+        <w:pStyle w:val="a8"/>
+        <w:spacing w:before="280" w:after="280"/>
+        <w:rPr>
+          <w:rFonts w:ascii="TimesNewRomanPSMT" w:hAnsi="TimesNewRomanPSMT"/>
+          <w:sz w:val="28"/>
+          <w:szCs w:val="28"/>
+        </w:rPr>
+      </w:pPr>
+    </w:p>
+    <w:p>
+      <w:pPr>
+        <w:pStyle w:val="a8"/>
         <w:spacing w:before="280" w:after="280"/>
         <w:rPr>
           <w:rFonts w:ascii="TimesNewRomanPSMT" w:hAnsi="TimesNewRomanPSMT"/>
@@ -3431,7 +3305,7 @@
     </w:p>
     <w:p>
       <w:pPr>
-        <w:pStyle w:val="NormalWeb"/>
+        <w:pStyle w:val="a8"/>
         <w:spacing w:before="280" w:after="280"/>
         <w:rPr>
           <w:rFonts w:ascii="TimesNewRomanPSMT" w:hAnsi="TimesNewRomanPSMT"/>
@@ -3471,6 +3345,13 @@
           <w:szCs w:val="28"/>
         </w:rPr>
         <w:t>) - номинальный</w:t>
+      </w:r>
+      <w:r>
+        <w:rPr>
+          <w:rFonts w:ascii="TimesNewRomanPSMT" w:hAnsi="TimesNewRomanPSMT"/>
+          <w:sz w:val="28"/>
+          <w:szCs w:val="28"/>
+        </w:rPr>
         <w:br/>
       </w:r>
       <w:r>
@@ -3496,7 +3377,14 @@
           <w:sz w:val="28"/>
           <w:szCs w:val="28"/>
         </w:rPr>
-        <w:t>надежность и уровень сложности разрабатываемой системы</w:t>
+        <w:t xml:space="preserve">надежность и </w:t>
+      </w:r>
+      <w:r>
+        <w:rPr>
+          <w:sz w:val="28"/>
+          <w:szCs w:val="28"/>
+        </w:rPr>
+        <w:t>уровень сложности разрабатываемой системы</w:t>
       </w:r>
       <w:r>
         <w:rPr>
@@ -3505,6 +3393,13 @@
           <w:szCs w:val="28"/>
         </w:rPr>
         <w:t>) – очень высокий</w:t>
+      </w:r>
+      <w:r>
+        <w:rPr>
+          <w:rFonts w:ascii="TimesNewRomanPSMT" w:hAnsi="TimesNewRomanPSMT"/>
+          <w:sz w:val="28"/>
+          <w:szCs w:val="28"/>
+        </w:rPr>
         <w:br/>
       </w:r>
       <w:r>
@@ -3515,6 +3410,7 @@
           <w:szCs w:val="28"/>
           <w:lang w:val="en-US"/>
         </w:rPr>
+        <w:lastRenderedPageBreak/>
         <w:t>RUSE</w:t>
       </w:r>
       <w:r>
@@ -3539,6 +3435,13 @@
           <w:szCs w:val="28"/>
         </w:rPr>
         <w:t>) - низкий</w:t>
+      </w:r>
+      <w:r>
+        <w:rPr>
+          <w:rFonts w:ascii="TimesNewRomanPSMT" w:hAnsi="TimesNewRomanPSMT"/>
+          <w:sz w:val="28"/>
+          <w:szCs w:val="28"/>
+        </w:rPr>
         <w:br/>
       </w:r>
       <w:r>
@@ -3573,6 +3476,13 @@
           <w:szCs w:val="28"/>
         </w:rPr>
         <w:t>) - высокий</w:t>
+      </w:r>
+      <w:r>
+        <w:rPr>
+          <w:rFonts w:ascii="TimesNewRomanPSMT" w:hAnsi="TimesNewRomanPSMT"/>
+          <w:sz w:val="28"/>
+          <w:szCs w:val="28"/>
+        </w:rPr>
         <w:br/>
       </w:r>
       <w:r>
@@ -3607,6 +3517,13 @@
           <w:szCs w:val="28"/>
         </w:rPr>
         <w:t>) - низкий</w:t>
+      </w:r>
+      <w:r>
+        <w:rPr>
+          <w:rFonts w:ascii="TimesNewRomanPSMT" w:hAnsi="TimesNewRomanPSMT"/>
+          <w:sz w:val="28"/>
+          <w:szCs w:val="28"/>
+        </w:rPr>
         <w:br/>
       </w:r>
       <w:r>
@@ -3641,6 +3558,13 @@
           <w:szCs w:val="28"/>
         </w:rPr>
         <w:t>) – очень высокий</w:t>
+      </w:r>
+      <w:r>
+        <w:rPr>
+          <w:rFonts w:ascii="TimesNewRomanPSMT" w:hAnsi="TimesNewRomanPSMT"/>
+          <w:sz w:val="28"/>
+          <w:szCs w:val="28"/>
+        </w:rPr>
         <w:br/>
       </w:r>
       <w:r>
@@ -3674,7 +3598,22 @@
           <w:sz w:val="28"/>
           <w:szCs w:val="28"/>
         </w:rPr>
-        <w:t>) – очень высокий</w:t>
+        <w:t>) – оче</w:t>
+      </w:r>
+      <w:r>
+        <w:rPr>
+          <w:rFonts w:ascii="TimesNewRomanPSMT" w:hAnsi="TimesNewRomanPSMT"/>
+          <w:sz w:val="28"/>
+          <w:szCs w:val="28"/>
+        </w:rPr>
+        <w:t>нь высокий</w:t>
+      </w:r>
+      <w:r>
+        <w:rPr>
+          <w:rFonts w:ascii="TimesNewRomanPSMT" w:hAnsi="TimesNewRomanPSMT"/>
+          <w:sz w:val="28"/>
+          <w:szCs w:val="28"/>
+        </w:rPr>
         <w:br/>
       </w:r>
       <w:r>
@@ -3698,7 +3637,7 @@
     </w:p>
     <w:p>
       <w:pPr>
-        <w:pStyle w:val="NormalWeb"/>
+        <w:pStyle w:val="a8"/>
         <w:spacing w:before="280" w:after="280"/>
         <w:rPr>
           <w:rFonts w:ascii="TimesNewRomanPSMT" w:hAnsi="TimesNewRomanPSMT"/>
@@ -3717,8 +3656,8 @@
     </w:p>
     <w:p>
       <w:pPr>
-        <w:pStyle w:val="NormalWeb"/>
-        <w:spacing w:before="0" w:after="280"/>
+        <w:pStyle w:val="a8"/>
+        <w:spacing w:after="280"/>
         <w:jc w:val="center"/>
         <w:rPr>
           <w:rFonts w:ascii="TimesNewRomanPSMT" w:hAnsi="TimesNewRomanPSMT"/>
@@ -3727,24 +3666,27 @@
         </w:rPr>
       </w:pPr>
       <w:r>
-        <w:rPr/>
+        <w:rPr>
+          <w:noProof/>
+        </w:rPr>
         <mc:AlternateContent>
           <mc:Choice Requires="wps">
             <w:drawing>
-              <wp:inline distT="0" distB="0" distL="0" distR="0">
+              <wp:inline distT="0" distB="0" distL="0" distR="0" wp14:anchorId="3040359B" wp14:editId="3040359C">
                 <wp:extent cx="2319020" cy="3042920"/>
                 <wp:effectExtent l="0" t="0" r="0" b="0"/>
-                <wp:docPr id="5" name=""/>
+                <wp:docPr id="5" name="Рисунок 5"/>
+                <wp:cNvGraphicFramePr/>
                 <a:graphic xmlns:a="http://schemas.openxmlformats.org/drawingml/2006/main">
                   <a:graphicData uri="http://schemas.openxmlformats.org/drawingml/2006/picture">
                     <pic:pic xmlns:pic="http://schemas.openxmlformats.org/drawingml/2006/picture">
                       <pic:nvPicPr>
-                        <pic:cNvPr id="1" name="" descr=""/>
+                        <pic:cNvPr id="1" name=""/>
                         <pic:cNvPicPr/>
                       </pic:nvPicPr>
                       <pic:blipFill>
-                        <a:blip r:embed="rId5"/>
-                        <a:srcRect l="60961" t="0" r="0" b="0"/>
+                        <a:blip r:embed="rId9"/>
+                        <a:srcRect l="60961"/>
                         <a:stretch/>
                       </pic:blipFill>
                       <pic:spPr>
@@ -3768,7 +3710,7 @@
           <mc:Fallback>
             <w:pict>
               <v:shape id="shape_0" stroked="f" style="position:absolute;margin-left:0pt;margin-top:-239.6pt;width:182.5pt;height:239.5pt;mso-position-vertical:top" type="shapetype_75">
-                <v:imagedata r:id="rId5" o:detectmouseclick="t"/>
+                <v:imagedata r:id="rId9" o:detectmouseclick="t"/>
                 <w10:wrap type="none"/>
                 <v:stroke color="#3465a4" joinstyle="round" endcap="flat"/>
               </v:shape>
@@ -3788,7 +3730,7 @@
     </w:p>
     <w:p>
       <w:pPr>
-        <w:pStyle w:val="NormalWeb"/>
+        <w:pStyle w:val="a8"/>
         <w:spacing w:before="280" w:after="280"/>
         <w:jc w:val="center"/>
         <w:rPr>
@@ -3797,21 +3739,13 @@
           <w:szCs w:val="28"/>
         </w:rPr>
       </w:pPr>
-      <w:r>
-        <w:rPr>
-          <w:rFonts w:ascii="TimesNewRomanPSMT" w:hAnsi="TimesNewRomanPSMT"/>
-          <w:sz w:val="28"/>
-          <w:szCs w:val="28"/>
-        </w:rPr>
-      </w:r>
-    </w:p>
-    <w:p>
-      <w:pPr>
-        <w:pStyle w:val="NormalWeb"/>
-        <w:spacing w:before="280" w:after="280"/>
-        <w:rPr>
-          <w:rFonts w:ascii="TimesNewRomanPSMT" w:hAnsi="TimesNewRomanPSMT"/>
-          <w:b/>
+    </w:p>
+    <w:p>
+      <w:pPr>
+        <w:pStyle w:val="a8"/>
+        <w:spacing w:before="280" w:after="280"/>
+        <w:rPr>
+          <w:rFonts w:ascii="TimesNewRomanPSMT" w:hAnsi="TimesNewRomanPSMT"/>
           <w:b/>
           <w:bCs/>
           <w:sz w:val="28"/>
@@ -3831,40 +3765,47 @@
     </w:p>
     <w:p>
       <w:pPr>
-        <w:pStyle w:val="Normal"/>
         <w:ind w:firstLine="360"/>
-        <w:rPr>
-          <w:rFonts w:ascii="Times New Roman" w:hAnsi="Times New Roman" w:eastAsia="Times New Roman" w:cs="Times New Roman"/>
-          <w:sz w:val="28"/>
-          <w:szCs w:val="28"/>
-        </w:rPr>
-      </w:pPr>
-      <w:r>
-        <w:rPr>
-          <w:rFonts w:eastAsia="Times New Roman" w:cs="Times New Roman" w:ascii="Times New Roman" w:hAnsi="Times New Roman"/>
-          <w:sz w:val="28"/>
-          <w:szCs w:val="28"/>
-        </w:rPr>
-        <w:t>В ходе выполнения данной работы был разработан инструмент для определения трудозатрат и времени разработки проекта методом COCOMO2. Также, был выполнен анализ выданного задания, а именно:</w:t>
-      </w:r>
-    </w:p>
-    <w:p>
-      <w:pPr>
-        <w:pStyle w:val="Normal"/>
+        <w:jc w:val="both"/>
+        <w:rPr>
+          <w:rFonts w:ascii="Times New Roman" w:eastAsia="Times New Roman" w:hAnsi="Times New Roman" w:cs="Times New Roman"/>
+          <w:sz w:val="28"/>
+          <w:szCs w:val="28"/>
+        </w:rPr>
+      </w:pPr>
+      <w:r>
+        <w:rPr>
+          <w:rFonts w:ascii="Times New Roman" w:eastAsia="Times New Roman" w:hAnsi="Times New Roman" w:cs="Times New Roman"/>
+          <w:sz w:val="28"/>
+          <w:szCs w:val="28"/>
+        </w:rPr>
+        <w:t>В ходе выполнения данной работы был разработан инструмент для определения трудозатрат и времени разр</w:t>
+      </w:r>
+      <w:r>
+        <w:rPr>
+          <w:rFonts w:ascii="Times New Roman" w:eastAsia="Times New Roman" w:hAnsi="Times New Roman" w:cs="Times New Roman"/>
+          <w:sz w:val="28"/>
+          <w:szCs w:val="28"/>
+        </w:rPr>
+        <w:t>аботки проекта методом COCOMO2. Также, был выполнен анализ выданного задания, а именно:</w:t>
+      </w:r>
+    </w:p>
+    <w:p>
+      <w:pPr>
         <w:numPr>
           <w:ilvl w:val="0"/>
           <w:numId w:val="4"/>
         </w:numPr>
-        <w:spacing w:lineRule="auto" w:line="276" w:before="0" w:after="0"/>
-        <w:rPr>
-          <w:rFonts w:ascii="Times New Roman" w:hAnsi="Times New Roman" w:eastAsia="Times New Roman" w:cs="Times New Roman"/>
-          <w:sz w:val="28"/>
-          <w:szCs w:val="28"/>
-        </w:rPr>
-      </w:pPr>
-      <w:r>
-        <w:rPr>
-          <w:rFonts w:eastAsia="Times New Roman" w:cs="Times New Roman" w:ascii="Times New Roman" w:hAnsi="Times New Roman"/>
+        <w:spacing w:after="0" w:line="276" w:lineRule="auto"/>
+        <w:rPr>
+          <w:rFonts w:ascii="Times New Roman" w:eastAsia="Times New Roman" w:hAnsi="Times New Roman" w:cs="Times New Roman"/>
+          <w:sz w:val="28"/>
+          <w:szCs w:val="28"/>
+        </w:rPr>
+      </w:pPr>
+      <w:r>
+        <w:rPr>
+          <w:rFonts w:ascii="Times New Roman" w:eastAsia="Times New Roman" w:hAnsi="Times New Roman" w:cs="Times New Roman"/>
           <w:sz w:val="28"/>
           <w:szCs w:val="28"/>
         </w:rPr>
@@ -3873,21 +3814,20 @@
     </w:p>
     <w:p>
       <w:pPr>
-        <w:pStyle w:val="Normal"/>
         <w:numPr>
           <w:ilvl w:val="0"/>
           <w:numId w:val="4"/>
         </w:numPr>
-        <w:spacing w:lineRule="auto" w:line="276" w:before="0" w:after="0"/>
-        <w:rPr>
-          <w:rFonts w:ascii="Times New Roman" w:hAnsi="Times New Roman" w:eastAsia="Times New Roman" w:cs="Times New Roman"/>
-          <w:sz w:val="28"/>
-          <w:szCs w:val="28"/>
-        </w:rPr>
-      </w:pPr>
-      <w:r>
-        <w:rPr>
-          <w:rFonts w:eastAsia="Times New Roman" w:cs="Times New Roman" w:ascii="Times New Roman" w:hAnsi="Times New Roman"/>
+        <w:spacing w:after="0" w:line="276" w:lineRule="auto"/>
+        <w:rPr>
+          <w:rFonts w:ascii="Times New Roman" w:eastAsia="Times New Roman" w:hAnsi="Times New Roman" w:cs="Times New Roman"/>
+          <w:sz w:val="28"/>
+          <w:szCs w:val="28"/>
+        </w:rPr>
+      </w:pPr>
+      <w:r>
+        <w:rPr>
+          <w:rFonts w:ascii="Times New Roman" w:eastAsia="Times New Roman" w:hAnsi="Times New Roman" w:cs="Times New Roman"/>
           <w:sz w:val="28"/>
           <w:szCs w:val="28"/>
         </w:rPr>
@@ -3896,21 +3836,20 @@
     </w:p>
     <w:p>
       <w:pPr>
-        <w:pStyle w:val="Normal"/>
         <w:numPr>
           <w:ilvl w:val="0"/>
           <w:numId w:val="4"/>
         </w:numPr>
-        <w:spacing w:lineRule="auto" w:line="276" w:before="0" w:after="0"/>
-        <w:rPr>
-          <w:rFonts w:ascii="Times New Roman" w:hAnsi="Times New Roman" w:eastAsia="Times New Roman" w:cs="Times New Roman"/>
-          <w:sz w:val="28"/>
-          <w:szCs w:val="28"/>
-        </w:rPr>
-      </w:pPr>
-      <w:r>
-        <w:rPr>
-          <w:rFonts w:eastAsia="Times New Roman" w:cs="Times New Roman" w:ascii="Times New Roman" w:hAnsi="Times New Roman"/>
+        <w:spacing w:after="0" w:line="276" w:lineRule="auto"/>
+        <w:rPr>
+          <w:rFonts w:ascii="Times New Roman" w:eastAsia="Times New Roman" w:hAnsi="Times New Roman" w:cs="Times New Roman"/>
+          <w:sz w:val="28"/>
+          <w:szCs w:val="28"/>
+        </w:rPr>
+      </w:pPr>
+      <w:r>
+        <w:rPr>
+          <w:rFonts w:ascii="Times New Roman" w:eastAsia="Times New Roman" w:hAnsi="Times New Roman" w:cs="Times New Roman"/>
           <w:sz w:val="28"/>
           <w:szCs w:val="28"/>
         </w:rPr>
@@ -3919,57 +3858,56 @@
     </w:p>
     <w:p>
       <w:pPr>
-        <w:pStyle w:val="Normal"/>
         <w:numPr>
           <w:ilvl w:val="0"/>
           <w:numId w:val="4"/>
         </w:numPr>
-        <w:spacing w:lineRule="auto" w:line="276" w:before="0" w:after="0"/>
-        <w:rPr>
-          <w:rFonts w:ascii="Times New Roman" w:hAnsi="Times New Roman" w:eastAsia="Times New Roman" w:cs="Times New Roman"/>
-          <w:sz w:val="28"/>
-          <w:szCs w:val="28"/>
-        </w:rPr>
-      </w:pPr>
-      <w:r>
-        <w:rPr>
-          <w:rFonts w:eastAsia="Times New Roman" w:cs="Times New Roman" w:ascii="Times New Roman" w:hAnsi="Times New Roman"/>
-          <w:sz w:val="28"/>
-          <w:szCs w:val="28"/>
-        </w:rPr>
-        <w:t>произведен расчет трудозатрат и времени по модели ранней разработки архитектуры приложения и модели композиции приложения.</w:t>
-      </w:r>
-    </w:p>
-    <w:p>
-      <w:pPr>
-        <w:pStyle w:val="Normal"/>
-        <w:rPr>
-          <w:rFonts w:ascii="Times New Roman" w:hAnsi="Times New Roman" w:eastAsia="Times New Roman" w:cs="Times New Roman"/>
-          <w:sz w:val="28"/>
-          <w:szCs w:val="28"/>
-        </w:rPr>
-      </w:pPr>
-      <w:r>
-        <w:rPr>
-          <w:rFonts w:eastAsia="Times New Roman" w:cs="Times New Roman" w:ascii="Times New Roman" w:hAnsi="Times New Roman"/>
-          <w:sz w:val="28"/>
-          <w:szCs w:val="28"/>
-        </w:rPr>
-      </w:r>
-    </w:p>
-    <w:p>
-      <w:pPr>
-        <w:pStyle w:val="Normal"/>
-        <w:spacing w:before="0" w:after="160"/>
-        <w:rPr>
-          <w:rFonts w:ascii="Times New Roman" w:hAnsi="Times New Roman" w:eastAsia="Times New Roman" w:cs="Times New Roman"/>
-          <w:sz w:val="28"/>
-          <w:szCs w:val="28"/>
-        </w:rPr>
-      </w:pPr>
-      <w:r>
-        <w:rPr>
-          <w:rFonts w:eastAsia="Times New Roman" w:cs="Times New Roman" w:ascii="Times New Roman" w:hAnsi="Times New Roman"/>
+        <w:spacing w:after="0" w:line="276" w:lineRule="auto"/>
+        <w:rPr>
+          <w:rFonts w:ascii="Times New Roman" w:eastAsia="Times New Roman" w:hAnsi="Times New Roman" w:cs="Times New Roman"/>
+          <w:sz w:val="28"/>
+          <w:szCs w:val="28"/>
+        </w:rPr>
+      </w:pPr>
+      <w:r>
+        <w:rPr>
+          <w:rFonts w:ascii="Times New Roman" w:eastAsia="Times New Roman" w:hAnsi="Times New Roman" w:cs="Times New Roman"/>
+          <w:sz w:val="28"/>
+          <w:szCs w:val="28"/>
+        </w:rPr>
+        <w:t>произведен расчет трудозатрат и време</w:t>
+      </w:r>
+      <w:r>
+        <w:rPr>
+          <w:rFonts w:ascii="Times New Roman" w:eastAsia="Times New Roman" w:hAnsi="Times New Roman" w:cs="Times New Roman"/>
+          <w:sz w:val="28"/>
+          <w:szCs w:val="28"/>
+        </w:rPr>
+        <w:t>ни по модели ранней разработки архитектуры приложения и модели композиции приложения.</w:t>
+      </w:r>
+    </w:p>
+    <w:p>
+      <w:pPr>
+        <w:jc w:val="both"/>
+        <w:rPr>
+          <w:rFonts w:ascii="Times New Roman" w:eastAsia="Times New Roman" w:hAnsi="Times New Roman" w:cs="Times New Roman"/>
+          <w:sz w:val="28"/>
+          <w:szCs w:val="28"/>
+        </w:rPr>
+      </w:pPr>
+    </w:p>
+    <w:p>
+      <w:pPr>
+        <w:jc w:val="both"/>
+        <w:rPr>
+          <w:rFonts w:ascii="Times New Roman" w:eastAsia="Times New Roman" w:hAnsi="Times New Roman" w:cs="Times New Roman"/>
+          <w:sz w:val="28"/>
+          <w:szCs w:val="28"/>
+        </w:rPr>
+      </w:pPr>
+      <w:r>
+        <w:rPr>
+          <w:rFonts w:ascii="Times New Roman" w:eastAsia="Times New Roman" w:hAnsi="Times New Roman" w:cs="Times New Roman"/>
           <w:sz w:val="28"/>
           <w:szCs w:val="28"/>
         </w:rPr>
@@ -3977,21 +3915,162 @@
       </w:r>
     </w:p>
     <w:sectPr>
-      <w:type w:val="nextPage"/>
       <w:pgSz w:w="11906" w:h="16838"/>
-      <w:pgMar w:left="1701" w:right="850" w:header="0" w:top="1134" w:footer="0" w:bottom="1134" w:gutter="0"/>
-      <w:pgNumType w:fmt="decimal"/>
-      <w:formProt w:val="false"/>
-      <w:textDirection w:val="lrTb"/>
-      <w:docGrid w:type="default" w:linePitch="360" w:charSpace="0"/>
+      <w:pgMar w:top="1134" w:right="850" w:bottom="1134" w:left="1701" w:header="0" w:footer="0" w:gutter="0"/>
+      <w:cols w:space="720"/>
+      <w:formProt w:val="0"/>
+      <w:docGrid w:linePitch="360"/>
     </w:sectPr>
   </w:body>
 </w:document>
 </file>
 
 <file path=word/numbering.xml><?xml version="1.0" encoding="utf-8"?>
-<w:numbering xmlns:w="http://schemas.openxmlformats.org/wordprocessingml/2006/main" xmlns:o="urn:schemas-microsoft-com:office:office" xmlns:r="http://schemas.openxmlformats.org/officeDocument/2006/relationships" xmlns:v="urn:schemas-microsoft-com:vml">
-  <w:abstractNum w:abstractNumId="1">
+<w:numbering xmlns:wpc="http://schemas.microsoft.com/office/word/2010/wordprocessingCanvas" xmlns:cx="http://schemas.microsoft.com/office/drawing/2014/chartex" xmlns:cx1="http://schemas.microsoft.com/office/drawing/2015/9/8/chartex" xmlns:cx2="http://schemas.microsoft.com/office/drawing/2015/10/21/chartex" xmlns:cx3="http://schemas.microsoft.com/office/drawing/2016/5/9/chartex" xmlns:cx4="http://schemas.microsoft.com/office/drawing/2016/5/10/chartex" xmlns:cx5="http://schemas.microsoft.com/office/drawing/2016/5/11/chartex" xmlns:cx6="http://schemas.microsoft.com/office/drawing/2016/5/12/chartex" xmlns:cx7="http://schemas.microsoft.com/office/drawing/2016/5/13/chartex" xmlns:cx8="http://schemas.microsoft.com/office/drawing/2016/5/14/chartex" xmlns:mc="http://schemas.openxmlformats.org/markup-compatibility/2006" xmlns:aink="http://schemas.microsoft.com/office/drawing/2016/ink" xmlns:am3d="http://schemas.microsoft.com/office/drawing/2017/model3d" xmlns:o="urn:schemas-microsoft-com:office:office" xmlns:r="http://schemas.openxmlformats.org/officeDocument/2006/relationships" xmlns:m="http://schemas.openxmlformats.org/officeDocument/2006/math" xmlns:v="urn:schemas-microsoft-com:vml" xmlns:wp14="http://schemas.microsoft.com/office/word/2010/wordprocessingDrawing" xmlns:wp="http://schemas.openxmlformats.org/drawingml/2006/wordprocessingDrawing" xmlns:w10="urn:schemas-microsoft-com:office:word" xmlns:w="http://schemas.openxmlformats.org/wordprocessingml/2006/main" xmlns:w14="http://schemas.microsoft.com/office/word/2010/wordml" xmlns:w15="http://schemas.microsoft.com/office/word/2012/wordml" xmlns:w16cex="http://schemas.microsoft.com/office/word/2018/wordml/cex" xmlns:w16cid="http://schemas.microsoft.com/office/word/2016/wordml/cid" xmlns:w16="http://schemas.microsoft.com/office/word/2018/wordml" xmlns:w16sdtdh="http://schemas.microsoft.com/office/word/2020/wordml/sdtdatahash" xmlns:w16se="http://schemas.microsoft.com/office/word/2015/wordml/symex" xmlns:wpg="http://schemas.microsoft.com/office/word/2010/wordprocessingGroup" xmlns:wpi="http://schemas.microsoft.com/office/word/2010/wordprocessingInk" xmlns:wne="http://schemas.microsoft.com/office/word/2006/wordml" xmlns:wps="http://schemas.microsoft.com/office/word/2010/wordprocessingShape" mc:Ignorable="w14 w15 w16se w16cid w16 w16cex w16sdtdh wp14">
+  <w:abstractNum w:abstractNumId="0" w15:restartNumberingAfterBreak="0">
+    <w:nsid w:val="0D0A787E"/>
+    <w:multiLevelType w:val="multilevel"/>
+    <w:tmpl w:val="80E0A8A6"/>
+    <w:lvl w:ilvl="0">
+      <w:start w:val="1"/>
+      <w:numFmt w:val="decimal"/>
+      <w:lvlText w:val="%1)"/>
+      <w:lvlJc w:val="left"/>
+      <w:pPr>
+        <w:tabs>
+          <w:tab w:val="num" w:pos="0"/>
+        </w:tabs>
+        <w:ind w:left="720" w:hanging="360"/>
+      </w:pPr>
+      <w:rPr>
+        <w:u w:val="none"/>
+      </w:rPr>
+    </w:lvl>
+    <w:lvl w:ilvl="1">
+      <w:start w:val="1"/>
+      <w:numFmt w:val="bullet"/>
+      <w:lvlText w:val=""/>
+      <w:lvlJc w:val="left"/>
+      <w:pPr>
+        <w:tabs>
+          <w:tab w:val="num" w:pos="0"/>
+        </w:tabs>
+        <w:ind w:left="1440" w:hanging="360"/>
+      </w:pPr>
+      <w:rPr>
+        <w:rFonts w:ascii="Wingdings 2" w:hAnsi="Wingdings 2" w:cs="Wingdings 2" w:hint="default"/>
+      </w:rPr>
+    </w:lvl>
+    <w:lvl w:ilvl="2">
+      <w:start w:val="1"/>
+      <w:numFmt w:val="bullet"/>
+      <w:lvlText w:val="■"/>
+      <w:lvlJc w:val="left"/>
+      <w:pPr>
+        <w:tabs>
+          <w:tab w:val="num" w:pos="0"/>
+        </w:tabs>
+        <w:ind w:left="2160" w:hanging="360"/>
+      </w:pPr>
+      <w:rPr>
+        <w:rFonts w:ascii="OpenSymbol" w:hAnsi="OpenSymbol" w:cs="OpenSymbol" w:hint="default"/>
+      </w:rPr>
+    </w:lvl>
+    <w:lvl w:ilvl="3">
+      <w:start w:val="1"/>
+      <w:numFmt w:val="bullet"/>
+      <w:lvlText w:val=""/>
+      <w:lvlJc w:val="left"/>
+      <w:pPr>
+        <w:tabs>
+          <w:tab w:val="num" w:pos="0"/>
+        </w:tabs>
+        <w:ind w:left="2880" w:hanging="360"/>
+      </w:pPr>
+      <w:rPr>
+        <w:rFonts w:ascii="Wingdings" w:hAnsi="Wingdings" w:cs="Wingdings" w:hint="default"/>
+      </w:rPr>
+    </w:lvl>
+    <w:lvl w:ilvl="4">
+      <w:start w:val="1"/>
+      <w:numFmt w:val="bullet"/>
+      <w:lvlText w:val=""/>
+      <w:lvlJc w:val="left"/>
+      <w:pPr>
+        <w:tabs>
+          <w:tab w:val="num" w:pos="0"/>
+        </w:tabs>
+        <w:ind w:left="3600" w:hanging="360"/>
+      </w:pPr>
+      <w:rPr>
+        <w:rFonts w:ascii="Wingdings 2" w:hAnsi="Wingdings 2" w:cs="Wingdings 2" w:hint="default"/>
+      </w:rPr>
+    </w:lvl>
+    <w:lvl w:ilvl="5">
+      <w:start w:val="1"/>
+      <w:numFmt w:val="bullet"/>
+      <w:lvlText w:val="■"/>
+      <w:lvlJc w:val="left"/>
+      <w:pPr>
+        <w:tabs>
+          <w:tab w:val="num" w:pos="0"/>
+        </w:tabs>
+        <w:ind w:left="4320" w:hanging="360"/>
+      </w:pPr>
+      <w:rPr>
+        <w:rFonts w:ascii="OpenSymbol" w:hAnsi="OpenSymbol" w:cs="OpenSymbol" w:hint="default"/>
+      </w:rPr>
+    </w:lvl>
+    <w:lvl w:ilvl="6">
+      <w:start w:val="1"/>
+      <w:numFmt w:val="bullet"/>
+      <w:lvlText w:val=""/>
+      <w:lvlJc w:val="left"/>
+      <w:pPr>
+        <w:tabs>
+          <w:tab w:val="num" w:pos="0"/>
+        </w:tabs>
+        <w:ind w:left="5040" w:hanging="360"/>
+      </w:pPr>
+      <w:rPr>
+        <w:rFonts w:ascii="Wingdings" w:hAnsi="Wingdings" w:cs="Wingdings" w:hint="default"/>
+      </w:rPr>
+    </w:lvl>
+    <w:lvl w:ilvl="7">
+      <w:start w:val="1"/>
+      <w:numFmt w:val="bullet"/>
+      <w:lvlText w:val=""/>
+      <w:lvlJc w:val="left"/>
+      <w:pPr>
+        <w:tabs>
+          <w:tab w:val="num" w:pos="0"/>
+        </w:tabs>
+        <w:ind w:left="5760" w:hanging="360"/>
+      </w:pPr>
+      <w:rPr>
+        <w:rFonts w:ascii="Wingdings 2" w:hAnsi="Wingdings 2" w:cs="Wingdings 2" w:hint="default"/>
+      </w:rPr>
+    </w:lvl>
+    <w:lvl w:ilvl="8">
+      <w:start w:val="1"/>
+      <w:numFmt w:val="bullet"/>
+      <w:lvlText w:val="■"/>
+      <w:lvlJc w:val="left"/>
+      <w:pPr>
+        <w:tabs>
+          <w:tab w:val="num" w:pos="0"/>
+        </w:tabs>
+        <w:ind w:left="6480" w:hanging="360"/>
+      </w:pPr>
+      <w:rPr>
+        <w:rFonts w:ascii="OpenSymbol" w:hAnsi="OpenSymbol" w:cs="OpenSymbol" w:hint="default"/>
+      </w:rPr>
+    </w:lvl>
+  </w:abstractNum>
+  <w:abstractNum w:abstractNumId="1" w15:restartNumberingAfterBreak="0">
+    <w:nsid w:val="13165B2B"/>
+    <w:multiLevelType w:val="multilevel"/>
+    <w:tmpl w:val="95C2A49E"/>
     <w:lvl w:ilvl="0">
       <w:start w:val="1"/>
       <w:numFmt w:val="bullet"/>
@@ -4128,7 +4207,132 @@
       </w:rPr>
     </w:lvl>
   </w:abstractNum>
-  <w:abstractNum w:abstractNumId="2">
+  <w:abstractNum w:abstractNumId="2" w15:restartNumberingAfterBreak="0">
+    <w:nsid w:val="14B46B28"/>
+    <w:multiLevelType w:val="multilevel"/>
+    <w:tmpl w:val="7E1A50B0"/>
+    <w:lvl w:ilvl="0">
+      <w:start w:val="1"/>
+      <w:numFmt w:val="none"/>
+      <w:suff w:val="nothing"/>
+      <w:lvlText w:val=""/>
+      <w:lvlJc w:val="left"/>
+      <w:pPr>
+        <w:tabs>
+          <w:tab w:val="num" w:pos="0"/>
+        </w:tabs>
+        <w:ind w:left="0" w:firstLine="0"/>
+      </w:pPr>
+    </w:lvl>
+    <w:lvl w:ilvl="1">
+      <w:start w:val="1"/>
+      <w:numFmt w:val="none"/>
+      <w:suff w:val="nothing"/>
+      <w:lvlText w:val=""/>
+      <w:lvlJc w:val="left"/>
+      <w:pPr>
+        <w:tabs>
+          <w:tab w:val="num" w:pos="0"/>
+        </w:tabs>
+        <w:ind w:left="0" w:firstLine="0"/>
+      </w:pPr>
+    </w:lvl>
+    <w:lvl w:ilvl="2">
+      <w:start w:val="1"/>
+      <w:numFmt w:val="none"/>
+      <w:suff w:val="nothing"/>
+      <w:lvlText w:val=""/>
+      <w:lvlJc w:val="left"/>
+      <w:pPr>
+        <w:tabs>
+          <w:tab w:val="num" w:pos="0"/>
+        </w:tabs>
+        <w:ind w:left="0" w:firstLine="0"/>
+      </w:pPr>
+    </w:lvl>
+    <w:lvl w:ilvl="3">
+      <w:start w:val="1"/>
+      <w:numFmt w:val="none"/>
+      <w:suff w:val="nothing"/>
+      <w:lvlText w:val=""/>
+      <w:lvlJc w:val="left"/>
+      <w:pPr>
+        <w:tabs>
+          <w:tab w:val="num" w:pos="0"/>
+        </w:tabs>
+        <w:ind w:left="0" w:firstLine="0"/>
+      </w:pPr>
+    </w:lvl>
+    <w:lvl w:ilvl="4">
+      <w:start w:val="1"/>
+      <w:numFmt w:val="none"/>
+      <w:suff w:val="nothing"/>
+      <w:lvlText w:val=""/>
+      <w:lvlJc w:val="left"/>
+      <w:pPr>
+        <w:tabs>
+          <w:tab w:val="num" w:pos="0"/>
+        </w:tabs>
+        <w:ind w:left="0" w:firstLine="0"/>
+      </w:pPr>
+    </w:lvl>
+    <w:lvl w:ilvl="5">
+      <w:start w:val="1"/>
+      <w:numFmt w:val="none"/>
+      <w:suff w:val="nothing"/>
+      <w:lvlText w:val=""/>
+      <w:lvlJc w:val="left"/>
+      <w:pPr>
+        <w:tabs>
+          <w:tab w:val="num" w:pos="0"/>
+        </w:tabs>
+        <w:ind w:left="0" w:firstLine="0"/>
+      </w:pPr>
+    </w:lvl>
+    <w:lvl w:ilvl="6">
+      <w:start w:val="1"/>
+      <w:numFmt w:val="none"/>
+      <w:suff w:val="nothing"/>
+      <w:lvlText w:val=""/>
+      <w:lvlJc w:val="left"/>
+      <w:pPr>
+        <w:tabs>
+          <w:tab w:val="num" w:pos="0"/>
+        </w:tabs>
+        <w:ind w:left="0" w:firstLine="0"/>
+      </w:pPr>
+    </w:lvl>
+    <w:lvl w:ilvl="7">
+      <w:start w:val="1"/>
+      <w:numFmt w:val="none"/>
+      <w:suff w:val="nothing"/>
+      <w:lvlText w:val=""/>
+      <w:lvlJc w:val="left"/>
+      <w:pPr>
+        <w:tabs>
+          <w:tab w:val="num" w:pos="0"/>
+        </w:tabs>
+        <w:ind w:left="0" w:firstLine="0"/>
+      </w:pPr>
+    </w:lvl>
+    <w:lvl w:ilvl="8">
+      <w:start w:val="1"/>
+      <w:numFmt w:val="none"/>
+      <w:suff w:val="nothing"/>
+      <w:lvlText w:val=""/>
+      <w:lvlJc w:val="left"/>
+      <w:pPr>
+        <w:tabs>
+          <w:tab w:val="num" w:pos="0"/>
+        </w:tabs>
+        <w:ind w:left="0" w:firstLine="0"/>
+      </w:pPr>
+    </w:lvl>
+  </w:abstractNum>
+  <w:abstractNum w:abstractNumId="3" w15:restartNumberingAfterBreak="0">
+    <w:nsid w:val="2A4250FD"/>
+    <w:multiLevelType w:val="multilevel"/>
+    <w:tmpl w:val="66B24D1E"/>
     <w:lvl w:ilvl="0">
       <w:start w:val="1"/>
       <w:numFmt w:val="bullet"/>
@@ -4265,7 +4469,10 @@
       </w:rPr>
     </w:lvl>
   </w:abstractNum>
-  <w:abstractNum w:abstractNumId="3">
+  <w:abstractNum w:abstractNumId="4" w15:restartNumberingAfterBreak="0">
+    <w:nsid w:val="7F5C49C3"/>
+    <w:multiLevelType w:val="multilevel"/>
+    <w:tmpl w:val="297835CC"/>
     <w:lvl w:ilvl="0">
       <w:start w:val="1"/>
       <w:numFmt w:val="bullet"/>
@@ -4402,307 +4609,51 @@
       </w:rPr>
     </w:lvl>
   </w:abstractNum>
-  <w:abstractNum w:abstractNumId="4">
-    <w:lvl w:ilvl="0">
-      <w:start w:val="1"/>
-      <w:numFmt w:val="decimal"/>
-      <w:lvlText w:val="%1)"/>
-      <w:lvlJc w:val="left"/>
-      <w:pPr>
-        <w:tabs>
-          <w:tab w:val="num" w:pos="0"/>
-        </w:tabs>
-        <w:ind w:left="720" w:hanging="360"/>
-      </w:pPr>
-      <w:rPr>
-        <w:u w:val="none"/>
-      </w:rPr>
-    </w:lvl>
-    <w:lvl w:ilvl="1">
-      <w:start w:val="1"/>
-      <w:numFmt w:val="bullet"/>
-      <w:lvlText w:val=""/>
-      <w:lvlJc w:val="left"/>
-      <w:pPr>
-        <w:tabs>
-          <w:tab w:val="num" w:pos="0"/>
-        </w:tabs>
-        <w:ind w:left="1440" w:hanging="360"/>
-      </w:pPr>
-      <w:rPr>
-        <w:rFonts w:ascii="Wingdings 2" w:hAnsi="Wingdings 2" w:cs="Wingdings 2" w:hint="default"/>
-      </w:rPr>
-    </w:lvl>
-    <w:lvl w:ilvl="2">
-      <w:start w:val="1"/>
-      <w:numFmt w:val="bullet"/>
-      <w:lvlText w:val="■"/>
-      <w:lvlJc w:val="left"/>
-      <w:pPr>
-        <w:tabs>
-          <w:tab w:val="num" w:pos="0"/>
-        </w:tabs>
-        <w:ind w:left="2160" w:hanging="360"/>
-      </w:pPr>
-      <w:rPr>
-        <w:rFonts w:ascii="OpenSymbol" w:hAnsi="OpenSymbol" w:cs="OpenSymbol" w:hint="default"/>
-      </w:rPr>
-    </w:lvl>
-    <w:lvl w:ilvl="3">
-      <w:start w:val="1"/>
-      <w:numFmt w:val="bullet"/>
-      <w:lvlText w:val=""/>
-      <w:lvlJc w:val="left"/>
-      <w:pPr>
-        <w:tabs>
-          <w:tab w:val="num" w:pos="0"/>
-        </w:tabs>
-        <w:ind w:left="2880" w:hanging="360"/>
-      </w:pPr>
-      <w:rPr>
-        <w:rFonts w:ascii="Wingdings" w:hAnsi="Wingdings" w:cs="Wingdings" w:hint="default"/>
-      </w:rPr>
-    </w:lvl>
-    <w:lvl w:ilvl="4">
-      <w:start w:val="1"/>
-      <w:numFmt w:val="bullet"/>
-      <w:lvlText w:val=""/>
-      <w:lvlJc w:val="left"/>
-      <w:pPr>
-        <w:tabs>
-          <w:tab w:val="num" w:pos="0"/>
-        </w:tabs>
-        <w:ind w:left="3600" w:hanging="360"/>
-      </w:pPr>
-      <w:rPr>
-        <w:rFonts w:ascii="Wingdings 2" w:hAnsi="Wingdings 2" w:cs="Wingdings 2" w:hint="default"/>
-      </w:rPr>
-    </w:lvl>
-    <w:lvl w:ilvl="5">
-      <w:start w:val="1"/>
-      <w:numFmt w:val="bullet"/>
-      <w:lvlText w:val="■"/>
-      <w:lvlJc w:val="left"/>
-      <w:pPr>
-        <w:tabs>
-          <w:tab w:val="num" w:pos="0"/>
-        </w:tabs>
-        <w:ind w:left="4320" w:hanging="360"/>
-      </w:pPr>
-      <w:rPr>
-        <w:rFonts w:ascii="OpenSymbol" w:hAnsi="OpenSymbol" w:cs="OpenSymbol" w:hint="default"/>
-      </w:rPr>
-    </w:lvl>
-    <w:lvl w:ilvl="6">
-      <w:start w:val="1"/>
-      <w:numFmt w:val="bullet"/>
-      <w:lvlText w:val=""/>
-      <w:lvlJc w:val="left"/>
-      <w:pPr>
-        <w:tabs>
-          <w:tab w:val="num" w:pos="0"/>
-        </w:tabs>
-        <w:ind w:left="5040" w:hanging="360"/>
-      </w:pPr>
-      <w:rPr>
-        <w:rFonts w:ascii="Wingdings" w:hAnsi="Wingdings" w:cs="Wingdings" w:hint="default"/>
-      </w:rPr>
-    </w:lvl>
-    <w:lvl w:ilvl="7">
-      <w:start w:val="1"/>
-      <w:numFmt w:val="bullet"/>
-      <w:lvlText w:val=""/>
-      <w:lvlJc w:val="left"/>
-      <w:pPr>
-        <w:tabs>
-          <w:tab w:val="num" w:pos="0"/>
-        </w:tabs>
-        <w:ind w:left="5760" w:hanging="360"/>
-      </w:pPr>
-      <w:rPr>
-        <w:rFonts w:ascii="Wingdings 2" w:hAnsi="Wingdings 2" w:cs="Wingdings 2" w:hint="default"/>
-      </w:rPr>
-    </w:lvl>
-    <w:lvl w:ilvl="8">
-      <w:start w:val="1"/>
-      <w:numFmt w:val="bullet"/>
-      <w:lvlText w:val="■"/>
-      <w:lvlJc w:val="left"/>
-      <w:pPr>
-        <w:tabs>
-          <w:tab w:val="num" w:pos="0"/>
-        </w:tabs>
-        <w:ind w:left="6480" w:hanging="360"/>
-      </w:pPr>
-      <w:rPr>
-        <w:rFonts w:ascii="OpenSymbol" w:hAnsi="OpenSymbol" w:cs="OpenSymbol" w:hint="default"/>
-      </w:rPr>
-    </w:lvl>
-  </w:abstractNum>
-  <w:abstractNum w:abstractNumId="5">
-    <w:lvl w:ilvl="0">
-      <w:start w:val="1"/>
-      <w:numFmt w:val="none"/>
-      <w:suff w:val="nothing"/>
-      <w:lvlText w:val=""/>
-      <w:lvlJc w:val="left"/>
-      <w:pPr>
-        <w:tabs>
-          <w:tab w:val="num" w:pos="0"/>
-        </w:tabs>
-        <w:ind w:left="0" w:hanging="0"/>
-      </w:pPr>
-    </w:lvl>
-    <w:lvl w:ilvl="1">
-      <w:start w:val="1"/>
-      <w:numFmt w:val="none"/>
-      <w:suff w:val="nothing"/>
-      <w:lvlText w:val=""/>
-      <w:lvlJc w:val="left"/>
-      <w:pPr>
-        <w:tabs>
-          <w:tab w:val="num" w:pos="0"/>
-        </w:tabs>
-        <w:ind w:left="0" w:hanging="0"/>
-      </w:pPr>
-    </w:lvl>
-    <w:lvl w:ilvl="2">
-      <w:start w:val="1"/>
-      <w:numFmt w:val="none"/>
-      <w:suff w:val="nothing"/>
-      <w:lvlText w:val=""/>
-      <w:lvlJc w:val="left"/>
-      <w:pPr>
-        <w:tabs>
-          <w:tab w:val="num" w:pos="0"/>
-        </w:tabs>
-        <w:ind w:left="0" w:hanging="0"/>
-      </w:pPr>
-    </w:lvl>
-    <w:lvl w:ilvl="3">
-      <w:start w:val="1"/>
-      <w:numFmt w:val="none"/>
-      <w:suff w:val="nothing"/>
-      <w:lvlText w:val=""/>
-      <w:lvlJc w:val="left"/>
-      <w:pPr>
-        <w:tabs>
-          <w:tab w:val="num" w:pos="0"/>
-        </w:tabs>
-        <w:ind w:left="0" w:hanging="0"/>
-      </w:pPr>
-    </w:lvl>
-    <w:lvl w:ilvl="4">
-      <w:start w:val="1"/>
-      <w:numFmt w:val="none"/>
-      <w:suff w:val="nothing"/>
-      <w:lvlText w:val=""/>
-      <w:lvlJc w:val="left"/>
-      <w:pPr>
-        <w:tabs>
-          <w:tab w:val="num" w:pos="0"/>
-        </w:tabs>
-        <w:ind w:left="0" w:hanging="0"/>
-      </w:pPr>
-    </w:lvl>
-    <w:lvl w:ilvl="5">
-      <w:start w:val="1"/>
-      <w:numFmt w:val="none"/>
-      <w:suff w:val="nothing"/>
-      <w:lvlText w:val=""/>
-      <w:lvlJc w:val="left"/>
-      <w:pPr>
-        <w:tabs>
-          <w:tab w:val="num" w:pos="0"/>
-        </w:tabs>
-        <w:ind w:left="0" w:hanging="0"/>
-      </w:pPr>
-    </w:lvl>
-    <w:lvl w:ilvl="6">
-      <w:start w:val="1"/>
-      <w:numFmt w:val="none"/>
-      <w:suff w:val="nothing"/>
-      <w:lvlText w:val=""/>
-      <w:lvlJc w:val="left"/>
-      <w:pPr>
-        <w:tabs>
-          <w:tab w:val="num" w:pos="0"/>
-        </w:tabs>
-        <w:ind w:left="0" w:hanging="0"/>
-      </w:pPr>
-    </w:lvl>
-    <w:lvl w:ilvl="7">
-      <w:start w:val="1"/>
-      <w:numFmt w:val="none"/>
-      <w:suff w:val="nothing"/>
-      <w:lvlText w:val=""/>
-      <w:lvlJc w:val="left"/>
-      <w:pPr>
-        <w:tabs>
-          <w:tab w:val="num" w:pos="0"/>
-        </w:tabs>
-        <w:ind w:left="0" w:hanging="0"/>
-      </w:pPr>
-    </w:lvl>
-    <w:lvl w:ilvl="8">
-      <w:start w:val="1"/>
-      <w:numFmt w:val="none"/>
-      <w:suff w:val="nothing"/>
-      <w:lvlText w:val=""/>
-      <w:lvlJc w:val="left"/>
-      <w:pPr>
-        <w:tabs>
-          <w:tab w:val="num" w:pos="0"/>
-        </w:tabs>
-        <w:ind w:left="0" w:hanging="0"/>
-      </w:pPr>
-    </w:lvl>
-  </w:abstractNum>
-  <w:num w:numId="1">
+  <w:num w:numId="1" w16cid:durableId="1597786585">
+    <w:abstractNumId w:val="3"/>
+  </w:num>
+  <w:num w:numId="2" w16cid:durableId="520049085">
+    <w:abstractNumId w:val="4"/>
+  </w:num>
+  <w:num w:numId="3" w16cid:durableId="1872650182">
     <w:abstractNumId w:val="1"/>
   </w:num>
-  <w:num w:numId="2">
+  <w:num w:numId="4" w16cid:durableId="1831173690">
+    <w:abstractNumId w:val="0"/>
+  </w:num>
+  <w:num w:numId="5" w16cid:durableId="1316454106">
     <w:abstractNumId w:val="2"/>
-  </w:num>
-  <w:num w:numId="3">
-    <w:abstractNumId w:val="3"/>
-  </w:num>
-  <w:num w:numId="4">
-    <w:abstractNumId w:val="4"/>
-  </w:num>
-  <w:num w:numId="5">
-    <w:abstractNumId w:val="5"/>
   </w:num>
 </w:numbering>
 </file>
 
 <file path=word/styles.xml><?xml version="1.0" encoding="utf-8"?>
-<w:styles xmlns:w="http://schemas.openxmlformats.org/wordprocessingml/2006/main" xmlns:w14="http://schemas.microsoft.com/office/word/2010/wordml" xmlns:mc="http://schemas.openxmlformats.org/markup-compatibility/2006" mc:Ignorable="w14">
+<w:styles xmlns:mc="http://schemas.openxmlformats.org/markup-compatibility/2006" xmlns:r="http://schemas.openxmlformats.org/officeDocument/2006/relationships" xmlns:w="http://schemas.openxmlformats.org/wordprocessingml/2006/main" xmlns:w14="http://schemas.microsoft.com/office/word/2010/wordml" xmlns:w15="http://schemas.microsoft.com/office/word/2012/wordml" xmlns:w16cex="http://schemas.microsoft.com/office/word/2018/wordml/cex" xmlns:w16cid="http://schemas.microsoft.com/office/word/2016/wordml/cid" xmlns:w16="http://schemas.microsoft.com/office/word/2018/wordml" xmlns:w16sdtdh="http://schemas.microsoft.com/office/word/2020/wordml/sdtdatahash" xmlns:w16se="http://schemas.microsoft.com/office/word/2015/wordml/symex" mc:Ignorable="w14 w15 w16se w16cid w16 w16cex w16sdtdh">
   <w:docDefaults>
     <w:rPrDefault>
       <w:rPr>
-        <w:rFonts w:ascii="Calibri" w:hAnsi="Calibri" w:eastAsia="Calibri" w:cs="" w:asciiTheme="minorHAnsi" w:cstheme="minorBidi" w:eastAsiaTheme="minorHAnsi" w:hAnsiTheme="minorHAnsi"/>
+        <w:rFonts w:asciiTheme="minorHAnsi" w:eastAsiaTheme="minorHAnsi" w:hAnsiTheme="minorHAnsi" w:cstheme="minorBidi"/>
         <w:szCs w:val="24"/>
         <w:lang w:val="ru-RU" w:eastAsia="en-US" w:bidi="ar-SA"/>
       </w:rPr>
     </w:rPrDefault>
     <w:pPrDefault>
       <w:pPr>
-        <w:suppressAutoHyphens w:val="true"/>
+        <w:suppressAutoHyphens/>
       </w:pPr>
     </w:pPrDefault>
   </w:docDefaults>
-  <w:latentStyles w:defLockedState="0" w:defUIPriority="99" w:defSemiHidden="0" w:defUnhideWhenUsed="0" w:defQFormat="0" w:count="371">
+  <w:latentStyles w:defLockedState="0" w:defUIPriority="99" w:defSemiHidden="0" w:defUnhideWhenUsed="0" w:defQFormat="0" w:count="376">
     <w:lsdException w:name="Normal" w:uiPriority="0" w:qFormat="1"/>
     <w:lsdException w:name="heading 1" w:uiPriority="9" w:qFormat="1"/>
-    <w:lsdException w:name="heading 2" w:uiPriority="9" w:semiHidden="1" w:unhideWhenUsed="1" w:qFormat="1"/>
-    <w:lsdException w:name="heading 3" w:uiPriority="9" w:semiHidden="1" w:unhideWhenUsed="1" w:qFormat="1"/>
-    <w:lsdException w:name="heading 4" w:uiPriority="9" w:semiHidden="1" w:unhideWhenUsed="1" w:qFormat="1"/>
-    <w:lsdException w:name="heading 5" w:uiPriority="9" w:semiHidden="1" w:unhideWhenUsed="1" w:qFormat="1"/>
-    <w:lsdException w:name="heading 6" w:uiPriority="9" w:semiHidden="1" w:unhideWhenUsed="1" w:qFormat="1"/>
-    <w:lsdException w:name="heading 7" w:uiPriority="9" w:semiHidden="1" w:unhideWhenUsed="1" w:qFormat="1"/>
-    <w:lsdException w:name="heading 8" w:uiPriority="9" w:semiHidden="1" w:unhideWhenUsed="1" w:qFormat="1"/>
-    <w:lsdException w:name="heading 9" w:uiPriority="9" w:semiHidden="1" w:unhideWhenUsed="1" w:qFormat="1"/>
+    <w:lsdException w:name="heading 2" w:semiHidden="1" w:uiPriority="9" w:unhideWhenUsed="1" w:qFormat="1"/>
+    <w:lsdException w:name="heading 3" w:semiHidden="1" w:uiPriority="9" w:unhideWhenUsed="1" w:qFormat="1"/>
+    <w:lsdException w:name="heading 4" w:semiHidden="1" w:uiPriority="9" w:unhideWhenUsed="1" w:qFormat="1"/>
+    <w:lsdException w:name="heading 5" w:semiHidden="1" w:uiPriority="9" w:unhideWhenUsed="1" w:qFormat="1"/>
+    <w:lsdException w:name="heading 6" w:semiHidden="1" w:uiPriority="9" w:unhideWhenUsed="1" w:qFormat="1"/>
+    <w:lsdException w:name="heading 7" w:semiHidden="1" w:uiPriority="9" w:unhideWhenUsed="1" w:qFormat="1"/>
+    <w:lsdException w:name="heading 8" w:semiHidden="1" w:uiPriority="9" w:unhideWhenUsed="1" w:qFormat="1"/>
+    <w:lsdException w:name="heading 9" w:semiHidden="1" w:uiPriority="9" w:unhideWhenUsed="1" w:qFormat="1"/>
     <w:lsdException w:name="index 1" w:semiHidden="1" w:unhideWhenUsed="1"/>
     <w:lsdException w:name="index 2" w:semiHidden="1" w:unhideWhenUsed="1"/>
     <w:lsdException w:name="index 3" w:semiHidden="1" w:unhideWhenUsed="1"/>
@@ -4712,22 +4663,22 @@
     <w:lsdException w:name="index 7" w:semiHidden="1" w:unhideWhenUsed="1"/>
     <w:lsdException w:name="index 8" w:semiHidden="1" w:unhideWhenUsed="1"/>
     <w:lsdException w:name="index 9" w:semiHidden="1" w:unhideWhenUsed="1"/>
-    <w:lsdException w:name="toc 1" w:uiPriority="39" w:semiHidden="1" w:unhideWhenUsed="1"/>
-    <w:lsdException w:name="toc 2" w:uiPriority="39" w:semiHidden="1" w:unhideWhenUsed="1"/>
-    <w:lsdException w:name="toc 3" w:uiPriority="39" w:semiHidden="1" w:unhideWhenUsed="1"/>
-    <w:lsdException w:name="toc 4" w:uiPriority="39" w:semiHidden="1" w:unhideWhenUsed="1"/>
-    <w:lsdException w:name="toc 5" w:uiPriority="39" w:semiHidden="1" w:unhideWhenUsed="1"/>
-    <w:lsdException w:name="toc 6" w:uiPriority="39" w:semiHidden="1" w:unhideWhenUsed="1"/>
-    <w:lsdException w:name="toc 7" w:uiPriority="39" w:semiHidden="1" w:unhideWhenUsed="1"/>
-    <w:lsdException w:name="toc 8" w:uiPriority="39" w:semiHidden="1" w:unhideWhenUsed="1"/>
-    <w:lsdException w:name="toc 9" w:uiPriority="39" w:semiHidden="1" w:unhideWhenUsed="1"/>
+    <w:lsdException w:name="toc 1" w:semiHidden="1" w:uiPriority="39" w:unhideWhenUsed="1"/>
+    <w:lsdException w:name="toc 2" w:semiHidden="1" w:uiPriority="39" w:unhideWhenUsed="1"/>
+    <w:lsdException w:name="toc 3" w:semiHidden="1" w:uiPriority="39" w:unhideWhenUsed="1"/>
+    <w:lsdException w:name="toc 4" w:semiHidden="1" w:uiPriority="39" w:unhideWhenUsed="1"/>
+    <w:lsdException w:name="toc 5" w:semiHidden="1" w:uiPriority="39" w:unhideWhenUsed="1"/>
+    <w:lsdException w:name="toc 6" w:semiHidden="1" w:uiPriority="39" w:unhideWhenUsed="1"/>
+    <w:lsdException w:name="toc 7" w:semiHidden="1" w:uiPriority="39" w:unhideWhenUsed="1"/>
+    <w:lsdException w:name="toc 8" w:semiHidden="1" w:uiPriority="39" w:unhideWhenUsed="1"/>
+    <w:lsdException w:name="toc 9" w:semiHidden="1" w:uiPriority="39" w:unhideWhenUsed="1"/>
     <w:lsdException w:name="Normal Indent" w:semiHidden="1" w:unhideWhenUsed="1"/>
     <w:lsdException w:name="footnote text" w:semiHidden="1" w:unhideWhenUsed="1"/>
     <w:lsdException w:name="annotation text" w:semiHidden="1" w:unhideWhenUsed="1"/>
     <w:lsdException w:name="header" w:semiHidden="1" w:unhideWhenUsed="1"/>
     <w:lsdException w:name="footer" w:semiHidden="1" w:unhideWhenUsed="1"/>
     <w:lsdException w:name="index heading" w:semiHidden="1" w:unhideWhenUsed="1"/>
-    <w:lsdException w:name="caption" w:uiPriority="35" w:semiHidden="1" w:unhideWhenUsed="1" w:qFormat="1"/>
+    <w:lsdException w:name="caption" w:semiHidden="1" w:uiPriority="35" w:unhideWhenUsed="1" w:qFormat="1"/>
     <w:lsdException w:name="table of figures" w:semiHidden="1" w:unhideWhenUsed="1"/>
     <w:lsdException w:name="envelope address" w:semiHidden="1" w:unhideWhenUsed="1"/>
     <w:lsdException w:name="envelope return" w:semiHidden="1" w:unhideWhenUsed="1"/>
@@ -4758,7 +4709,7 @@
     <w:lsdException w:name="Title" w:uiPriority="10" w:qFormat="1"/>
     <w:lsdException w:name="Closing" w:semiHidden="1" w:unhideWhenUsed="1"/>
     <w:lsdException w:name="Signature" w:semiHidden="1" w:unhideWhenUsed="1"/>
-    <w:lsdException w:name="Default Paragraph Font" w:uiPriority="1" w:semiHidden="1" w:unhideWhenUsed="1"/>
+    <w:lsdException w:name="Default Paragraph Font" w:semiHidden="1" w:uiPriority="1" w:unhideWhenUsed="1"/>
     <w:lsdException w:name="Body Text" w:semiHidden="1" w:unhideWhenUsed="1"/>
     <w:lsdException w:name="Body Text Indent" w:semiHidden="1" w:unhideWhenUsed="1"/>
     <w:lsdException w:name="List Continue" w:semiHidden="1" w:unhideWhenUsed="1"/>
@@ -4798,7 +4749,6 @@
     <w:lsdException w:name="HTML Sample" w:semiHidden="1" w:unhideWhenUsed="1"/>
     <w:lsdException w:name="HTML Typewriter" w:semiHidden="1" w:unhideWhenUsed="1"/>
     <w:lsdException w:name="HTML Variable" w:semiHidden="1" w:unhideWhenUsed="1"/>
-    <w:lsdException w:name="Normal Table" w:semiHidden="1" w:unhideWhenUsed="1"/>
     <w:lsdException w:name="annotation subject" w:semiHidden="1" w:unhideWhenUsed="1"/>
     <w:lsdException w:name="No List" w:semiHidden="1" w:unhideWhenUsed="1"/>
     <w:lsdException w:name="Outline List 1" w:semiHidden="1" w:unhideWhenUsed="1"/>
@@ -4841,11 +4791,8 @@
     <w:lsdException w:name="Table Contemporary" w:semiHidden="1" w:unhideWhenUsed="1"/>
     <w:lsdException w:name="Table Elegant" w:semiHidden="1" w:unhideWhenUsed="1"/>
     <w:lsdException w:name="Table Professional" w:semiHidden="1" w:unhideWhenUsed="1"/>
-    <w:lsdException w:name="Table Subtle 1" w:semiHidden="1" w:unhideWhenUsed="1"/>
     <w:lsdException w:name="Table Subtle 2" w:semiHidden="1" w:unhideWhenUsed="1"/>
     <w:lsdException w:name="Table Web 1" w:semiHidden="1" w:unhideWhenUsed="1"/>
-    <w:lsdException w:name="Table Web 2" w:semiHidden="1" w:unhideWhenUsed="1"/>
-    <w:lsdException w:name="Table Web 3" w:semiHidden="1" w:unhideWhenUsed="1"/>
     <w:lsdException w:name="Balloon Text" w:semiHidden="1" w:unhideWhenUsed="1"/>
     <w:lsdException w:name="Table Grid" w:uiPriority="39"/>
     <w:lsdException w:name="Table Theme" w:semiHidden="1" w:unhideWhenUsed="1"/>
@@ -4958,8 +4905,8 @@
     <w:lsdException w:name="Subtle Reference" w:uiPriority="31" w:qFormat="1"/>
     <w:lsdException w:name="Intense Reference" w:uiPriority="32" w:qFormat="1"/>
     <w:lsdException w:name="Book Title" w:uiPriority="33" w:qFormat="1"/>
-    <w:lsdException w:name="Bibliography" w:uiPriority="37" w:semiHidden="1" w:unhideWhenUsed="1"/>
-    <w:lsdException w:name="TOC Heading" w:uiPriority="39" w:semiHidden="1" w:unhideWhenUsed="1" w:qFormat="1"/>
+    <w:lsdException w:name="Bibliography" w:semiHidden="1" w:uiPriority="37" w:unhideWhenUsed="1"/>
+    <w:lsdException w:name="TOC Heading" w:semiHidden="1" w:uiPriority="39" w:unhideWhenUsed="1" w:qFormat="1"/>
     <w:lsdException w:name="Plain Table 1" w:uiPriority="41"/>
     <w:lsdException w:name="Plain Table 2" w:uiPriority="42"/>
     <w:lsdException w:name="Plain Table 3" w:uiPriority="43"/>
@@ -5064,115 +5011,29 @@
     <w:lsdException w:name="List Table 5 Dark Accent 6" w:uiPriority="50"/>
     <w:lsdException w:name="List Table 6 Colorful Accent 6" w:uiPriority="51"/>
     <w:lsdException w:name="List Table 7 Colorful Accent 6" w:uiPriority="52"/>
+    <w:lsdException w:name="Mention" w:semiHidden="1" w:unhideWhenUsed="1"/>
+    <w:lsdException w:name="Smart Hyperlink" w:semiHidden="1" w:unhideWhenUsed="1"/>
+    <w:lsdException w:name="Hashtag" w:semiHidden="1" w:unhideWhenUsed="1"/>
+    <w:lsdException w:name="Unresolved Mention" w:semiHidden="1" w:unhideWhenUsed="1"/>
+    <w:lsdException w:name="Smart Link" w:semiHidden="1" w:unhideWhenUsed="1"/>
   </w:latentStyles>
-  <w:style w:type="paragraph" w:styleId="Normal" w:default="1">
+  <w:style w:type="paragraph" w:default="1" w:styleId="a">
     <w:name w:val="Normal"/>
     <w:qFormat/>
     <w:rsid w:val="00873619"/>
     <w:pPr>
-      <w:widowControl/>
-      <w:bidi w:val="0"/>
-      <w:spacing w:lineRule="auto" w:line="254" w:before="0" w:after="160"/>
-      <w:jc w:val="left"/>
+      <w:spacing w:after="160" w:line="254" w:lineRule="auto"/>
     </w:pPr>
     <w:rPr>
-      <w:rFonts w:ascii="Calibri" w:hAnsi="Calibri" w:eastAsia="Calibri" w:cs="" w:asciiTheme="minorHAnsi" w:cstheme="minorBidi" w:eastAsiaTheme="minorHAnsi" w:hAnsiTheme="minorHAnsi"/>
-      <w:color w:val="auto"/>
-      <w:kern w:val="0"/>
       <w:sz w:val="22"/>
       <w:szCs w:val="22"/>
-      <w:lang w:val="ru-RU" w:eastAsia="en-US" w:bidi="ar-SA"/>
     </w:rPr>
   </w:style>
-  <w:style w:type="character" w:styleId="DefaultParagraphFont" w:default="1">
+  <w:style w:type="character" w:default="1" w:styleId="a0">
     <w:name w:val="Default Paragraph Font"/>
     <w:uiPriority w:val="1"/>
     <w:semiHidden/>
     <w:unhideWhenUsed/>
-    <w:qFormat/>
-    <w:rPr/>
-  </w:style>
-  <w:style w:type="paragraph" w:styleId="Style14">
-    <w:name w:val="Заголовок"/>
-    <w:basedOn w:val="Normal"/>
-    <w:next w:val="Style15"/>
-    <w:qFormat/>
-    <w:pPr>
-      <w:keepNext w:val="true"/>
-      <w:spacing w:before="240" w:after="120"/>
-    </w:pPr>
-    <w:rPr>
-      <w:rFonts w:ascii="Liberation Sans" w:hAnsi="Liberation Sans" w:eastAsia="Noto Sans CJK SC" w:cs="Lohit Devanagari"/>
-      <w:sz w:val="28"/>
-      <w:szCs w:val="28"/>
-    </w:rPr>
-  </w:style>
-  <w:style w:type="paragraph" w:styleId="Style15">
-    <w:name w:val="Body Text"/>
-    <w:basedOn w:val="Normal"/>
-    <w:pPr>
-      <w:spacing w:lineRule="auto" w:line="276" w:before="0" w:after="140"/>
-    </w:pPr>
-    <w:rPr/>
-  </w:style>
-  <w:style w:type="paragraph" w:styleId="Style16">
-    <w:name w:val="List"/>
-    <w:basedOn w:val="Style15"/>
-    <w:pPr/>
-    <w:rPr>
-      <w:rFonts w:cs="Lohit Devanagari"/>
-    </w:rPr>
-  </w:style>
-  <w:style w:type="paragraph" w:styleId="Style17">
-    <w:name w:val="Caption"/>
-    <w:basedOn w:val="Normal"/>
-    <w:qFormat/>
-    <w:pPr>
-      <w:suppressLineNumbers/>
-      <w:spacing w:before="120" w:after="120"/>
-    </w:pPr>
-    <w:rPr>
-      <w:rFonts w:cs="Lohit Devanagari"/>
-      <w:i/>
-      <w:iCs/>
-      <w:sz w:val="24"/>
-      <w:szCs w:val="24"/>
-    </w:rPr>
-  </w:style>
-  <w:style w:type="paragraph" w:styleId="Style18">
-    <w:name w:val="Указатель"/>
-    <w:basedOn w:val="Normal"/>
-    <w:qFormat/>
-    <w:pPr>
-      <w:suppressLineNumbers/>
-    </w:pPr>
-    <w:rPr>
-      <w:rFonts w:cs="Lohit Devanagari"/>
-    </w:rPr>
-  </w:style>
-  <w:style w:type="paragraph" w:styleId="NormalWeb">
-    <w:name w:val="Normal (Web)"/>
-    <w:basedOn w:val="Normal"/>
-    <w:uiPriority w:val="99"/>
-    <w:unhideWhenUsed/>
-    <w:qFormat/>
-    <w:rsid w:val="00f452f8"/>
-    <w:pPr>
-      <w:spacing w:lineRule="auto" w:line="240" w:beforeAutospacing="1" w:afterAutospacing="1"/>
-    </w:pPr>
-    <w:rPr>
-      <w:rFonts w:ascii="Times New Roman" w:hAnsi="Times New Roman" w:eastAsia="Times New Roman" w:cs="Times New Roman"/>
-      <w:sz w:val="24"/>
-      <w:szCs w:val="24"/>
-      <w:lang w:eastAsia="ru-RU"/>
-    </w:rPr>
-  </w:style>
-  <w:style w:type="numbering" w:styleId="NoList" w:default="1">
-    <w:name w:val="No List"/>
-    <w:uiPriority w:val="99"/>
-    <w:semiHidden/>
-    <w:unhideWhenUsed/>
-    <w:qFormat/>
   </w:style>
   <w:style w:type="table" w:default="1" w:styleId="a1">
     <w:name w:val="Normal Table"/>
@@ -5189,7 +5050,86 @@
       </w:tblCellMar>
     </w:tblPr>
   </w:style>
-  <w:style w:type="table" w:styleId="a3">
+  <w:style w:type="numbering" w:default="1" w:styleId="a2">
+    <w:name w:val="No List"/>
+    <w:uiPriority w:val="99"/>
+    <w:semiHidden/>
+    <w:unhideWhenUsed/>
+  </w:style>
+  <w:style w:type="paragraph" w:styleId="a3">
+    <w:name w:val="Title"/>
+    <w:basedOn w:val="a"/>
+    <w:next w:val="a4"/>
+    <w:qFormat/>
+    <w:pPr>
+      <w:keepNext/>
+      <w:spacing w:before="240" w:after="120"/>
+    </w:pPr>
+    <w:rPr>
+      <w:rFonts w:ascii="Liberation Sans" w:eastAsia="Noto Sans CJK SC" w:hAnsi="Liberation Sans" w:cs="Lohit Devanagari"/>
+      <w:sz w:val="28"/>
+      <w:szCs w:val="28"/>
+    </w:rPr>
+  </w:style>
+  <w:style w:type="paragraph" w:styleId="a4">
+    <w:name w:val="Body Text"/>
+    <w:basedOn w:val="a"/>
+    <w:pPr>
+      <w:spacing w:after="140" w:line="276" w:lineRule="auto"/>
+    </w:pPr>
+  </w:style>
+  <w:style w:type="paragraph" w:styleId="a5">
+    <w:name w:val="List"/>
+    <w:basedOn w:val="a4"/>
+    <w:rPr>
+      <w:rFonts w:cs="Lohit Devanagari"/>
+    </w:rPr>
+  </w:style>
+  <w:style w:type="paragraph" w:styleId="a6">
+    <w:name w:val="caption"/>
+    <w:basedOn w:val="a"/>
+    <w:qFormat/>
+    <w:pPr>
+      <w:suppressLineNumbers/>
+      <w:spacing w:before="120" w:after="120"/>
+    </w:pPr>
+    <w:rPr>
+      <w:rFonts w:cs="Lohit Devanagari"/>
+      <w:i/>
+      <w:iCs/>
+      <w:sz w:val="24"/>
+      <w:szCs w:val="24"/>
+    </w:rPr>
+  </w:style>
+  <w:style w:type="paragraph" w:styleId="a7">
+    <w:name w:val="index heading"/>
+    <w:basedOn w:val="a"/>
+    <w:qFormat/>
+    <w:pPr>
+      <w:suppressLineNumbers/>
+    </w:pPr>
+    <w:rPr>
+      <w:rFonts w:cs="Lohit Devanagari"/>
+    </w:rPr>
+  </w:style>
+  <w:style w:type="paragraph" w:styleId="a8">
+    <w:name w:val="Normal (Web)"/>
+    <w:basedOn w:val="a"/>
+    <w:uiPriority w:val="99"/>
+    <w:unhideWhenUsed/>
+    <w:qFormat/>
+    <w:rsid w:val="00F452F8"/>
+    <w:pPr>
+      <w:spacing w:beforeAutospacing="1" w:afterAutospacing="1" w:line="240" w:lineRule="auto"/>
+    </w:pPr>
+    <w:rPr>
+      <w:rFonts w:ascii="Times New Roman" w:eastAsia="Times New Roman" w:hAnsi="Times New Roman" w:cs="Times New Roman"/>
+      <w:sz w:val="24"/>
+      <w:szCs w:val="24"/>
+      <w:lang w:eastAsia="ru-RU"/>
+    </w:rPr>
+  </w:style>
+  <w:style w:type="table" w:styleId="a9">
     <w:name w:val="Table Grid"/>
     <w:basedOn w:val="a1"/>
     <w:uiPriority w:val="39"/>
@@ -5201,12 +5141,12 @@
     <w:tblPr>
       <w:tblInd w:w="0" w:type="nil"/>
       <w:tblBorders>
-        <w:top w:val="single" w:color="auto" w:sz="4" w:space="0"/>
-        <w:left w:val="single" w:color="auto" w:sz="4" w:space="0"/>
-        <w:bottom w:val="single" w:color="auto" w:sz="4" w:space="0"/>
-        <w:right w:val="single" w:color="auto" w:sz="4" w:space="0"/>
-        <w:insideH w:val="single" w:color="auto" w:sz="4" w:space="0"/>
-        <w:insideV w:val="single" w:color="auto" w:sz="4" w:space="0"/>
+        <w:top w:val="single" w:sz="4" w:space="0" w:color="auto"/>
+        <w:left w:val="single" w:sz="4" w:space="0" w:color="auto"/>
+        <w:bottom w:val="single" w:sz="4" w:space="0" w:color="auto"/>
+        <w:right w:val="single" w:sz="4" w:space="0" w:color="auto"/>
+        <w:insideH w:val="single" w:sz="4" w:space="0" w:color="auto"/>
+        <w:insideV w:val="single" w:sz="4" w:space="0" w:color="auto"/>
       </w:tblBorders>
     </w:tblPr>
   </w:style>
